--- a/Dewanti_Devi_Medical (1)-converted.docx
+++ b/Dewanti_Devi_Medical (1)-converted.docx
@@ -1,34 +1,33 @@
 
 <file path=word/document.xml><?xml version="1.0" encoding="utf-8"?>
-<w:document xmlns:ve="http://schemas.openxmlformats.org/markup-compatibility/2006" xmlns:o="urn:schemas-microsoft-com:office:office" xmlns:r="http://schemas.openxmlformats.org/officeDocument/2006/relationships" xmlns:m="http://schemas.openxmlformats.org/officeDocument/2006/math" xmlns:v="urn:schemas-microsoft-com:vml" xmlns:wp="http://schemas.openxmlformats.org/drawingml/2006/wordprocessingDrawing" xmlns:w10="urn:schemas-microsoft-com:office:word" xmlns:w="http://schemas.openxmlformats.org/wordprocessingml/2006/main" xmlns:wne="http://schemas.microsoft.com/office/word/2006/wordml" xmlns:a="http://schemas.openxmlformats.org/drawingml/2006/main" xmlns:pic="http://schemas.openxmlformats.org/drawingml/2006/picture" xml:space="preserve">
+<w:document xmlns:wpc="http://schemas.microsoft.com/office/word/2010/wordprocessingCanvas" xmlns:cx="http://schemas.microsoft.com/office/drawing/2014/chartex" xmlns:cx1="http://schemas.microsoft.com/office/drawing/2015/9/8/chartex" xmlns:cx2="http://schemas.microsoft.com/office/drawing/2015/10/21/chartex" xmlns:cx3="http://schemas.microsoft.com/office/drawing/2016/5/9/chartex" xmlns:cx4="http://schemas.microsoft.com/office/drawing/2016/5/10/chartex" xmlns:cx5="http://schemas.microsoft.com/office/drawing/2016/5/11/chartex" xmlns:cx6="http://schemas.microsoft.com/office/drawing/2016/5/12/chartex" xmlns:cx7="http://schemas.microsoft.com/office/drawing/2016/5/13/chartex" xmlns:cx8="http://schemas.microsoft.com/office/drawing/2016/5/14/chartex" xmlns:mc="http://schemas.openxmlformats.org/markup-compatibility/2006" xmlns:aink="http://schemas.microsoft.com/office/drawing/2016/ink" xmlns:am3d="http://schemas.microsoft.com/office/drawing/2017/model3d" xmlns:o="urn:schemas-microsoft-com:office:office" xmlns:r="http://schemas.openxmlformats.org/officeDocument/2006/relationships" xmlns:m="http://schemas.openxmlformats.org/officeDocument/2006/math" xmlns:v="urn:schemas-microsoft-com:vml" xmlns:wp14="http://schemas.microsoft.com/office/word/2010/wordprocessingDrawing" xmlns:wp="http://schemas.openxmlformats.org/drawingml/2006/wordprocessingDrawing" xmlns:w10="urn:schemas-microsoft-com:office:word" xmlns:w="http://schemas.openxmlformats.org/wordprocessingml/2006/main" xmlns:w14="http://schemas.microsoft.com/office/word/2010/wordml" xmlns:w15="http://schemas.microsoft.com/office/word/2012/wordml" xmlns:w16cex="http://schemas.microsoft.com/office/word/2018/wordml/cex" xmlns:w16cid="http://schemas.microsoft.com/office/word/2016/wordml/cid" xmlns:w16="http://schemas.microsoft.com/office/word/2018/wordml" xmlns:w16se="http://schemas.microsoft.com/office/word/2015/wordml/symex" xmlns:wpg="http://schemas.microsoft.com/office/word/2010/wordprocessingGroup" xmlns:wpi="http://schemas.microsoft.com/office/word/2010/wordprocessingInk" xmlns:wne="http://schemas.microsoft.com/office/word/2006/wordml" xmlns:wps="http://schemas.microsoft.com/office/word/2010/wordprocessingShape" mc:Ignorable="w14 w15 w16se w16cid w16 w16cex wp14">
   <w:body>
     <w:p>
       <w:pPr>
         <w:spacing w:before="101"/>
-        <w:ind w:left="546" w:right="0" w:firstLine="0"/>
-        <w:jc w:val="left"/>
+        <w:ind w:left="546"/>
         <w:rPr>
           <w:b/>
           <w:sz w:val="42"/>
         </w:rPr>
       </w:pPr>
       <w:r>
-        <w:rPr/>
-        <w:pict>
-          <v:shape style="position:absolute;margin-left:194.700012pt;margin-top:-.402295pt;width:6.25pt;height:26.35pt;mso-position-horizontal-relative:page;mso-position-vertical-relative:paragraph;z-index:15731712" coordorigin="3894,-8" coordsize="125,527" path="m3930,-8l3894,-8,3894,519,3930,519,3930,-8xm3966,-8l3948,-8,3948,519,3966,519,3966,-8xm4019,-8l4001,-8,4001,519,4019,519,4019,-8xe" filled="true" fillcolor="#000000" stroked="false">
-            <v:path arrowok="t"/>
-            <v:fill type="solid"/>
-            <w10:wrap type="none"/>
+        <w:pict w14:anchorId="72D89212">
+          <v:shape id="_x0000_s1099" style="position:absolute;left:0;text-align:left;margin-left:194.7pt;margin-top:-.4pt;width:6.25pt;height:26.35pt;z-index:15731712;mso-position-horizontal-relative:page" coordorigin="3894,-8" coordsize="125,527" o:spt="100" adj="0,,0" path="m3930,-8r-36,l3894,519r36,l3930,-8xm3966,-8r-18,l3948,519r18,l3966,-8xm4019,-8r-18,l4001,519r18,l4019,-8xe" fillcolor="black" stroked="f">
+            <v:stroke joinstyle="round"/>
+            <v:formulas/>
+            <v:path arrowok="t" o:connecttype="segments"/>
+            <w10:wrap anchorx="page"/>
           </v:shape>
         </w:pict>
       </w:r>
       <w:r>
-        <w:rPr/>
-        <w:pict>
-          <v:shape style="position:absolute;margin-left:204.550003pt;margin-top:-.402295pt;width:20.6pt;height:26.35pt;mso-position-horizontal-relative:page;mso-position-vertical-relative:paragraph;z-index:15732224" coordorigin="4091,-8" coordsize="412,527" path="m4109,-8l4091,-8,4091,519,4109,519,4109,-8xm4180,-8l4127,-8,4127,519,4180,519,4180,-8xm4270,-8l4198,-8,4198,519,4270,519,4270,-8xm4342,-8l4288,-8,4288,519,4342,519,4342,-8xm4395,-8l4377,-8,4377,519,4395,519,4395,-8xm4467,-8l4431,-8,4431,519,4467,519,4467,-8xm4503,-8l4485,-8,4485,519,4503,519,4503,-8xe" filled="true" fillcolor="#000000" stroked="false">
-            <v:path arrowok="t"/>
-            <v:fill type="solid"/>
-            <w10:wrap type="none"/>
+        <w:pict w14:anchorId="72D89213">
+          <v:shape id="_x0000_s1098" style="position:absolute;left:0;text-align:left;margin-left:204.55pt;margin-top:-.4pt;width:20.6pt;height:26.35pt;z-index:15732224;mso-position-horizontal-relative:page" coordorigin="4091,-8" coordsize="412,527" o:spt="100" adj="0,,0" path="m4109,-8r-18,l4091,519r18,l4109,-8xm4180,-8r-53,l4127,519r53,l4180,-8xm4270,-8r-72,l4198,519r72,l4270,-8xm4342,-8r-54,l4288,519r54,l4342,-8xm4395,-8r-18,l4377,519r18,l4395,-8xm4467,-8r-36,l4431,519r36,l4467,-8xm4503,-8r-18,l4485,519r18,l4503,-8xe" fillcolor="black" stroked="f">
+            <v:stroke joinstyle="round"/>
+            <v:formulas/>
+            <v:path arrowok="t" o:connecttype="segments"/>
+            <w10:wrap anchorx="page"/>
           </v:shape>
         </w:pict>
       </w:r>
@@ -51,188 +50,79 @@
         </w:rPr>
       </w:pPr>
       <w:r>
-        <w:rPr/>
         <w:br w:type="column"/>
       </w:r>
-      <w:r>
-        <w:rPr>
-          <w:b/>
-          <w:sz w:val="23"/>
-        </w:rPr>
-      </w:r>
     </w:p>
     <w:p>
       <w:pPr>
         <w:tabs>
-          <w:tab w:pos="2663" w:val="left" w:leader="none"/>
+          <w:tab w:val="left" w:pos="2663"/>
         </w:tabs>
-        <w:spacing w:before="0"/>
-        <w:ind w:left="546" w:right="0" w:firstLine="0"/>
-        <w:jc w:val="left"/>
+        <w:ind w:left="546"/>
         <w:rPr>
           <w:b/>
           <w:sz w:val="25"/>
         </w:rPr>
       </w:pPr>
       <w:r>
-        <w:rPr/>
-        <w:pict>
-          <v:group style="position:absolute;margin-left:228.699997pt;margin-top:-13.835141pt;width:95.8pt;height:26.4pt;mso-position-horizontal-relative:page;mso-position-vertical-relative:paragraph;z-index:15730688" coordorigin="4574,-277" coordsize="1916,528">
-            <v:rect style="position:absolute;left:4574;top:-277;width:36;height:528" filled="true" fillcolor="#000000" stroked="false">
-              <v:fill type="solid"/>
-            </v:rect>
-            <v:rect style="position:absolute;left:4610;top:-277;width:36;height:528" filled="true" fillcolor="#ffffff" stroked="false">
-              <v:fill type="solid"/>
-            </v:rect>
-            <v:rect style="position:absolute;left:4645;top:-277;width:18;height:528" filled="true" fillcolor="#000000" stroked="false">
-              <v:fill type="solid"/>
-            </v:rect>
-            <v:rect style="position:absolute;left:4663;top:-277;width:18;height:528" filled="true" fillcolor="#ffffff" stroked="false">
-              <v:fill type="solid"/>
-            </v:rect>
-            <v:rect style="position:absolute;left:4681;top:-277;width:18;height:528" filled="true" fillcolor="#000000" stroked="false">
-              <v:fill type="solid"/>
-            </v:rect>
-            <v:rect style="position:absolute;left:4699;top:-277;width:18;height:528" filled="true" fillcolor="#ffffff" stroked="false">
-              <v:fill type="solid"/>
-            </v:rect>
-            <v:rect style="position:absolute;left:4717;top:-277;width:18;height:528" filled="true" fillcolor="#000000" stroked="false">
-              <v:fill type="solid"/>
-            </v:rect>
-            <v:rect style="position:absolute;left:4735;top:-277;width:54;height:528" filled="true" fillcolor="#ffffff" stroked="false">
-              <v:fill type="solid"/>
-            </v:rect>
-            <v:rect style="position:absolute;left:4789;top:-277;width:72;height:528" filled="true" fillcolor="#000000" stroked="false">
-              <v:fill type="solid"/>
-            </v:rect>
-            <v:rect style="position:absolute;left:4860;top:-277;width:18;height:528" filled="true" fillcolor="#ffffff" stroked="false">
-              <v:fill type="solid"/>
-            </v:rect>
-            <v:rect style="position:absolute;left:4878;top:-277;width:72;height:528" filled="true" fillcolor="#000000" stroked="false">
-              <v:fill type="solid"/>
-            </v:rect>
-            <v:rect style="position:absolute;left:4950;top:-277;width:36;height:528" filled="true" fillcolor="#ffffff" stroked="false">
-              <v:fill type="solid"/>
-            </v:rect>
-            <v:rect style="position:absolute;left:4986;top:-277;width:18;height:528" filled="true" fillcolor="#000000" stroked="false">
-              <v:fill type="solid"/>
-            </v:rect>
-            <v:rect style="position:absolute;left:5003;top:-277;width:36;height:528" filled="true" fillcolor="#ffffff" stroked="false">
-              <v:fill type="solid"/>
-            </v:rect>
-            <v:rect style="position:absolute;left:5039;top:-277;width:18;height:528" filled="true" fillcolor="#000000" stroked="false">
-              <v:fill type="solid"/>
-            </v:rect>
-            <v:rect style="position:absolute;left:5057;top:-277;width:18;height:528" filled="true" fillcolor="#ffffff" stroked="false">
-              <v:fill type="solid"/>
-            </v:rect>
-            <v:rect style="position:absolute;left:5075;top:-277;width:18;height:528" filled="true" fillcolor="#000000" stroked="false">
-              <v:fill type="solid"/>
-            </v:rect>
-            <v:rect style="position:absolute;left:5093;top:-277;width:18;height:528" filled="true" fillcolor="#ffffff" stroked="false">
-              <v:fill type="solid"/>
-            </v:rect>
-            <v:rect style="position:absolute;left:5111;top:-277;width:72;height:528" filled="true" fillcolor="#000000" stroked="false">
-              <v:fill type="solid"/>
-            </v:rect>
-            <v:rect style="position:absolute;left:5182;top:-277;width:18;height:528" filled="true" fillcolor="#ffffff" stroked="false">
-              <v:fill type="solid"/>
-            </v:rect>
-            <v:rect style="position:absolute;left:5200;top:-277;width:54;height:528" filled="true" fillcolor="#000000" stroked="false">
-              <v:fill type="solid"/>
-            </v:rect>
-            <v:rect style="position:absolute;left:5254;top:-277;width:18;height:528" filled="true" fillcolor="#ffffff" stroked="false">
-              <v:fill type="solid"/>
-            </v:rect>
-            <v:rect style="position:absolute;left:5272;top:-277;width:18;height:528" filled="true" fillcolor="#000000" stroked="false">
-              <v:fill type="solid"/>
-            </v:rect>
-            <v:rect style="position:absolute;left:5290;top:-277;width:36;height:528" filled="true" fillcolor="#ffffff" stroked="false">
-              <v:fill type="solid"/>
-            </v:rect>
-            <v:rect style="position:absolute;left:5326;top:-277;width:36;height:528" filled="true" fillcolor="#000000" stroked="false">
-              <v:fill type="solid"/>
-            </v:rect>
-            <v:rect style="position:absolute;left:5362;top:-277;width:18;height:528" filled="true" fillcolor="#ffffff" stroked="false">
-              <v:fill type="solid"/>
-            </v:rect>
-            <v:rect style="position:absolute;left:5379;top:-277;width:54;height:528" filled="true" fillcolor="#000000" stroked="false">
-              <v:fill type="solid"/>
-            </v:rect>
-            <v:rect style="position:absolute;left:5433;top:-277;width:36;height:528" filled="true" fillcolor="#ffffff" stroked="false">
-              <v:fill type="solid"/>
-            </v:rect>
-            <v:rect style="position:absolute;left:5469;top:-277;width:54;height:528" filled="true" fillcolor="#000000" stroked="false">
-              <v:fill type="solid"/>
-            </v:rect>
-            <v:rect style="position:absolute;left:5523;top:-277;width:18;height:528" filled="true" fillcolor="#ffffff" stroked="false">
-              <v:fill type="solid"/>
-            </v:rect>
-            <v:rect style="position:absolute;left:5541;top:-277;width:18;height:528" filled="true" fillcolor="#000000" stroked="false">
-              <v:fill type="solid"/>
-            </v:rect>
-            <v:rect style="position:absolute;left:5558;top:-277;width:18;height:528" filled="true" fillcolor="#ffffff" stroked="false">
-              <v:fill type="solid"/>
-            </v:rect>
-            <v:rect style="position:absolute;left:5576;top:-277;width:36;height:528" filled="true" fillcolor="#000000" stroked="false">
-              <v:fill type="solid"/>
-            </v:rect>
-            <v:rect style="position:absolute;left:5612;top:-277;width:54;height:528" filled="true" fillcolor="#ffffff" stroked="false">
-              <v:fill type="solid"/>
-            </v:rect>
-            <v:rect style="position:absolute;left:5666;top:-277;width:18;height:528" filled="true" fillcolor="#000000" stroked="false">
-              <v:fill type="solid"/>
-            </v:rect>
-            <v:rect style="position:absolute;left:5684;top:-277;width:54;height:528" filled="true" fillcolor="#ffffff" stroked="false">
-              <v:fill type="solid"/>
-            </v:rect>
-            <v:rect style="position:absolute;left:5737;top:-277;width:18;height:528" filled="true" fillcolor="#000000" stroked="false">
-              <v:fill type="solid"/>
-            </v:rect>
-            <v:rect style="position:absolute;left:5755;top:-277;width:54;height:528" filled="true" fillcolor="#ffffff" stroked="false">
-              <v:fill type="solid"/>
-            </v:rect>
-            <v:rect style="position:absolute;left:5809;top:-277;width:36;height:528" filled="true" fillcolor="#000000" stroked="false">
-              <v:fill type="solid"/>
-            </v:rect>
-            <v:rect style="position:absolute;left:5845;top:-277;width:18;height:528" filled="true" fillcolor="#ffffff" stroked="false">
-              <v:fill type="solid"/>
-            </v:rect>
-            <v:rect style="position:absolute;left:5863;top:-277;width:54;height:528" filled="true" fillcolor="#000000" stroked="false">
-              <v:fill type="solid"/>
-            </v:rect>
-            <v:rect style="position:absolute;left:5917;top:-277;width:18;height:528" filled="true" fillcolor="#ffffff" stroked="false">
-              <v:fill type="solid"/>
-            </v:rect>
-            <v:rect style="position:absolute;left:5934;top:-277;width:18;height:528" filled="true" fillcolor="#000000" stroked="false">
-              <v:fill type="solid"/>
-            </v:rect>
-            <v:rect style="position:absolute;left:5952;top:-277;width:36;height:528" filled="true" fillcolor="#ffffff" stroked="false">
-              <v:fill type="solid"/>
-            </v:rect>
-            <v:rect style="position:absolute;left:5988;top:-277;width:36;height:528" filled="true" fillcolor="#000000" stroked="false">
-              <v:fill type="solid"/>
-            </v:rect>
-            <v:rect style="position:absolute;left:6024;top:-277;width:36;height:528" filled="true" fillcolor="#ffffff" stroked="false">
-              <v:fill type="solid"/>
-            </v:rect>
-            <v:rect style="position:absolute;left:6060;top:-277;width:18;height:528" filled="true" fillcolor="#000000" stroked="false">
-              <v:fill type="solid"/>
-            </v:rect>
-            <v:rect style="position:absolute;left:6078;top:-277;width:18;height:528" filled="true" fillcolor="#ffffff" stroked="false">
-              <v:fill type="solid"/>
-            </v:rect>
-            <v:rect style="position:absolute;left:6096;top:-277;width:72;height:528" filled="true" fillcolor="#000000" stroked="false">
-              <v:fill type="solid"/>
-            </v:rect>
-            <v:rect style="position:absolute;left:6167;top:-277;width:36;height:528" filled="true" fillcolor="#ffffff" stroked="false">
-              <v:fill type="solid"/>
-            </v:rect>
-            <v:shape style="position:absolute;left:6203;top:-277;width:287;height:527" coordorigin="6203,-277" coordsize="287,527" path="m6221,-277l6203,-277,6203,250,6221,250,6221,-277xm6293,-277l6257,-277,6257,250,6293,250,6293,-277xm6400,-277l6347,-277,6347,250,6400,250,6400,-277xm6436,-277l6418,-277,6418,250,6436,250,6436,-277xm6490,-277l6454,-277,6454,250,6490,250,6490,-277xe" filled="true" fillcolor="#000000" stroked="false">
-              <v:path arrowok="t"/>
-              <v:fill type="solid"/>
+        <w:pict w14:anchorId="72D89214">
+          <v:group id="_x0000_s1046" style="position:absolute;left:0;text-align:left;margin-left:228.7pt;margin-top:-13.85pt;width:95.8pt;height:26.4pt;z-index:15730688;mso-position-horizontal-relative:page" coordorigin="4574,-277" coordsize="1916,528">
+            <v:rect id="_x0000_s1097" style="position:absolute;left:4574;top:-277;width:36;height:528" fillcolor="black" stroked="f"/>
+            <v:rect id="_x0000_s1096" style="position:absolute;left:4610;top:-277;width:36;height:528" stroked="f"/>
+            <v:rect id="_x0000_s1095" style="position:absolute;left:4645;top:-277;width:18;height:528" fillcolor="black" stroked="f"/>
+            <v:rect id="_x0000_s1094" style="position:absolute;left:4663;top:-277;width:18;height:528" stroked="f"/>
+            <v:rect id="_x0000_s1093" style="position:absolute;left:4681;top:-277;width:18;height:528" fillcolor="black" stroked="f"/>
+            <v:rect id="_x0000_s1092" style="position:absolute;left:4699;top:-277;width:18;height:528" stroked="f"/>
+            <v:rect id="_x0000_s1091" style="position:absolute;left:4717;top:-277;width:18;height:528" fillcolor="black" stroked="f"/>
+            <v:rect id="_x0000_s1090" style="position:absolute;left:4735;top:-277;width:54;height:528" stroked="f"/>
+            <v:rect id="_x0000_s1089" style="position:absolute;left:4789;top:-277;width:72;height:528" fillcolor="black" stroked="f"/>
+            <v:rect id="_x0000_s1088" style="position:absolute;left:4860;top:-277;width:18;height:528" stroked="f"/>
+            <v:rect id="_x0000_s1087" style="position:absolute;left:4878;top:-277;width:72;height:528" fillcolor="black" stroked="f"/>
+            <v:rect id="_x0000_s1086" style="position:absolute;left:4950;top:-277;width:36;height:528" stroked="f"/>
+            <v:rect id="_x0000_s1085" style="position:absolute;left:4986;top:-277;width:18;height:528" fillcolor="black" stroked="f"/>
+            <v:rect id="_x0000_s1084" style="position:absolute;left:5003;top:-277;width:36;height:528" stroked="f"/>
+            <v:rect id="_x0000_s1083" style="position:absolute;left:5039;top:-277;width:18;height:528" fillcolor="black" stroked="f"/>
+            <v:rect id="_x0000_s1082" style="position:absolute;left:5057;top:-277;width:18;height:528" stroked="f"/>
+            <v:rect id="_x0000_s1081" style="position:absolute;left:5075;top:-277;width:18;height:528" fillcolor="black" stroked="f"/>
+            <v:rect id="_x0000_s1080" style="position:absolute;left:5093;top:-277;width:18;height:528" stroked="f"/>
+            <v:rect id="_x0000_s1079" style="position:absolute;left:5111;top:-277;width:72;height:528" fillcolor="black" stroked="f"/>
+            <v:rect id="_x0000_s1078" style="position:absolute;left:5182;top:-277;width:18;height:528" stroked="f"/>
+            <v:rect id="_x0000_s1077" style="position:absolute;left:5200;top:-277;width:54;height:528" fillcolor="black" stroked="f"/>
+            <v:rect id="_x0000_s1076" style="position:absolute;left:5254;top:-277;width:18;height:528" stroked="f"/>
+            <v:rect id="_x0000_s1075" style="position:absolute;left:5272;top:-277;width:18;height:528" fillcolor="black" stroked="f"/>
+            <v:rect id="_x0000_s1074" style="position:absolute;left:5290;top:-277;width:36;height:528" stroked="f"/>
+            <v:rect id="_x0000_s1073" style="position:absolute;left:5326;top:-277;width:36;height:528" fillcolor="black" stroked="f"/>
+            <v:rect id="_x0000_s1072" style="position:absolute;left:5362;top:-277;width:18;height:528" stroked="f"/>
+            <v:rect id="_x0000_s1071" style="position:absolute;left:5379;top:-277;width:54;height:528" fillcolor="black" stroked="f"/>
+            <v:rect id="_x0000_s1070" style="position:absolute;left:5433;top:-277;width:36;height:528" stroked="f"/>
+            <v:rect id="_x0000_s1069" style="position:absolute;left:5469;top:-277;width:54;height:528" fillcolor="black" stroked="f"/>
+            <v:rect id="_x0000_s1068" style="position:absolute;left:5523;top:-277;width:18;height:528" stroked="f"/>
+            <v:rect id="_x0000_s1067" style="position:absolute;left:5541;top:-277;width:18;height:528" fillcolor="black" stroked="f"/>
+            <v:rect id="_x0000_s1066" style="position:absolute;left:5558;top:-277;width:18;height:528" stroked="f"/>
+            <v:rect id="_x0000_s1065" style="position:absolute;left:5576;top:-277;width:36;height:528" fillcolor="black" stroked="f"/>
+            <v:rect id="_x0000_s1064" style="position:absolute;left:5612;top:-277;width:54;height:528" stroked="f"/>
+            <v:rect id="_x0000_s1063" style="position:absolute;left:5666;top:-277;width:18;height:528" fillcolor="black" stroked="f"/>
+            <v:rect id="_x0000_s1062" style="position:absolute;left:5684;top:-277;width:54;height:528" stroked="f"/>
+            <v:rect id="_x0000_s1061" style="position:absolute;left:5737;top:-277;width:18;height:528" fillcolor="black" stroked="f"/>
+            <v:rect id="_x0000_s1060" style="position:absolute;left:5755;top:-277;width:54;height:528" stroked="f"/>
+            <v:rect id="_x0000_s1059" style="position:absolute;left:5809;top:-277;width:36;height:528" fillcolor="black" stroked="f"/>
+            <v:rect id="_x0000_s1058" style="position:absolute;left:5845;top:-277;width:18;height:528" stroked="f"/>
+            <v:rect id="_x0000_s1057" style="position:absolute;left:5863;top:-277;width:54;height:528" fillcolor="black" stroked="f"/>
+            <v:rect id="_x0000_s1056" style="position:absolute;left:5917;top:-277;width:18;height:528" stroked="f"/>
+            <v:rect id="_x0000_s1055" style="position:absolute;left:5934;top:-277;width:18;height:528" fillcolor="black" stroked="f"/>
+            <v:rect id="_x0000_s1054" style="position:absolute;left:5952;top:-277;width:36;height:528" stroked="f"/>
+            <v:rect id="_x0000_s1053" style="position:absolute;left:5988;top:-277;width:36;height:528" fillcolor="black" stroked="f"/>
+            <v:rect id="_x0000_s1052" style="position:absolute;left:6024;top:-277;width:36;height:528" stroked="f"/>
+            <v:rect id="_x0000_s1051" style="position:absolute;left:6060;top:-277;width:18;height:528" fillcolor="black" stroked="f"/>
+            <v:rect id="_x0000_s1050" style="position:absolute;left:6078;top:-277;width:18;height:528" stroked="f"/>
+            <v:rect id="_x0000_s1049" style="position:absolute;left:6096;top:-277;width:72;height:528" fillcolor="black" stroked="f"/>
+            <v:rect id="_x0000_s1048" style="position:absolute;left:6167;top:-277;width:36;height:528" stroked="f"/>
+            <v:shape id="_x0000_s1047" style="position:absolute;left:6203;top:-277;width:287;height:527" coordorigin="6203,-277" coordsize="287,527" o:spt="100" adj="0,,0" path="m6221,-277r-18,l6203,250r18,l6221,-277xm6293,-277r-36,l6257,250r36,l6293,-277xm6400,-277r-53,l6347,250r53,l6400,-277xm6436,-277r-18,l6418,250r18,l6436,-277xm6490,-277r-36,l6454,250r36,l6490,-277xe" fillcolor="black" stroked="f">
+              <v:stroke joinstyle="round"/>
+              <v:formulas/>
+              <v:path arrowok="t" o:connecttype="segments"/>
             </v:shape>
-            <w10:wrap type="none"/>
+            <w10:wrap anchorx="page"/>
           </v:group>
         </w:pict>
       </w:r>
@@ -249,7 +139,7 @@
           <w:w w:val="105"/>
           <w:sz w:val="25"/>
         </w:rPr>
-        <w:t> </w:t>
+        <w:t xml:space="preserve"> </w:t>
       </w:r>
       <w:r>
         <w:rPr>
@@ -264,7 +154,7 @@
           <w:w w:val="105"/>
           <w:sz w:val="25"/>
         </w:rPr>
-        <w:t> </w:t>
+        <w:t xml:space="preserve"> </w:t>
       </w:r>
       <w:r>
         <w:rPr>
@@ -272,6 +162,12 @@
           <w:sz w:val="25"/>
         </w:rPr>
         <w:t>:</w:t>
+      </w:r>
+      <w:r>
+        <w:rPr>
+          <w:w w:val="105"/>
+          <w:sz w:val="25"/>
+        </w:rPr>
         <w:tab/>
       </w:r>
       <w:r>
@@ -285,16 +181,14 @@
     </w:p>
     <w:p>
       <w:pPr>
-        <w:spacing w:after="0"/>
-        <w:jc w:val="left"/>
         <w:rPr>
           <w:sz w:val="25"/>
         </w:rPr>
         <w:sectPr>
           <w:type w:val="continuous"/>
           <w:pgSz w:w="11920" w:h="16850"/>
-          <w:pgMar w:top="440" w:bottom="280" w:left="80" w:right="180"/>
-          <w:cols w:num="2" w:equalWidth="0">
+          <w:pgMar w:top="440" w:right="180" w:bottom="280" w:left="80" w:header="720" w:footer="720" w:gutter="0"/>
+          <w:cols w:num="2" w:space="720" w:equalWidth="0">
             <w:col w:w="2985" w:space="3374"/>
             <w:col w:w="5301"/>
           </w:cols>
@@ -314,24 +208,13 @@
     <w:tbl>
       <w:tblPr>
         <w:tblW w:w="0" w:type="auto"/>
-        <w:jc w:val="left"/>
         <w:tblInd w:w="400" w:type="dxa"/>
-        <w:tblBorders>
-          <w:top w:val="none" w:sz="0" w:space="0" w:color="auto"/>
-          <w:left w:val="none" w:sz="0" w:space="0" w:color="auto"/>
-          <w:bottom w:val="none" w:sz="0" w:space="0" w:color="auto"/>
-          <w:right w:val="none" w:sz="0" w:space="0" w:color="auto"/>
-          <w:insideH w:val="none" w:sz="0" w:space="0" w:color="auto"/>
-          <w:insideV w:val="none" w:sz="0" w:space="0" w:color="auto"/>
-        </w:tblBorders>
         <w:tblLayout w:type="fixed"/>
         <w:tblCellMar>
-          <w:top w:w="0" w:type="dxa"/>
           <w:left w:w="0" w:type="dxa"/>
-          <w:bottom w:w="0" w:type="dxa"/>
           <w:right w:w="0" w:type="dxa"/>
         </w:tblCellMar>
-        <w:tblLook w:val="01E0"/>
+        <w:tblLook w:val="01E0" w:firstRow="1" w:lastRow="1" w:firstColumn="1" w:lastColumn="1" w:noHBand="0" w:noVBand="0"/>
       </w:tblPr>
       <w:tblGrid>
         <w:gridCol w:w="4011"/>
@@ -340,7 +223,7 @@
       </w:tblGrid>
       <w:tr>
         <w:trPr>
-          <w:trHeight w:val="391" w:hRule="atLeast"/>
+          <w:trHeight w:val="391"/>
         </w:trPr>
         <w:tc>
           <w:tcPr>
@@ -353,7 +236,7 @@
             <w:pPr>
               <w:pStyle w:val="TableParagraph"/>
               <w:tabs>
-                <w:tab w:pos="1368" w:val="left" w:leader="none"/>
+                <w:tab w:val="left" w:pos="1368"/>
               </w:tabs>
               <w:spacing w:before="74"/>
               <w:ind w:left="26"/>
@@ -375,7 +258,7 @@
                 <w:w w:val="105"/>
                 <w:sz w:val="25"/>
               </w:rPr>
-              <w:t> </w:t>
+              <w:t xml:space="preserve"> </w:t>
             </w:r>
             <w:r>
               <w:rPr>
@@ -383,6 +266,12 @@
                 <w:sz w:val="25"/>
               </w:rPr>
               <w:t>ID:</w:t>
+            </w:r>
+            <w:r>
+              <w:rPr>
+                <w:w w:val="105"/>
+                <w:sz w:val="25"/>
+              </w:rPr>
               <w:tab/>
             </w:r>
             <w:r>
@@ -443,14 +332,38 @@
                 <w:w w:val="105"/>
                 <w:sz w:val="25"/>
               </w:rPr>
-              <w:t>03-01-2021</w:t>
+              <w:t>24</w:t>
+            </w:r>
+            <w:r>
+              <w:rPr>
+                <w:b/>
+                <w:w w:val="105"/>
+                <w:sz w:val="25"/>
+              </w:rPr>
+              <w:t>-0</w:t>
+            </w:r>
+            <w:r>
+              <w:rPr>
+                <w:b/>
+                <w:w w:val="105"/>
+                <w:sz w:val="25"/>
+              </w:rPr>
+              <w:t>4</w:t>
+            </w:r>
+            <w:r>
+              <w:rPr>
+                <w:b/>
+                <w:w w:val="105"/>
+                <w:sz w:val="25"/>
+              </w:rPr>
+              <w:t>-2021</w:t>
             </w:r>
           </w:p>
         </w:tc>
       </w:tr>
       <w:tr>
         <w:trPr>
-          <w:trHeight w:val="387" w:hRule="atLeast"/>
+          <w:trHeight w:val="387"/>
         </w:trPr>
         <w:tc>
           <w:tcPr>
@@ -463,7 +376,7 @@
             <w:pPr>
               <w:pStyle w:val="TableParagraph"/>
               <w:tabs>
-                <w:tab w:pos="876" w:val="left" w:leader="none"/>
+                <w:tab w:val="left" w:pos="876"/>
               </w:tabs>
               <w:spacing w:before="21"/>
               <w:ind w:left="26"/>
@@ -478,6 +391,12 @@
                 <w:sz w:val="25"/>
               </w:rPr>
               <w:t>POS:</w:t>
+            </w:r>
+            <w:r>
+              <w:rPr>
+                <w:w w:val="105"/>
+                <w:sz w:val="25"/>
+              </w:rPr>
               <w:tab/>
             </w:r>
             <w:r>
@@ -538,7 +457,31 @@
                 <w:w w:val="105"/>
                 <w:sz w:val="25"/>
               </w:rPr>
-              <w:t>05-01-2021</w:t>
+              <w:t>2</w:t>
+            </w:r>
+            <w:r>
+              <w:rPr>
+                <w:b/>
+                <w:w w:val="105"/>
+                <w:sz w:val="25"/>
+              </w:rPr>
+              <w:t>5-0</w:t>
+            </w:r>
+            <w:r>
+              <w:rPr>
+                <w:b/>
+                <w:w w:val="105"/>
+                <w:sz w:val="25"/>
+              </w:rPr>
+              <w:t>4</w:t>
+            </w:r>
+            <w:r>
+              <w:rPr>
+                <w:b/>
+                <w:w w:val="105"/>
+                <w:sz w:val="25"/>
+              </w:rPr>
+              <w:t>-2021</w:t>
             </w:r>
           </w:p>
         </w:tc>
@@ -547,20 +490,21 @@
     <w:p>
       <w:pPr>
         <w:tabs>
-          <w:tab w:pos="5873" w:val="left" w:leader="none"/>
+          <w:tab w:val="left" w:pos="5873"/>
         </w:tabs>
         <w:spacing w:before="44"/>
-        <w:ind w:left="412" w:right="0" w:firstLine="0"/>
-        <w:jc w:val="left"/>
+        <w:ind w:left="412"/>
         <w:rPr>
           <w:b/>
           <w:sz w:val="25"/>
         </w:rPr>
       </w:pPr>
       <w:r>
-        <w:rPr/>
+        <w:rPr>
+          <w:noProof/>
+        </w:rPr>
         <w:drawing>
-          <wp:anchor distT="0" distB="0" distL="0" distR="0" allowOverlap="1" layoutInCell="1" locked="0" behindDoc="1" simplePos="0" relativeHeight="487283712">
+          <wp:anchor distT="0" distB="0" distL="0" distR="0" simplePos="0" relativeHeight="487283712" behindDoc="1" locked="0" layoutInCell="1" allowOverlap="1" wp14:anchorId="72D89215" wp14:editId="72D89216">
             <wp:simplePos x="0" y="0"/>
             <wp:positionH relativeFrom="page">
               <wp:posOffset>3092589</wp:posOffset>
@@ -573,17 +517,17 @@
             <wp:wrapNone/>
             <wp:docPr id="1" name="image1.png"/>
             <wp:cNvGraphicFramePr>
-              <a:graphicFrameLocks noChangeAspect="1"/>
+              <a:graphicFrameLocks xmlns:a="http://schemas.openxmlformats.org/drawingml/2006/main" noChangeAspect="1"/>
             </wp:cNvGraphicFramePr>
-            <a:graphic>
+            <a:graphic xmlns:a="http://schemas.openxmlformats.org/drawingml/2006/main">
               <a:graphicData uri="http://schemas.openxmlformats.org/drawingml/2006/picture">
-                <pic:pic>
+                <pic:pic xmlns:pic="http://schemas.openxmlformats.org/drawingml/2006/picture">
                   <pic:nvPicPr>
                     <pic:cNvPr id="2" name="image1.png"/>
                     <pic:cNvPicPr/>
                   </pic:nvPicPr>
                   <pic:blipFill>
-                    <a:blip r:embed="rId5" cstate="print"/>
+                    <a:blip r:embed="rId4" cstate="print"/>
                     <a:stretch>
                       <a:fillRect/>
                     </a:stretch>
@@ -618,7 +562,7 @@
           <w:w w:val="105"/>
           <w:sz w:val="25"/>
         </w:rPr>
-        <w:t> </w:t>
+        <w:t xml:space="preserve"> </w:t>
       </w:r>
       <w:r>
         <w:rPr>
@@ -627,6 +571,13 @@
           <w:sz w:val="25"/>
         </w:rPr>
         <w:t>BY(PHARMACY)</w:t>
+      </w:r>
+      <w:r>
+        <w:rPr>
+          <w:b/>
+          <w:w w:val="105"/>
+          <w:sz w:val="25"/>
+        </w:rPr>
         <w:tab/>
         <w:t>BILL TO / SHIP TO</w:t>
       </w:r>
@@ -637,7 +588,7 @@
           <w:w w:val="105"/>
           <w:sz w:val="25"/>
         </w:rPr>
-        <w:t> </w:t>
+        <w:t xml:space="preserve"> </w:t>
       </w:r>
       <w:r>
         <w:rPr>
@@ -651,11 +602,10 @@
     <w:p>
       <w:pPr>
         <w:tabs>
-          <w:tab w:pos="5873" w:val="left" w:leader="none"/>
+          <w:tab w:val="left" w:pos="5873"/>
         </w:tabs>
         <w:spacing w:before="116"/>
-        <w:ind w:left="412" w:right="0" w:firstLine="0"/>
-        <w:jc w:val="left"/>
+        <w:ind w:left="412"/>
         <w:rPr>
           <w:b/>
           <w:sz w:val="27"/>
@@ -676,7 +626,7 @@
           <w:w w:val="110"/>
           <w:sz w:val="27"/>
         </w:rPr>
-        <w:t> </w:t>
+        <w:t xml:space="preserve"> </w:t>
       </w:r>
       <w:r>
         <w:rPr>
@@ -693,7 +643,7 @@
           <w:w w:val="110"/>
           <w:sz w:val="27"/>
         </w:rPr>
-        <w:t> </w:t>
+        <w:t xml:space="preserve"> </w:t>
       </w:r>
       <w:r>
         <w:rPr>
@@ -702,6 +652,13 @@
           <w:sz w:val="27"/>
         </w:rPr>
         <w:t>Chemist</w:t>
+      </w:r>
+      <w:r>
+        <w:rPr>
+          <w:b/>
+          <w:w w:val="110"/>
+          <w:sz w:val="27"/>
+        </w:rPr>
         <w:tab/>
         <w:t>Dewanti</w:t>
       </w:r>
@@ -712,7 +669,7 @@
           <w:w w:val="110"/>
           <w:sz w:val="27"/>
         </w:rPr>
-        <w:t> </w:t>
+        <w:t xml:space="preserve"> </w:t>
       </w:r>
       <w:r>
         <w:rPr>
@@ -725,22 +682,21 @@
     </w:p>
     <w:p>
       <w:pPr>
-        <w:spacing w:after="0"/>
-        <w:jc w:val="left"/>
         <w:rPr>
           <w:sz w:val="27"/>
         </w:rPr>
         <w:sectPr>
           <w:type w:val="continuous"/>
           <w:pgSz w:w="11920" w:h="16850"/>
-          <w:pgMar w:top="440" w:bottom="280" w:left="80" w:right="180"/>
+          <w:pgMar w:top="440" w:right="180" w:bottom="280" w:left="80" w:header="720" w:footer="720" w:gutter="0"/>
+          <w:cols w:space="720"/>
         </w:sectPr>
       </w:pPr>
     </w:p>
     <w:p>
       <w:pPr>
         <w:pStyle w:val="Heading1"/>
-        <w:spacing w:line="247" w:lineRule="auto" w:before="54"/>
+        <w:spacing w:before="54" w:line="247" w:lineRule="auto"/>
         <w:ind w:right="-6"/>
       </w:pPr>
       <w:r>
@@ -754,7 +710,7 @@
           <w:spacing w:val="-21"/>
           <w:w w:val="105"/>
         </w:rPr>
-        <w:t> </w:t>
+        <w:t xml:space="preserve"> </w:t>
       </w:r>
       <w:r>
         <w:rPr>
@@ -765,15 +721,13 @@
     </w:p>
     <w:p>
       <w:pPr>
-        <w:spacing w:line="247" w:lineRule="auto" w:before="54"/>
-        <w:ind w:left="412" w:right="583" w:firstLine="0"/>
-        <w:jc w:val="left"/>
+        <w:spacing w:before="54" w:line="247" w:lineRule="auto"/>
+        <w:ind w:left="412" w:right="583"/>
         <w:rPr>
           <w:sz w:val="25"/>
         </w:rPr>
       </w:pPr>
       <w:r>
-        <w:rPr/>
         <w:br w:type="column"/>
       </w:r>
       <w:r>
@@ -786,16 +740,15 @@
     </w:p>
     <w:p>
       <w:pPr>
-        <w:spacing w:after="0" w:line="247" w:lineRule="auto"/>
-        <w:jc w:val="left"/>
+        <w:spacing w:line="247" w:lineRule="auto"/>
         <w:rPr>
           <w:sz w:val="25"/>
         </w:rPr>
         <w:sectPr>
           <w:type w:val="continuous"/>
           <w:pgSz w:w="11920" w:h="16850"/>
-          <w:pgMar w:top="440" w:bottom="280" w:left="80" w:right="180"/>
-          <w:cols w:num="2" w:equalWidth="0">
+          <w:pgMar w:top="440" w:right="180" w:bottom="280" w:left="80" w:header="720" w:footer="720" w:gutter="0"/>
+          <w:cols w:num="2" w:space="720" w:equalWidth="0">
             <w:col w:w="5395" w:space="69"/>
             <w:col w:w="6196"/>
           </w:cols>
@@ -805,23 +758,20 @@
     <w:p>
       <w:pPr>
         <w:tabs>
-          <w:tab w:pos="5873" w:val="left" w:leader="none"/>
+          <w:tab w:val="left" w:pos="5873"/>
         </w:tabs>
         <w:spacing w:before="43"/>
-        <w:ind w:left="412" w:right="0" w:firstLine="0"/>
-        <w:jc w:val="left"/>
+        <w:ind w:left="412"/>
         <w:rPr>
           <w:b/>
           <w:sz w:val="25"/>
         </w:rPr>
       </w:pPr>
       <w:r>
-        <w:rPr/>
-        <w:pict>
-          <v:shape style="position:absolute;margin-left:24.6pt;margin-top:22.254848pt;width:546.050pt;height:.1pt;mso-position-horizontal-relative:page;mso-position-vertical-relative:paragraph;z-index:-15728640;mso-wrap-distance-left:0;mso-wrap-distance-right:0" coordorigin="492,445" coordsize="10921,0" path="m492,445l11413,445e" filled="false" stroked="true" strokeweight="1.063pt" strokecolor="#000000">
+        <w:pict w14:anchorId="72D89217">
+          <v:shape id="_x0000_s1045" style="position:absolute;left:0;text-align:left;margin-left:24.6pt;margin-top:22.25pt;width:546.05pt;height:.1pt;z-index:-15728640;mso-wrap-distance-left:0;mso-wrap-distance-right:0;mso-position-horizontal-relative:page" coordorigin="492,445" coordsize="10921,0" path="m492,445r10921,e" filled="f" strokeweight=".375mm">
             <v:path arrowok="t"/>
-            <v:stroke dashstyle="solid"/>
-            <w10:wrap type="topAndBottom"/>
+            <w10:wrap type="topAndBottom" anchorx="page"/>
           </v:shape>
         </w:pict>
       </w:r>
@@ -838,7 +788,7 @@
           <w:w w:val="105"/>
           <w:sz w:val="25"/>
         </w:rPr>
-        <w:t> </w:t>
+        <w:t xml:space="preserve"> </w:t>
       </w:r>
       <w:r>
         <w:rPr>
@@ -847,6 +797,13 @@
           <w:sz w:val="25"/>
         </w:rPr>
         <w:t>19AAHFL1873B1ZE</w:t>
+      </w:r>
+      <w:r>
+        <w:rPr>
+          <w:b/>
+          <w:w w:val="105"/>
+          <w:sz w:val="25"/>
+        </w:rPr>
         <w:tab/>
       </w:r>
       <w:r>
@@ -854,7 +811,7 @@
           <w:w w:val="105"/>
           <w:sz w:val="25"/>
         </w:rPr>
-        <w:t>Doctor </w:t>
+        <w:t xml:space="preserve">Doctor </w:t>
       </w:r>
       <w:r>
         <w:rPr>
@@ -871,7 +828,7 @@
           <w:w w:val="105"/>
           <w:sz w:val="25"/>
         </w:rPr>
-        <w:t> </w:t>
+        <w:t xml:space="preserve"> </w:t>
       </w:r>
       <w:r>
         <w:rPr>
@@ -886,7 +843,7 @@
       <w:pPr>
         <w:pStyle w:val="BodyText"/>
         <w:tabs>
-          <w:tab w:pos="1350" w:val="left" w:leader="none"/>
+          <w:tab w:val="left" w:pos="1350"/>
         </w:tabs>
         <w:spacing w:before="75"/>
         <w:ind w:left="412"/>
@@ -902,13 +859,18 @@
           <w:spacing w:val="3"/>
           <w:w w:val="105"/>
         </w:rPr>
-        <w:t> </w:t>
+        <w:t xml:space="preserve"> </w:t>
       </w:r>
       <w:r>
         <w:rPr>
           <w:w w:val="105"/>
         </w:rPr>
         <w:t>No.</w:t>
+      </w:r>
+      <w:r>
+        <w:rPr>
+          <w:w w:val="105"/>
+        </w:rPr>
         <w:tab/>
         <w:t>WB/KOL/NBO/R/277130,WB/KOL/BIO/R/277130</w:t>
       </w:r>
@@ -925,7 +887,6 @@
     <w:tbl>
       <w:tblPr>
         <w:tblW w:w="0" w:type="auto"/>
-        <w:jc w:val="left"/>
         <w:tblInd w:w="430" w:type="dxa"/>
         <w:tblBorders>
           <w:top w:val="single" w:sz="12" w:space="0" w:color="000000"/>
@@ -937,12 +898,10 @@
         </w:tblBorders>
         <w:tblLayout w:type="fixed"/>
         <w:tblCellMar>
-          <w:top w:w="0" w:type="dxa"/>
           <w:left w:w="0" w:type="dxa"/>
-          <w:bottom w:w="0" w:type="dxa"/>
           <w:right w:w="0" w:type="dxa"/>
         </w:tblCellMar>
-        <w:tblLook w:val="01E0"/>
+        <w:tblLook w:val="01E0" w:firstRow="1" w:lastRow="1" w:firstColumn="1" w:lastColumn="1" w:noHBand="0" w:noVBand="0"/>
       </w:tblPr>
       <w:tblGrid>
         <w:gridCol w:w="314"/>
@@ -960,7 +919,7 @@
       </w:tblGrid>
       <w:tr>
         <w:trPr>
-          <w:trHeight w:val="611" w:hRule="atLeast"/>
+          <w:trHeight w:val="611"/>
         </w:trPr>
         <w:tc>
           <w:tcPr>
@@ -1208,7 +1167,7 @@
           <w:p>
             <w:pPr>
               <w:pStyle w:val="TableParagraph"/>
-              <w:spacing w:line="290" w:lineRule="atLeast" w:before="30"/>
+              <w:spacing w:before="30" w:line="290" w:lineRule="atLeast"/>
               <w:ind w:left="110" w:firstLine="62"/>
               <w:rPr>
                 <w:sz w:val="21"/>
@@ -1219,7 +1178,7 @@
                 <w:w w:val="105"/>
                 <w:sz w:val="21"/>
               </w:rPr>
-              <w:t>UNIT </w:t>
+              <w:t xml:space="preserve">UNIT </w:t>
             </w:r>
             <w:r>
               <w:rPr>
@@ -1322,31 +1281,30 @@
     </w:tbl>
     <w:p>
       <w:pPr>
-        <w:spacing w:after="0"/>
         <w:rPr>
           <w:sz w:val="20"/>
         </w:rPr>
         <w:sectPr>
           <w:type w:val="continuous"/>
           <w:pgSz w:w="11920" w:h="16850"/>
-          <w:pgMar w:top="440" w:bottom="280" w:left="80" w:right="180"/>
+          <w:pgMar w:top="440" w:right="180" w:bottom="280" w:left="80" w:header="720" w:footer="720" w:gutter="0"/>
+          <w:cols w:space="720"/>
         </w:sectPr>
       </w:pPr>
     </w:p>
     <w:p>
       <w:pPr>
         <w:pStyle w:val="BodyText"/>
-        <w:spacing w:line="165" w:lineRule="auto" w:before="148"/>
+        <w:spacing w:before="148" w:line="165" w:lineRule="auto"/>
         <w:ind w:left="815" w:right="227"/>
       </w:pPr>
       <w:r>
-        <w:rPr/>
-        <w:pict>
-          <v:shapetype id="_x0000_t202" o:spt="202" coordsize="21600,21600" path="m,l,21600r21600,l21600,xe">
+        <w:pict w14:anchorId="72D89219">
+          <v:shapetype id="_x0000_t202" coordsize="21600,21600" o:spt="202" path="m,l,21600r21600,l21600,xe">
             <v:stroke joinstyle="miter"/>
             <v:path gradientshapeok="t" o:connecttype="rect"/>
           </v:shapetype>
-          <v:shape style="position:absolute;margin-left:29.280001pt;margin-top:10.156064pt;width:6.2pt;height:11.8pt;mso-position-horizontal-relative:page;mso-position-vertical-relative:paragraph;z-index:15734784" type="#_x0000_t202" filled="false" stroked="false">
+          <v:shape id="_x0000_s1044" type="#_x0000_t202" style="position:absolute;left:0;text-align:left;margin-left:29.3pt;margin-top:10.15pt;width:6.2pt;height:11.8pt;z-index:15734784;mso-position-horizontal-relative:page" filled="f" stroked="f">
             <v:textbox inset="0,0,0,0">
               <w:txbxContent>
                 <w:p>
@@ -1363,7 +1321,7 @@
                 </w:p>
               </w:txbxContent>
             </v:textbox>
-            <w10:wrap type="none"/>
+            <w10:wrap anchorx="page"/>
           </v:shape>
         </w:pict>
       </w:r>
@@ -1385,22 +1343,19 @@
     <w:p>
       <w:pPr>
         <w:pStyle w:val="BodyText"/>
-        <w:spacing w:line="165" w:lineRule="auto" w:before="197"/>
+        <w:spacing w:before="197" w:line="165" w:lineRule="auto"/>
         <w:ind w:left="815" w:right="-9"/>
       </w:pPr>
       <w:r>
-        <w:rPr/>
-        <w:pict>
-          <v:line style="position:absolute;mso-position-horizontal-relative:page;mso-position-vertical-relative:paragraph;z-index:15731200" from="25.049999pt,.825745pt" to="571.099999pt,.825745pt" stroked="true" strokeweight=".5315pt" strokecolor="#000000">
-            <v:stroke dashstyle="solid"/>
-            <w10:wrap type="none"/>
+        <w:pict w14:anchorId="72D8921A">
+          <v:line id="_x0000_s1043" style="position:absolute;left:0;text-align:left;z-index:15731200;mso-position-horizontal-relative:page" from="25.05pt,.85pt" to="571.1pt,.85pt" strokeweight=".1875mm">
+            <w10:wrap anchorx="page"/>
           </v:line>
         </w:pict>
       </w:r>
       <w:r>
-        <w:rPr/>
-        <w:pict>
-          <v:shape style="position:absolute;margin-left:29.280001pt;margin-top:12.606057pt;width:6.2pt;height:11.8pt;mso-position-horizontal-relative:page;mso-position-vertical-relative:paragraph;z-index:15735296" type="#_x0000_t202" filled="false" stroked="false">
+        <w:pict w14:anchorId="72D8921B">
+          <v:shape id="_x0000_s1042" type="#_x0000_t202" style="position:absolute;left:0;text-align:left;margin-left:29.3pt;margin-top:12.6pt;width:6.2pt;height:11.8pt;z-index:15735296;mso-position-horizontal-relative:page" filled="f" stroked="f">
             <v:textbox inset="0,0,0,0">
               <w:txbxContent>
                 <w:p>
@@ -1417,7 +1372,7 @@
                 </w:p>
               </w:txbxContent>
             </v:textbox>
-            <w10:wrap type="none"/>
+            <w10:wrap anchorx="page"/>
           </v:shape>
         </w:pict>
       </w:r>
@@ -1425,14 +1380,14 @@
         <w:rPr>
           <w:w w:val="105"/>
         </w:rPr>
-        <w:t>MONTEMAC </w:t>
+        <w:t xml:space="preserve">MONTEMAC </w:t>
       </w:r>
       <w:r>
         <w:rPr>
           <w:spacing w:val="-11"/>
           <w:w w:val="105"/>
         </w:rPr>
-        <w:t>AL </w:t>
+        <w:t xml:space="preserve">AL </w:t>
       </w:r>
       <w:r>
         <w:rPr>
@@ -1444,21 +1399,19 @@
     <w:p>
       <w:pPr>
         <w:pStyle w:val="BodyText"/>
-        <w:spacing w:line="242" w:lineRule="auto" w:before="125"/>
+        <w:spacing w:before="125" w:line="242" w:lineRule="auto"/>
         <w:ind w:left="233" w:right="-13"/>
       </w:pPr>
       <w:r>
-        <w:rPr/>
         <w:br w:type="column"/>
       </w:r>
       <w:r>
         <w:rPr>
           <w:w w:val="105"/>
         </w:rPr>
-        <w:t>ARISTO </w:t>
-      </w:r>
-      <w:r>
-        <w:rPr/>
+        <w:t xml:space="preserve">ARISTO </w:t>
+      </w:r>
+      <w:r>
         <w:t>PHARMACE</w:t>
       </w:r>
     </w:p>
@@ -1481,10 +1434,9 @@
         <w:rPr>
           <w:w w:val="105"/>
         </w:rPr>
-        <w:t>MACLEODS </w:t>
-      </w:r>
-      <w:r>
-        <w:rPr/>
+        <w:t xml:space="preserve">MACLEODS </w:t>
+      </w:r>
+      <w:r>
         <w:t>PHARMACE</w:t>
       </w:r>
     </w:p>
@@ -1495,14 +1447,13 @@
         <w:ind w:left="105"/>
       </w:pPr>
       <w:r>
-        <w:rPr/>
         <w:br w:type="column"/>
       </w:r>
       <w:r>
         <w:rPr>
           <w:w w:val="105"/>
         </w:rPr>
-        <w:t>30042 </w:t>
+        <w:t xml:space="preserve">30042 </w:t>
       </w:r>
       <w:r>
         <w:rPr>
@@ -1516,7 +1467,7 @@
       <w:pPr>
         <w:pStyle w:val="BodyText"/>
         <w:tabs>
-          <w:tab w:pos="820" w:val="left" w:leader="none"/>
+          <w:tab w:val="left" w:pos="820"/>
         </w:tabs>
         <w:spacing w:before="5"/>
         <w:ind w:left="105"/>
@@ -1526,6 +1477,11 @@
           <w:w w:val="105"/>
         </w:rPr>
         <w:t>019</w:t>
+      </w:r>
+      <w:r>
+        <w:rPr>
+          <w:w w:val="105"/>
+        </w:rPr>
         <w:tab/>
         <w:t>2162</w:t>
       </w:r>
@@ -1556,7 +1512,7 @@
       <w:pPr>
         <w:pStyle w:val="BodyText"/>
         <w:tabs>
-          <w:tab w:pos="818" w:val="left" w:leader="none"/>
+          <w:tab w:val="left" w:pos="818"/>
         </w:tabs>
         <w:spacing w:before="5"/>
         <w:ind w:left="103"/>
@@ -1566,6 +1522,11 @@
           <w:w w:val="105"/>
         </w:rPr>
         <w:t>099</w:t>
+      </w:r>
+      <w:r>
+        <w:rPr>
+          <w:w w:val="105"/>
+        </w:rPr>
         <w:tab/>
       </w:r>
       <w:r>
@@ -1580,17 +1541,16 @@
       <w:pPr>
         <w:pStyle w:val="BodyText"/>
         <w:tabs>
-          <w:tab w:pos="998" w:val="left" w:leader="none"/>
-          <w:tab w:pos="1846" w:val="left" w:leader="none"/>
-          <w:tab w:pos="3550" w:val="left" w:leader="none"/>
-          <w:tab w:pos="4352" w:val="left" w:leader="none"/>
-          <w:tab w:pos="5029" w:val="left" w:leader="none"/>
+          <w:tab w:val="left" w:pos="998"/>
+          <w:tab w:val="left" w:pos="1846"/>
+          <w:tab w:val="left" w:pos="3550"/>
+          <w:tab w:val="left" w:pos="4352"/>
+          <w:tab w:val="left" w:pos="5029"/>
         </w:tabs>
         <w:spacing w:before="75"/>
         <w:ind w:left="228"/>
       </w:pPr>
       <w:r>
-        <w:rPr/>
         <w:br w:type="column"/>
       </w:r>
       <w:r>
@@ -1599,6 +1559,12 @@
           <w:sz w:val="20"/>
         </w:rPr>
         <w:t>03/22</w:t>
+      </w:r>
+      <w:r>
+        <w:rPr>
+          <w:w w:val="105"/>
+          <w:sz w:val="20"/>
+        </w:rPr>
         <w:tab/>
       </w:r>
       <w:r>
@@ -1606,27 +1572,76 @@
           <w:w w:val="105"/>
         </w:rPr>
         <w:t>269.5</w:t>
+      </w:r>
+      <w:r>
+        <w:rPr>
+          <w:w w:val="105"/>
+        </w:rPr>
         <w:tab/>
-        <w:t>134.7 </w:t>
+        <w:t>1</w:t>
+      </w:r>
+      <w:r>
+        <w:rPr>
+          <w:w w:val="105"/>
+        </w:rPr>
+        <w:t>89</w:t>
+      </w:r>
+      <w:r>
+        <w:rPr>
+          <w:w w:val="105"/>
+        </w:rPr>
+        <w:t xml:space="preserve"> </w:t>
       </w:r>
       <w:r>
         <w:rPr>
           <w:spacing w:val="41"/>
           <w:w w:val="105"/>
         </w:rPr>
-        <w:t> </w:t>
+        <w:t xml:space="preserve"> </w:t>
       </w:r>
       <w:r>
         <w:rPr>
           <w:w w:val="105"/>
         </w:rPr>
         <w:t>242.50</w:t>
+      </w:r>
+      <w:r>
+        <w:rPr>
+          <w:w w:val="105"/>
+        </w:rPr>
         <w:tab/>
         <w:t>12</w:t>
+      </w:r>
+      <w:r>
+        <w:rPr>
+          <w:w w:val="105"/>
+        </w:rPr>
         <w:tab/>
-        <w:t>5</w:t>
+      </w:r>
+      <w:r>
+        <w:rPr>
+          <w:w w:val="105"/>
+        </w:rPr>
+        <w:t>7</w:t>
+      </w:r>
+      <w:r>
+        <w:rPr>
+          <w:w w:val="105"/>
+        </w:rPr>
         <w:tab/>
-        <w:t>1212.50</w:t>
+        <w:t>1</w:t>
+      </w:r>
+      <w:r>
+        <w:rPr>
+          <w:w w:val="105"/>
+        </w:rPr>
+        <w:t>697</w:t>
+      </w:r>
+      <w:r>
+        <w:rPr>
+          <w:w w:val="105"/>
+        </w:rPr>
+        <w:t>.50</w:t>
       </w:r>
     </w:p>
     <w:p>
@@ -1650,11 +1665,11 @@
       <w:pPr>
         <w:pStyle w:val="BodyText"/>
         <w:tabs>
-          <w:tab w:pos="998" w:val="left" w:leader="none"/>
-          <w:tab w:pos="1783" w:val="left" w:leader="none"/>
-          <w:tab w:pos="3550" w:val="left" w:leader="none"/>
-          <w:tab w:pos="4352" w:val="left" w:leader="none"/>
-          <w:tab w:pos="4967" w:val="left" w:leader="none"/>
+          <w:tab w:val="left" w:pos="998"/>
+          <w:tab w:val="left" w:pos="1783"/>
+          <w:tab w:val="left" w:pos="3550"/>
+          <w:tab w:val="left" w:pos="4352"/>
+          <w:tab w:val="left" w:pos="4967"/>
         </w:tabs>
         <w:ind w:left="228"/>
       </w:pPr>
@@ -1664,6 +1679,12 @@
           <w:sz w:val="20"/>
         </w:rPr>
         <w:t>09/22</w:t>
+      </w:r>
+      <w:r>
+        <w:rPr>
+          <w:w w:val="105"/>
+          <w:sz w:val="20"/>
+        </w:rPr>
         <w:tab/>
       </w:r>
       <w:r>
@@ -1671,21 +1692,42 @@
           <w:w w:val="105"/>
         </w:rPr>
         <w:t>143.9</w:t>
+      </w:r>
+      <w:r>
+        <w:rPr>
+          <w:w w:val="105"/>
+        </w:rPr>
         <w:tab/>
-        <w:t>86.95 </w:t>
+      </w:r>
+      <w:r>
+        <w:rPr>
+          <w:w w:val="105"/>
+        </w:rPr>
+        <w:t>112</w:t>
+      </w:r>
+      <w:r>
+        <w:rPr>
+          <w:w w:val="105"/>
+        </w:rPr>
+        <w:t xml:space="preserve"> </w:t>
       </w:r>
       <w:r>
         <w:rPr>
           <w:spacing w:val="43"/>
           <w:w w:val="105"/>
         </w:rPr>
-        <w:t> </w:t>
+        <w:t xml:space="preserve"> </w:t>
       </w:r>
       <w:r>
         <w:rPr>
           <w:w w:val="105"/>
         </w:rPr>
         <w:t>129.90</w:t>
+      </w:r>
+      <w:r>
+        <w:rPr>
+          <w:w w:val="105"/>
+        </w:rPr>
         <w:tab/>
       </w:r>
       <w:r>
@@ -1694,25 +1736,58 @@
           <w:w w:val="105"/>
         </w:rPr>
         <w:t>12</w:t>
+      </w:r>
+      <w:r>
+        <w:rPr>
+          <w:spacing w:val="-4"/>
+          <w:w w:val="105"/>
+        </w:rPr>
         <w:tab/>
       </w:r>
       <w:r>
         <w:rPr>
           <w:w w:val="105"/>
         </w:rPr>
-        <w:t>5</w:t>
+        <w:t>8</w:t>
+      </w:r>
+      <w:r>
+        <w:rPr>
+          <w:w w:val="105"/>
+        </w:rPr>
         <w:tab/>
-        <w:t>649.50</w:t>
-      </w:r>
-    </w:p>
-    <w:p>
-      <w:pPr>
-        <w:spacing w:after="0"/>
+      </w:r>
+      <w:r>
+        <w:rPr>
+          <w:w w:val="105"/>
+        </w:rPr>
+        <w:t>1039</w:t>
+      </w:r>
+      <w:r>
+        <w:rPr>
+          <w:w w:val="105"/>
+        </w:rPr>
+        <w:t>.</w:t>
+      </w:r>
+      <w:r>
+        <w:rPr>
+          <w:w w:val="105"/>
+        </w:rPr>
+        <w:t>2</w:t>
+      </w:r>
+      <w:r>
+        <w:rPr>
+          <w:w w:val="105"/>
+        </w:rPr>
+        <w:t>0</w:t>
+      </w:r>
+    </w:p>
+    <w:p>
+      <w:pPr>
         <w:sectPr>
           <w:type w:val="continuous"/>
           <w:pgSz w:w="11920" w:h="16850"/>
-          <w:pgMar w:top="440" w:bottom="280" w:left="80" w:right="180"/>
-          <w:cols w:num="4" w:equalWidth="0">
+          <w:pgMar w:top="440" w:right="180" w:bottom="280" w:left="80" w:header="720" w:footer="720" w:gutter="0"/>
+          <w:cols w:num="4" w:space="720" w:equalWidth="0">
             <w:col w:w="2422" w:space="40"/>
             <w:col w:w="1478" w:space="39"/>
             <w:col w:w="1448" w:space="40"/>
@@ -1733,24 +1808,13 @@
     <w:tbl>
       <w:tblPr>
         <w:tblW w:w="0" w:type="auto"/>
-        <w:jc w:val="left"/>
         <w:tblInd w:w="400" w:type="dxa"/>
-        <w:tblBorders>
-          <w:top w:val="none" w:sz="0" w:space="0" w:color="auto"/>
-          <w:left w:val="none" w:sz="0" w:space="0" w:color="auto"/>
-          <w:bottom w:val="none" w:sz="0" w:space="0" w:color="auto"/>
-          <w:right w:val="none" w:sz="0" w:space="0" w:color="auto"/>
-          <w:insideH w:val="none" w:sz="0" w:space="0" w:color="auto"/>
-          <w:insideV w:val="none" w:sz="0" w:space="0" w:color="auto"/>
-        </w:tblBorders>
         <w:tblLayout w:type="fixed"/>
         <w:tblCellMar>
-          <w:top w:w="0" w:type="dxa"/>
           <w:left w:w="0" w:type="dxa"/>
-          <w:bottom w:w="0" w:type="dxa"/>
           <w:right w:w="0" w:type="dxa"/>
         </w:tblCellMar>
-        <w:tblLook w:val="01E0"/>
+        <w:tblLook w:val="01E0" w:firstRow="1" w:lastRow="1" w:firstColumn="1" w:lastColumn="1" w:noHBand="0" w:noVBand="0"/>
       </w:tblPr>
       <w:tblGrid>
         <w:gridCol w:w="2001"/>
@@ -1767,7 +1831,7 @@
       </w:tblGrid>
       <w:tr>
         <w:trPr>
-          <w:trHeight w:val="354" w:hRule="atLeast"/>
+          <w:trHeight w:val="354"/>
         </w:trPr>
         <w:tc>
           <w:tcPr>
@@ -1780,7 +1844,7 @@
           <w:p>
             <w:pPr>
               <w:pStyle w:val="TableParagraph"/>
-              <w:spacing w:line="120" w:lineRule="auto" w:before="157"/>
+              <w:spacing w:before="157" w:line="120" w:lineRule="auto"/>
               <w:ind w:left="120"/>
               <w:rPr>
                 <w:sz w:val="21"/>
@@ -1792,7 +1856,7 @@
                 <w:position w:val="-10"/>
                 <w:sz w:val="21"/>
               </w:rPr>
-              <w:t>3 </w:t>
+              <w:t xml:space="preserve">3 </w:t>
             </w:r>
             <w:r>
               <w:rPr>
@@ -1813,7 +1877,7 @@
           <w:p>
             <w:pPr>
               <w:pStyle w:val="TableParagraph"/>
-              <w:spacing w:line="219" w:lineRule="exact" w:before="114"/>
+              <w:spacing w:before="114" w:line="219" w:lineRule="exact"/>
               <w:ind w:left="308"/>
               <w:rPr>
                 <w:sz w:val="21"/>
@@ -1838,7 +1902,7 @@
           <w:p>
             <w:pPr>
               <w:pStyle w:val="TableParagraph"/>
-              <w:spacing w:line="234" w:lineRule="exact" w:before="100"/>
+              <w:spacing w:before="100" w:line="234" w:lineRule="exact"/>
               <w:ind w:left="97"/>
               <w:rPr>
                 <w:sz w:val="21"/>
@@ -1863,7 +1927,7 @@
           <w:p>
             <w:pPr>
               <w:pStyle w:val="TableParagraph"/>
-              <w:spacing w:line="234" w:lineRule="exact" w:before="100"/>
+              <w:spacing w:before="100" w:line="234" w:lineRule="exact"/>
               <w:ind w:left="113"/>
               <w:rPr>
                 <w:sz w:val="21"/>
@@ -1888,7 +1952,7 @@
           <w:p>
             <w:pPr>
               <w:pStyle w:val="TableParagraph"/>
-              <w:spacing w:line="227" w:lineRule="exact" w:before="107"/>
+              <w:spacing w:before="107" w:line="227" w:lineRule="exact"/>
               <w:ind w:left="75"/>
               <w:rPr>
                 <w:sz w:val="20"/>
@@ -1912,7 +1976,7 @@
           <w:p>
             <w:pPr>
               <w:pStyle w:val="TableParagraph"/>
-              <w:spacing w:line="234" w:lineRule="exact" w:before="100"/>
+              <w:spacing w:before="100" w:line="234" w:lineRule="exact"/>
               <w:ind w:left="158"/>
               <w:rPr>
                 <w:sz w:val="21"/>
@@ -1937,7 +2001,7 @@
           <w:p>
             <w:pPr>
               <w:pStyle w:val="TableParagraph"/>
-              <w:spacing w:line="234" w:lineRule="exact" w:before="100"/>
+              <w:spacing w:before="100" w:line="234" w:lineRule="exact"/>
               <w:ind w:left="150"/>
               <w:rPr>
                 <w:sz w:val="21"/>
@@ -1948,7 +2012,21 @@
                 <w:w w:val="105"/>
                 <w:sz w:val="21"/>
               </w:rPr>
-              <w:t>16.92</w:t>
+              <w:t>50</w:t>
+            </w:r>
+            <w:r>
+              <w:rPr>
+                <w:w w:val="105"/>
+                <w:sz w:val="21"/>
+              </w:rPr>
+              <w:t>.</w:t>
+            </w:r>
+            <w:r>
+              <w:rPr>
+                <w:w w:val="105"/>
+                <w:sz w:val="21"/>
+              </w:rPr>
+              <w:t>76</w:t>
             </w:r>
           </w:p>
         </w:tc>
@@ -1962,7 +2040,7 @@
           <w:p>
             <w:pPr>
               <w:pStyle w:val="TableParagraph"/>
-              <w:spacing w:line="234" w:lineRule="exact" w:before="100"/>
+              <w:spacing w:before="100" w:line="234" w:lineRule="exact"/>
               <w:ind w:left="120"/>
               <w:rPr>
                 <w:sz w:val="21"/>
@@ -1987,7 +2065,7 @@
           <w:p>
             <w:pPr>
               <w:pStyle w:val="TableParagraph"/>
-              <w:spacing w:line="234" w:lineRule="exact" w:before="100"/>
+              <w:spacing w:before="100" w:line="234" w:lineRule="exact"/>
               <w:ind w:left="219"/>
               <w:rPr>
                 <w:sz w:val="21"/>
@@ -2012,7 +2090,7 @@
           <w:p>
             <w:pPr>
               <w:pStyle w:val="TableParagraph"/>
-              <w:spacing w:line="234" w:lineRule="exact" w:before="100"/>
+              <w:spacing w:before="100" w:line="234" w:lineRule="exact"/>
               <w:ind w:left="13"/>
               <w:jc w:val="center"/>
               <w:rPr>
@@ -2024,7 +2102,7 @@
                 <w:w w:val="105"/>
                 <w:sz w:val="21"/>
               </w:rPr>
-              <w:t>2</w:t>
+              <w:t>3</w:t>
             </w:r>
           </w:p>
         </w:tc>
@@ -2038,7 +2116,7 @@
           <w:p>
             <w:pPr>
               <w:pStyle w:val="TableParagraph"/>
-              <w:spacing w:line="234" w:lineRule="exact" w:before="100"/>
+              <w:spacing w:before="100" w:line="234" w:lineRule="exact"/>
               <w:ind w:left="280"/>
               <w:rPr>
                 <w:sz w:val="21"/>
@@ -2049,14 +2127,28 @@
                 <w:w w:val="105"/>
                 <w:sz w:val="21"/>
               </w:rPr>
-              <w:t>135.36</w:t>
+              <w:t>203</w:t>
+            </w:r>
+            <w:r>
+              <w:rPr>
+                <w:w w:val="105"/>
+                <w:sz w:val="21"/>
+              </w:rPr>
+              <w:t>.</w:t>
+            </w:r>
+            <w:r>
+              <w:rPr>
+                <w:w w:val="105"/>
+                <w:sz w:val="21"/>
+              </w:rPr>
+              <w:t>04</w:t>
             </w:r>
           </w:p>
         </w:tc>
       </w:tr>
       <w:tr>
         <w:trPr>
-          <w:trHeight w:val="56" w:hRule="atLeast"/>
+          <w:trHeight w:val="56"/>
         </w:trPr>
         <w:tc>
           <w:tcPr>
@@ -2230,7 +2322,7 @@
       </w:tr>
       <w:tr>
         <w:trPr>
-          <w:trHeight w:val="368" w:hRule="atLeast"/>
+          <w:trHeight w:val="368"/>
         </w:trPr>
         <w:tc>
           <w:tcPr>
@@ -2294,7 +2386,6 @@
               <w:pStyle w:val="TableParagraph"/>
               <w:rPr>
                 <w:rFonts w:ascii="Times New Roman"/>
-                <w:sz w:val="22"/>
               </w:rPr>
             </w:pPr>
           </w:p>
@@ -2329,7 +2420,6 @@
               <w:pStyle w:val="TableParagraph"/>
               <w:rPr>
                 <w:rFonts w:ascii="Times New Roman"/>
-                <w:sz w:val="22"/>
               </w:rPr>
             </w:pPr>
           </w:p>
@@ -2346,7 +2436,6 @@
               <w:pStyle w:val="TableParagraph"/>
               <w:rPr>
                 <w:rFonts w:ascii="Times New Roman"/>
-                <w:sz w:val="22"/>
               </w:rPr>
             </w:pPr>
           </w:p>
@@ -2363,7 +2452,6 @@
               <w:pStyle w:val="TableParagraph"/>
               <w:rPr>
                 <w:rFonts w:ascii="Times New Roman"/>
-                <w:sz w:val="22"/>
               </w:rPr>
             </w:pPr>
           </w:p>
@@ -2380,7 +2468,6 @@
               <w:pStyle w:val="TableParagraph"/>
               <w:rPr>
                 <w:rFonts w:ascii="Times New Roman"/>
-                <w:sz w:val="22"/>
               </w:rPr>
             </w:pPr>
           </w:p>
@@ -2397,7 +2484,6 @@
               <w:pStyle w:val="TableParagraph"/>
               <w:rPr>
                 <w:rFonts w:ascii="Times New Roman"/>
-                <w:sz w:val="22"/>
               </w:rPr>
             </w:pPr>
           </w:p>
@@ -2414,7 +2500,6 @@
               <w:pStyle w:val="TableParagraph"/>
               <w:rPr>
                 <w:rFonts w:ascii="Times New Roman"/>
-                <w:sz w:val="22"/>
               </w:rPr>
             </w:pPr>
           </w:p>
@@ -2431,7 +2516,6 @@
               <w:pStyle w:val="TableParagraph"/>
               <w:rPr>
                 <w:rFonts w:ascii="Times New Roman"/>
-                <w:sz w:val="22"/>
               </w:rPr>
             </w:pPr>
           </w:p>
@@ -2450,10 +2534,9 @@
     <w:p>
       <w:pPr>
         <w:tabs>
-          <w:tab w:pos="5726" w:val="left" w:leader="none"/>
+          <w:tab w:val="left" w:pos="5726"/>
         </w:tabs>
-        <w:spacing w:line="240" w:lineRule="auto"/>
-        <w:ind w:left="1384" w:right="0" w:firstLine="0"/>
+        <w:ind w:left="1384"/>
         <w:rPr>
           <w:sz w:val="20"/>
         </w:rPr>
@@ -2463,15 +2546,19 @@
           <w:position w:val="10"/>
           <w:sz w:val="20"/>
         </w:rPr>
-        <w:pict>
-          <v:shape style="width:198.05pt;height:34.5pt;mso-position-horizontal-relative:char;mso-position-vertical-relative:line" type="#_x0000_t202" filled="false" stroked="false">
-            <w10:anchorlock/>
+      </w:r>
+      <w:r>
+        <w:rPr>
+          <w:position w:val="10"/>
+          <w:sz w:val="20"/>
+        </w:rPr>
+        <w:pict w14:anchorId="72D8921D">
+          <v:shape id="_x0000_s1101" type="#_x0000_t202" style="width:198.05pt;height:34.5pt;mso-left-percent:-10001;mso-top-percent:-10001;mso-position-horizontal:absolute;mso-position-horizontal-relative:char;mso-position-vertical:absolute;mso-position-vertical-relative:line;mso-left-percent:-10001;mso-top-percent:-10001" filled="f" stroked="f">
             <v:textbox inset="0,0,0,0">
               <w:txbxContent>
                 <w:tbl>
                   <w:tblPr>
                     <w:tblW w:w="0" w:type="auto"/>
-                    <w:jc w:val="left"/>
                     <w:tblInd w:w="7" w:type="dxa"/>
                     <w:tblBorders>
                       <w:top w:val="single" w:sz="6" w:space="0" w:color="000000"/>
@@ -2483,12 +2570,10 @@
                     </w:tblBorders>
                     <w:tblLayout w:type="fixed"/>
                     <w:tblCellMar>
-                      <w:top w:w="0" w:type="dxa"/>
                       <w:left w:w="0" w:type="dxa"/>
-                      <w:bottom w:w="0" w:type="dxa"/>
                       <w:right w:w="0" w:type="dxa"/>
                     </w:tblCellMar>
-                    <w:tblLook w:val="01E0"/>
+                    <w:tblLook w:val="01E0" w:firstRow="1" w:lastRow="1" w:firstColumn="1" w:lastColumn="1" w:noHBand="0" w:noVBand="0"/>
                   </w:tblPr>
                   <w:tblGrid>
                     <w:gridCol w:w="1476"/>
@@ -2497,7 +2582,7 @@
                   </w:tblGrid>
                   <w:tr>
                     <w:trPr>
-                      <w:trHeight w:val="239" w:hRule="atLeast"/>
+                      <w:trHeight w:val="239"/>
                     </w:trPr>
                     <w:tc>
                       <w:tcPr>
@@ -2570,7 +2655,7 @@
                   </w:tr>
                   <w:tr>
                     <w:trPr>
-                      <w:trHeight w:val="196" w:hRule="atLeast"/>
+                      <w:trHeight w:val="196"/>
                     </w:trPr>
                     <w:tc>
                       <w:tcPr>
@@ -2643,7 +2728,7 @@
                   </w:tr>
                   <w:tr>
                     <w:trPr>
-                      <w:trHeight w:val="199" w:hRule="atLeast"/>
+                      <w:trHeight w:val="199"/>
                     </w:trPr>
                     <w:tc>
                       <w:tcPr>
@@ -2722,6 +2807,7 @@
                 </w:p>
               </w:txbxContent>
             </v:textbox>
+            <w10:anchorlock/>
           </v:shape>
         </w:pict>
       </w:r>
@@ -2730,44 +2816,31 @@
           <w:position w:val="10"/>
           <w:sz w:val="20"/>
         </w:rPr>
-      </w:r>
-      <w:r>
-        <w:rPr>
-          <w:position w:val="10"/>
+        <w:tab/>
+      </w:r>
+      <w:r>
+        <w:rPr>
           <w:sz w:val="20"/>
         </w:rPr>
-        <w:tab/>
       </w:r>
       <w:r>
         <w:rPr>
           <w:sz w:val="20"/>
         </w:rPr>
-        <w:pict>
-          <v:shape style="width:284.2pt;height:41.2pt;mso-position-horizontal-relative:char;mso-position-vertical-relative:line" type="#_x0000_t202" filled="false" stroked="false">
-            <w10:anchorlock/>
+        <w:pict w14:anchorId="72D8921F">
+          <v:shape id="_x0000_s1100" type="#_x0000_t202" style="width:284.2pt;height:41.2pt;mso-left-percent:-10001;mso-top-percent:-10001;mso-position-horizontal:absolute;mso-position-horizontal-relative:char;mso-position-vertical:absolute;mso-position-vertical-relative:line;mso-left-percent:-10001;mso-top-percent:-10001" filled="f" stroked="f">
             <v:textbox inset="0,0,0,0">
               <w:txbxContent>
                 <w:tbl>
                   <w:tblPr>
                     <w:tblW w:w="0" w:type="auto"/>
-                    <w:jc w:val="left"/>
                     <w:tblInd w:w="7" w:type="dxa"/>
-                    <w:tblBorders>
-                      <w:top w:val="none" w:sz="0" w:space="0" w:color="auto"/>
-                      <w:left w:val="none" w:sz="0" w:space="0" w:color="auto"/>
-                      <w:bottom w:val="none" w:sz="0" w:space="0" w:color="auto"/>
-                      <w:right w:val="none" w:sz="0" w:space="0" w:color="auto"/>
-                      <w:insideH w:val="none" w:sz="0" w:space="0" w:color="auto"/>
-                      <w:insideV w:val="none" w:sz="0" w:space="0" w:color="auto"/>
-                    </w:tblBorders>
                     <w:tblLayout w:type="fixed"/>
                     <w:tblCellMar>
-                      <w:top w:w="0" w:type="dxa"/>
                       <w:left w:w="0" w:type="dxa"/>
-                      <w:bottom w:w="0" w:type="dxa"/>
                       <w:right w:w="0" w:type="dxa"/>
                     </w:tblCellMar>
-                    <w:tblLook w:val="01E0"/>
+                    <w:tblLook w:val="01E0" w:firstRow="1" w:lastRow="1" w:firstColumn="1" w:lastColumn="1" w:noHBand="0" w:noVBand="0"/>
                   </w:tblPr>
                   <w:tblGrid>
                     <w:gridCol w:w="3573"/>
@@ -2775,7 +2848,7 @@
                   </w:tblGrid>
                   <w:tr>
                     <w:trPr>
-                      <w:trHeight w:val="275" w:hRule="atLeast"/>
+                      <w:trHeight w:val="275"/>
                     </w:trPr>
                     <w:tc>
                       <w:tcPr>
@@ -2821,14 +2894,14 @@
                             <w:b/>
                             <w:sz w:val="25"/>
                           </w:rPr>
-                          <w:t>2236.2</w:t>
+                          <w:t>2940</w:t>
                         </w:r>
                       </w:p>
                     </w:tc>
                   </w:tr>
                   <w:tr>
                     <w:trPr>
-                      <w:trHeight w:val="272" w:hRule="atLeast"/>
+                      <w:trHeight w:val="272"/>
                     </w:trPr>
                     <w:tc>
                       <w:tcPr>
@@ -2870,14 +2943,20 @@
                           <w:rPr>
                             <w:sz w:val="21"/>
                           </w:rPr>
-                          <w:t>-239</w:t>
+                          <w:t>-</w:t>
+                        </w:r>
+                        <w:r>
+                          <w:rPr>
+                            <w:sz w:val="21"/>
+                          </w:rPr>
+                          <w:t>352</w:t>
                         </w:r>
                       </w:p>
                     </w:tc>
                   </w:tr>
                   <w:tr>
                     <w:trPr>
-                      <w:trHeight w:val="275" w:hRule="atLeast"/>
+                      <w:trHeight w:val="275"/>
                     </w:trPr>
                     <w:tc>
                       <w:tcPr>
@@ -2886,7 +2965,7 @@
                       <w:p>
                         <w:pPr>
                           <w:pStyle w:val="TableParagraph"/>
-                          <w:spacing w:line="222" w:lineRule="exact" w:before="33"/>
+                          <w:spacing w:before="33" w:line="222" w:lineRule="exact"/>
                           <w:ind w:left="200"/>
                           <w:rPr>
                             <w:sz w:val="21"/>
@@ -2908,7 +2987,7 @@
                       <w:p>
                         <w:pPr>
                           <w:pStyle w:val="TableParagraph"/>
-                          <w:spacing w:line="222" w:lineRule="exact" w:before="33"/>
+                          <w:spacing w:before="33" w:line="222" w:lineRule="exact"/>
                           <w:ind w:right="198"/>
                           <w:jc w:val="right"/>
                           <w:rPr>
@@ -2919,7 +2998,7 @@
                           <w:rPr>
                             <w:sz w:val="21"/>
                           </w:rPr>
-                          <w:t>1997.2</w:t>
+                          <w:t>2940</w:t>
                         </w:r>
                       </w:p>
                     </w:tc>
@@ -2932,14 +3011,18 @@
                 </w:p>
               </w:txbxContent>
             </v:textbox>
+            <w10:anchorlock/>
           </v:shape>
         </w:pict>
       </w:r>
-      <w:r>
+    </w:p>
+    <w:p>
+      <w:pPr>
+        <w:pStyle w:val="BodyText"/>
         <w:rPr>
           <w:sz w:val="20"/>
         </w:rPr>
-      </w:r>
+      </w:pPr>
     </w:p>
     <w:p>
       <w:pPr>
@@ -2952,14 +3035,6 @@
     <w:p>
       <w:pPr>
         <w:pStyle w:val="BodyText"/>
-        <w:rPr>
-          <w:sz w:val="20"/>
-        </w:rPr>
-      </w:pPr>
-    </w:p>
-    <w:p>
-      <w:pPr>
-        <w:pStyle w:val="BodyText"/>
         <w:spacing w:before="2"/>
         <w:rPr>
           <w:sz w:val="28"/>
@@ -2968,22 +3043,21 @@
     </w:p>
     <w:p>
       <w:pPr>
-        <w:spacing w:after="0"/>
         <w:rPr>
           <w:sz w:val="28"/>
         </w:rPr>
         <w:sectPr>
           <w:type w:val="continuous"/>
           <w:pgSz w:w="11920" w:h="16850"/>
-          <w:pgMar w:top="440" w:bottom="280" w:left="80" w:right="180"/>
+          <w:pgMar w:top="440" w:right="180" w:bottom="280" w:left="80" w:header="720" w:footer="720" w:gutter="0"/>
+          <w:cols w:space="720"/>
         </w:sectPr>
       </w:pPr>
     </w:p>
     <w:p>
       <w:pPr>
         <w:spacing w:before="95"/>
-        <w:ind w:left="412" w:right="0" w:firstLine="0"/>
-        <w:jc w:val="left"/>
+        <w:ind w:left="412"/>
         <w:rPr>
           <w:b/>
           <w:sz w:val="21"/>
@@ -3001,19 +3075,16 @@
     <w:p>
       <w:pPr>
         <w:spacing w:before="206"/>
-        <w:ind w:left="500" w:right="0" w:firstLine="0"/>
-        <w:jc w:val="left"/>
+        <w:ind w:left="500"/>
         <w:rPr>
           <w:b/>
           <w:sz w:val="29"/>
         </w:rPr>
       </w:pPr>
       <w:r>
-        <w:rPr/>
-        <w:pict>
-          <v:line style="position:absolute;mso-position-horizontal-relative:page;mso-position-vertical-relative:paragraph;z-index:15734272" from="26.85pt,5.930838pt" to="568.450pt,5.930838pt" stroked="true" strokeweight="1.063pt" strokecolor="#000000">
-            <v:stroke dashstyle="solid"/>
-            <w10:wrap type="none"/>
+        <w:pict w14:anchorId="72D89220">
+          <v:line id="_x0000_s1039" style="position:absolute;left:0;text-align:left;z-index:15734272;mso-position-horizontal-relative:page" from="26.85pt,5.95pt" to="568.45pt,5.95pt" strokeweight=".375mm">
+            <w10:wrap anchorx="page"/>
           </v:line>
         </w:pict>
       </w:r>
@@ -3028,25 +3099,6 @@
     </w:p>
     <w:p>
       <w:pPr>
-        <w:spacing w:before="119"/>
-        <w:ind w:left="455" w:right="0" w:firstLine="0"/>
-        <w:jc w:val="left"/>
-        <w:rPr>
-          <w:b/>
-          <w:sz w:val="21"/>
-        </w:rPr>
-      </w:pPr>
-      <w:r>
-        <w:rPr>
-          <w:b/>
-          <w:w w:val="105"/>
-          <w:sz w:val="21"/>
-        </w:rPr>
-        <w:t>Total savings is Rs. 239/-</w:t>
-      </w:r>
-    </w:p>
-    <w:p>
-      <w:pPr>
         <w:pStyle w:val="BodyText"/>
         <w:spacing w:before="2"/>
         <w:rPr>
@@ -3055,21 +3107,13 @@
         </w:rPr>
       </w:pPr>
       <w:r>
-        <w:rPr/>
         <w:br w:type="column"/>
       </w:r>
-      <w:r>
-        <w:rPr>
-          <w:b/>
-          <w:sz w:val="47"/>
-        </w:rPr>
-      </w:r>
     </w:p>
     <w:p>
       <w:pPr>
         <w:spacing w:before="1"/>
-        <w:ind w:left="412" w:right="0" w:firstLine="0"/>
-        <w:jc w:val="left"/>
+        <w:ind w:left="412"/>
         <w:rPr>
           <w:b/>
           <w:sz w:val="29"/>
@@ -3081,21 +3125,19 @@
           <w:w w:val="110"/>
           <w:sz w:val="29"/>
         </w:rPr>
-        <w:t>1997.2</w:t>
-      </w:r>
-    </w:p>
-    <w:p>
-      <w:pPr>
-        <w:spacing w:after="0"/>
-        <w:jc w:val="left"/>
+        <w:t>2940</w:t>
+      </w:r>
+    </w:p>
+    <w:p>
+      <w:pPr>
         <w:rPr>
           <w:sz w:val="29"/>
         </w:rPr>
         <w:sectPr>
           <w:type w:val="continuous"/>
           <w:pgSz w:w="11920" w:h="16850"/>
-          <w:pgMar w:top="440" w:bottom="280" w:left="80" w:right="180"/>
-          <w:cols w:num="2" w:equalWidth="0">
+          <w:pgMar w:top="440" w:right="180" w:bottom="280" w:left="80" w:header="720" w:footer="720" w:gutter="0"/>
+          <w:cols w:num="2" w:space="720" w:equalWidth="0">
             <w:col w:w="3776" w:space="6275"/>
             <w:col w:w="1609"/>
           </w:cols>
@@ -3123,26 +3165,28 @@
         <w:rPr>
           <w:sz w:val="20"/>
         </w:rPr>
-        <w:pict>
-          <v:group style="width:546.050pt;height:45.75pt;mso-position-horizontal-relative:char;mso-position-vertical-relative:line" coordorigin="0,0" coordsize="10921,915">
-            <v:shape style="position:absolute;left:0;top:10;width:10921;height:893" coordorigin="0,11" coordsize="10921,893" path="m0,904l10921,904m0,11l10921,11e" filled="false" stroked="true" strokeweight="1.0909pt" strokecolor="#000000">
-              <v:path arrowok="t"/>
-              <v:stroke dashstyle="solid"/>
+      </w:r>
+      <w:r>
+        <w:rPr>
+          <w:sz w:val="20"/>
+        </w:rPr>
+        <w:pict w14:anchorId="72D89222">
+          <v:group id="_x0000_s1035" style="width:546.05pt;height:45.75pt;mso-position-horizontal-relative:char;mso-position-vertical-relative:line" coordsize="10921,915">
+            <v:shape id="_x0000_s1038" style="position:absolute;top:10;width:10921;height:893" coordorigin=",11" coordsize="10921,893" o:spt="100" adj="0,,0" path="m,904r10921,m,11r10921,e" filled="f" strokeweight=".38483mm">
+              <v:stroke joinstyle="round"/>
+              <v:formulas/>
+              <v:path arrowok="t" o:connecttype="segments"/>
             </v:shape>
-            <v:rect style="position:absolute;left:7966;top:74;width:2910;height:766" filled="false" stroked="true" strokeweight="1.0666pt" strokecolor="#000000">
-              <v:stroke dashstyle="solid"/>
-            </v:rect>
-            <v:shape style="position:absolute;left:0;top:0;width:10921;height:915" type="#_x0000_t202" filled="false" stroked="false">
+            <v:rect id="_x0000_s1037" style="position:absolute;left:7966;top:74;width:2910;height:766" filled="f" strokeweight=".37628mm"/>
+            <v:shape id="_x0000_s1036" type="#_x0000_t202" style="position:absolute;width:10921;height:915" filled="f" stroked="f">
               <v:textbox inset="0,0,0,0">
                 <w:txbxContent>
                   <w:p>
                     <w:pPr>
                       <w:tabs>
-                        <w:tab w:pos="2014" w:val="left" w:leader="none"/>
+                        <w:tab w:val="left" w:pos="2014"/>
                       </w:tabs>
                       <w:spacing w:before="121"/>
-                      <w:ind w:left="0" w:right="0" w:firstLine="0"/>
-                      <w:jc w:val="left"/>
                       <w:rPr>
                         <w:sz w:val="25"/>
                       </w:rPr>
@@ -3154,6 +3198,13 @@
                         <w:sz w:val="25"/>
                       </w:rPr>
                       <w:t>PHARMACIST</w:t>
+                    </w:r>
+                    <w:r>
+                      <w:rPr>
+                        <w:b/>
+                        <w:w w:val="105"/>
+                        <w:sz w:val="25"/>
+                      </w:rPr>
                       <w:tab/>
                     </w:r>
                     <w:r>
@@ -3169,7 +3220,7 @@
                         <w:w w:val="105"/>
                         <w:sz w:val="25"/>
                       </w:rPr>
-                      <w:t> </w:t>
+                      <w:t xml:space="preserve"> </w:t>
                     </w:r>
                     <w:r>
                       <w:rPr>
@@ -3182,11 +3233,9 @@
                   <w:p>
                     <w:pPr>
                       <w:tabs>
-                        <w:tab w:pos="5462" w:val="left" w:leader="none"/>
+                        <w:tab w:val="left" w:pos="5462"/>
                       </w:tabs>
                       <w:spacing w:before="96"/>
-                      <w:ind w:left="0" w:right="0" w:firstLine="0"/>
-                      <w:jc w:val="left"/>
                       <w:rPr>
                         <w:sz w:val="21"/>
                       </w:rPr>
@@ -3208,7 +3257,7 @@
                         <w:position w:val="1"/>
                         <w:sz w:val="25"/>
                       </w:rPr>
-                      <w:t> </w:t>
+                      <w:t xml:space="preserve"> </w:t>
                     </w:r>
                     <w:r>
                       <w:rPr>
@@ -3227,7 +3276,7 @@
                         <w:position w:val="1"/>
                         <w:sz w:val="25"/>
                       </w:rPr>
-                      <w:t> </w:t>
+                      <w:t xml:space="preserve"> </w:t>
                     </w:r>
                     <w:r>
                       <w:rPr>
@@ -3237,6 +3286,14 @@
                         <w:sz w:val="25"/>
                       </w:rPr>
                       <w:t>Chemist</w:t>
+                    </w:r>
+                    <w:r>
+                      <w:rPr>
+                        <w:b/>
+                        <w:w w:val="105"/>
+                        <w:position w:val="1"/>
+                        <w:sz w:val="25"/>
+                      </w:rPr>
                       <w:tab/>
                     </w:r>
                     <w:r>
@@ -3249,21 +3306,16 @@
                   </w:p>
                 </w:txbxContent>
               </v:textbox>
-              <w10:wrap type="none"/>
             </v:shape>
+            <w10:anchorlock/>
           </v:group>
         </w:pict>
       </w:r>
-      <w:r>
-        <w:rPr>
-          <w:sz w:val="20"/>
-        </w:rPr>
-      </w:r>
-    </w:p>
-    <w:p>
-      <w:pPr>
-        <w:pStyle w:val="BodyText"/>
-        <w:spacing w:line="242" w:lineRule="auto" w:before="26"/>
+    </w:p>
+    <w:p>
+      <w:pPr>
+        <w:pStyle w:val="BodyText"/>
+        <w:spacing w:before="26" w:line="242" w:lineRule="auto"/>
         <w:ind w:left="412" w:right="439"/>
         <w:jc w:val="both"/>
         <w:rPr>
@@ -3271,20 +3323,16 @@
         </w:rPr>
       </w:pPr>
       <w:r>
-        <w:rPr/>
-        <w:pict>
-          <v:rect style="position:absolute;margin-left:367pt;margin-top:54.318874pt;width:13.45pt;height:17pt;mso-position-horizontal-relative:page;mso-position-vertical-relative:paragraph;z-index:15733248" filled="false" stroked="true" strokeweight=".21953pt" strokecolor="#000000">
-            <v:stroke dashstyle="solid"/>
-            <w10:wrap type="none"/>
+        <w:pict w14:anchorId="72D89223">
+          <v:rect id="_x0000_s1034" style="position:absolute;left:0;text-align:left;margin-left:367pt;margin-top:54.3pt;width:13.45pt;height:17pt;z-index:15733248;mso-position-horizontal-relative:page" filled="f" strokeweight=".07744mm">
+            <w10:wrap anchorx="page"/>
           </v:rect>
         </w:pict>
       </w:r>
       <w:r>
-        <w:rPr/>
-        <w:pict>
-          <v:rect style="position:absolute;margin-left:557.25pt;margin-top:54.318874pt;width:13.45pt;height:17pt;mso-position-horizontal-relative:page;mso-position-vertical-relative:paragraph;z-index:15733760" filled="false" stroked="true" strokeweight=".21953pt" strokecolor="#000000">
-            <v:stroke dashstyle="solid"/>
-            <w10:wrap type="none"/>
+        <w:pict w14:anchorId="72D89224">
+          <v:rect id="_x0000_s1033" style="position:absolute;left:0;text-align:left;margin-left:557.25pt;margin-top:54.3pt;width:13.45pt;height:17pt;z-index:15733760;mso-position-horizontal-relative:page" filled="f" strokeweight=".07744mm">
+            <w10:wrap anchorx="page"/>
           </v:rect>
         </w:pict>
       </w:r>
@@ -3299,7 +3347,7 @@
           <w:spacing w:val="-7"/>
           <w:w w:val="105"/>
         </w:rPr>
-        <w:t> </w:t>
+        <w:t xml:space="preserve"> </w:t>
       </w:r>
       <w:r>
         <w:rPr>
@@ -3312,7 +3360,7 @@
           <w:spacing w:val="-8"/>
           <w:w w:val="105"/>
         </w:rPr>
-        <w:t> </w:t>
+        <w:t xml:space="preserve"> </w:t>
       </w:r>
       <w:r>
         <w:rPr>
@@ -3325,7 +3373,7 @@
           <w:spacing w:val="-7"/>
           <w:w w:val="105"/>
         </w:rPr>
-        <w:t> </w:t>
+        <w:t xml:space="preserve"> </w:t>
       </w:r>
       <w:r>
         <w:rPr>
@@ -3338,7 +3386,7 @@
           <w:spacing w:val="-7"/>
           <w:w w:val="105"/>
         </w:rPr>
-        <w:t> </w:t>
+        <w:t xml:space="preserve"> </w:t>
       </w:r>
       <w:r>
         <w:rPr>
@@ -3351,7 +3399,7 @@
           <w:spacing w:val="-9"/>
           <w:w w:val="105"/>
         </w:rPr>
-        <w:t> </w:t>
+        <w:t xml:space="preserve"> </w:t>
       </w:r>
       <w:r>
         <w:rPr>
@@ -3364,7 +3412,7 @@
           <w:spacing w:val="-5"/>
           <w:w w:val="105"/>
         </w:rPr>
-        <w:t> </w:t>
+        <w:t xml:space="preserve"> </w:t>
       </w:r>
       <w:r>
         <w:rPr>
@@ -3377,7 +3425,7 @@
           <w:spacing w:val="-5"/>
           <w:w w:val="105"/>
         </w:rPr>
-        <w:t> </w:t>
+        <w:t xml:space="preserve"> </w:t>
       </w:r>
       <w:r>
         <w:rPr>
@@ -3390,7 +3438,7 @@
           <w:spacing w:val="-7"/>
           <w:w w:val="105"/>
         </w:rPr>
-        <w:t> </w:t>
+        <w:t xml:space="preserve"> </w:t>
       </w:r>
       <w:r>
         <w:rPr>
@@ -3403,7 +3451,7 @@
           <w:spacing w:val="-6"/>
           <w:w w:val="105"/>
         </w:rPr>
-        <w:t> </w:t>
+        <w:t xml:space="preserve"> </w:t>
       </w:r>
       <w:r>
         <w:rPr>
@@ -3416,7 +3464,7 @@
           <w:spacing w:val="-7"/>
           <w:w w:val="105"/>
         </w:rPr>
-        <w:t> </w:t>
+        <w:t xml:space="preserve"> </w:t>
       </w:r>
       <w:r>
         <w:rPr>
@@ -3429,7 +3477,7 @@
           <w:spacing w:val="-6"/>
           <w:w w:val="105"/>
         </w:rPr>
-        <w:t> </w:t>
+        <w:t xml:space="preserve"> </w:t>
       </w:r>
       <w:r>
         <w:rPr>
@@ -3442,7 +3490,7 @@
           <w:spacing w:val="-6"/>
           <w:w w:val="105"/>
         </w:rPr>
-        <w:t> </w:t>
+        <w:t xml:space="preserve"> </w:t>
       </w:r>
       <w:r>
         <w:rPr>
@@ -3455,7 +3503,7 @@
           <w:spacing w:val="-8"/>
           <w:w w:val="105"/>
         </w:rPr>
-        <w:t> </w:t>
+        <w:t xml:space="preserve"> </w:t>
       </w:r>
       <w:r>
         <w:rPr>
@@ -3468,7 +3516,7 @@
           <w:spacing w:val="-6"/>
           <w:w w:val="105"/>
         </w:rPr>
-        <w:t> </w:t>
+        <w:t xml:space="preserve"> </w:t>
       </w:r>
       <w:r>
         <w:rPr>
@@ -3481,7 +3529,7 @@
           <w:spacing w:val="-7"/>
           <w:w w:val="105"/>
         </w:rPr>
-        <w:t> </w:t>
+        <w:t xml:space="preserve"> </w:t>
       </w:r>
       <w:r>
         <w:rPr>
@@ -3494,7 +3542,7 @@
           <w:spacing w:val="-5"/>
           <w:w w:val="105"/>
         </w:rPr>
-        <w:t> </w:t>
+        <w:t xml:space="preserve"> </w:t>
       </w:r>
       <w:r>
         <w:rPr>
@@ -3516,14 +3564,14 @@
     </w:p>
     <w:p>
       <w:pPr>
-        <w:spacing w:after="0"/>
         <w:rPr>
           <w:sz w:val="20"/>
         </w:rPr>
         <w:sectPr>
           <w:type w:val="continuous"/>
           <w:pgSz w:w="11920" w:h="16850"/>
-          <w:pgMar w:top="440" w:bottom="280" w:left="80" w:right="180"/>
+          <w:pgMar w:top="440" w:right="180" w:bottom="280" w:left="80" w:header="720" w:footer="720" w:gutter="0"/>
+          <w:cols w:space="720"/>
         </w:sectPr>
       </w:pPr>
     </w:p>
@@ -3532,11 +3580,9 @@
         <w:pStyle w:val="Heading1"/>
       </w:pPr>
       <w:r>
-        <w:rPr/>
-        <w:pict>
-          <v:rect style="position:absolute;margin-left:152.199997pt;margin-top:4.33486pt;width:13.45pt;height:17pt;mso-position-horizontal-relative:page;mso-position-vertical-relative:paragraph;z-index:15732736" filled="false" stroked="true" strokeweight=".21953pt" strokecolor="#000000">
-            <v:stroke dashstyle="solid"/>
-            <w10:wrap type="none"/>
+        <w:pict w14:anchorId="72D89225">
+          <v:rect id="_x0000_s1032" style="position:absolute;left:0;text-align:left;margin-left:152.2pt;margin-top:4.35pt;width:13.45pt;height:17pt;z-index:15732736;mso-position-horizontal-relative:page" filled="f" strokeweight=".07744mm">
+            <w10:wrap anchorx="page"/>
           </v:rect>
         </w:pict>
       </w:r>
@@ -3550,14 +3596,12 @@
     <w:p>
       <w:pPr>
         <w:spacing w:before="91"/>
-        <w:ind w:left="411" w:right="0" w:firstLine="0"/>
-        <w:jc w:val="left"/>
+        <w:ind w:left="411"/>
         <w:rPr>
           <w:sz w:val="25"/>
         </w:rPr>
       </w:pPr>
       <w:r>
-        <w:rPr/>
         <w:br w:type="column"/>
       </w:r>
       <w:r>
@@ -3571,14 +3615,12 @@
     <w:p>
       <w:pPr>
         <w:spacing w:before="91"/>
-        <w:ind w:left="412" w:right="0" w:firstLine="0"/>
-        <w:jc w:val="left"/>
+        <w:ind w:left="412"/>
         <w:rPr>
           <w:sz w:val="25"/>
         </w:rPr>
       </w:pPr>
       <w:r>
-        <w:rPr/>
         <w:br w:type="column"/>
       </w:r>
       <w:r>
@@ -3591,16 +3633,14 @@
     </w:p>
     <w:p>
       <w:pPr>
-        <w:spacing w:after="0"/>
-        <w:jc w:val="left"/>
         <w:rPr>
           <w:sz w:val="25"/>
         </w:rPr>
         <w:sectPr>
           <w:type w:val="continuous"/>
           <w:pgSz w:w="11920" w:h="16850"/>
-          <w:pgMar w:top="440" w:bottom="280" w:left="80" w:right="180"/>
-          <w:cols w:num="3" w:equalWidth="0">
+          <w:pgMar w:top="440" w:right="180" w:bottom="280" w:left="80" w:header="720" w:footer="720" w:gutter="0"/>
+          <w:cols w:num="3" w:space="720" w:equalWidth="0">
             <w:col w:w="2797" w:space="1001"/>
             <w:col w:w="3265" w:space="921"/>
             <w:col w:w="3676"/>
@@ -3708,7 +3748,7 @@
     <w:p>
       <w:pPr>
         <w:spacing w:before="95"/>
-        <w:ind w:left="0" w:right="662" w:firstLine="0"/>
+        <w:ind w:right="662"/>
         <w:jc w:val="right"/>
         <w:rPr>
           <w:sz w:val="17"/>
@@ -3724,7 +3764,6 @@
     </w:p>
     <w:p>
       <w:pPr>
-        <w:spacing w:after="0"/>
         <w:jc w:val="right"/>
         <w:rPr>
           <w:sz w:val="17"/>
@@ -3732,15 +3771,15 @@
         <w:sectPr>
           <w:type w:val="continuous"/>
           <w:pgSz w:w="11920" w:h="16850"/>
-          <w:pgMar w:top="440" w:bottom="280" w:left="80" w:right="180"/>
+          <w:pgMar w:top="440" w:right="180" w:bottom="280" w:left="80" w:header="720" w:footer="720" w:gutter="0"/>
+          <w:cols w:space="720"/>
         </w:sectPr>
       </w:pPr>
     </w:p>
     <w:p>
       <w:pPr>
         <w:spacing w:before="344"/>
-        <w:ind w:left="316" w:right="0" w:firstLine="0"/>
-        <w:jc w:val="left"/>
+        <w:ind w:left="316"/>
         <w:rPr>
           <w:sz w:val="40"/>
         </w:rPr>
@@ -3750,20 +3789,19 @@
           <w:w w:val="90"/>
           <w:sz w:val="40"/>
         </w:rPr>
+        <w:lastRenderedPageBreak/>
         <w:t>Tax Invoice</w:t>
       </w:r>
     </w:p>
     <w:p>
       <w:pPr>
         <w:spacing w:before="68"/>
-        <w:ind w:left="316" w:right="0" w:firstLine="0"/>
-        <w:jc w:val="left"/>
+        <w:ind w:left="316"/>
         <w:rPr>
           <w:sz w:val="18"/>
         </w:rPr>
       </w:pPr>
       <w:r>
-        <w:rPr/>
         <w:br w:type="column"/>
       </w:r>
       <w:r>
@@ -3783,35 +3821,25 @@
         </w:rPr>
       </w:pPr>
       <w:r>
-        <w:rPr/>
         <w:br w:type="column"/>
       </w:r>
-      <w:r>
-        <w:rPr>
-          <w:sz w:val="23"/>
-        </w:rPr>
-      </w:r>
-    </w:p>
-    <w:p>
-      <w:pPr>
-        <w:spacing w:before="0"/>
-        <w:ind w:left="316" w:right="0" w:firstLine="0"/>
-        <w:jc w:val="left"/>
+    </w:p>
+    <w:p>
+      <w:pPr>
+        <w:ind w:left="316"/>
         <w:rPr>
           <w:sz w:val="18"/>
         </w:rPr>
       </w:pPr>
       <w:r>
-        <w:rPr/>
-        <w:pict>
-          <v:shape style="position:absolute;margin-left:375.75pt;margin-top:16.031912pt;width:199pt;height:25pt;mso-position-horizontal-relative:page;mso-position-vertical-relative:paragraph;z-index:15737856" type="#_x0000_t202" filled="false" stroked="true" strokeweight=".72008pt" strokecolor="#222222">
+        <w:pict w14:anchorId="72D89226">
+          <v:shape id="_x0000_s1031" type="#_x0000_t202" style="position:absolute;left:0;text-align:left;margin-left:375.75pt;margin-top:16.05pt;width:199pt;height:25pt;z-index:15737856;mso-position-horizontal-relative:page" filled="f" strokecolor="#222" strokeweight=".25403mm">
             <v:textbox inset="0,0,0,0">
               <w:txbxContent>
                 <w:p>
                   <w:pPr>
                     <w:spacing w:before="81"/>
-                    <w:ind w:left="219" w:right="0" w:firstLine="0"/>
-                    <w:jc w:val="left"/>
+                    <w:ind w:left="219"/>
                     <w:rPr>
                       <w:sz w:val="23"/>
                     </w:rPr>
@@ -3829,7 +3857,7 @@
                       <w:w w:val="90"/>
                       <w:sz w:val="23"/>
                     </w:rPr>
-                    <w:t> </w:t>
+                    <w:t xml:space="preserve"> </w:t>
                   </w:r>
                   <w:r>
                     <w:rPr>
@@ -3844,7 +3872,7 @@
                       <w:w w:val="90"/>
                       <w:sz w:val="23"/>
                     </w:rPr>
-                    <w:t> </w:t>
+                    <w:t xml:space="preserve"> </w:t>
                   </w:r>
                   <w:r>
                     <w:rPr>
@@ -3859,7 +3887,7 @@
                       <w:w w:val="90"/>
                       <w:sz w:val="23"/>
                     </w:rPr>
-                    <w:t> </w:t>
+                    <w:t xml:space="preserve"> </w:t>
                   </w:r>
                   <w:r>
                     <w:rPr>
@@ -3871,8 +3899,7 @@
                 </w:p>
               </w:txbxContent>
             </v:textbox>
-            <v:stroke dashstyle="solid"/>
-            <w10:wrap type="none"/>
+            <w10:wrap anchorx="page"/>
           </v:shape>
         </w:pict>
       </w:r>
@@ -3887,7 +3914,7 @@
           <w:spacing w:val="-41"/>
           <w:sz w:val="18"/>
         </w:rPr>
-        <w:t> </w:t>
+        <w:t xml:space="preserve"> </w:t>
       </w:r>
       <w:r>
         <w:rPr>
@@ -3900,7 +3927,7 @@
           <w:spacing w:val="-42"/>
           <w:sz w:val="18"/>
         </w:rPr>
-        <w:t> </w:t>
+        <w:t xml:space="preserve"> </w:t>
       </w:r>
       <w:r>
         <w:rPr>
@@ -3913,26 +3940,42 @@
           <w:spacing w:val="-42"/>
           <w:sz w:val="18"/>
         </w:rPr>
-        <w:t> </w:t>
+        <w:t xml:space="preserve"> </w:t>
       </w:r>
       <w:r>
         <w:rPr>
           <w:sz w:val="18"/>
         </w:rPr>
-        <w:t>04-01-2021</w:t>
-      </w:r>
-    </w:p>
-    <w:p>
-      <w:pPr>
-        <w:spacing w:after="0"/>
-        <w:jc w:val="left"/>
+        <w:t>25</w:t>
+      </w:r>
+      <w:r>
+        <w:rPr>
+          <w:sz w:val="18"/>
+        </w:rPr>
+        <w:t>-</w:t>
+      </w:r>
+      <w:r>
+        <w:rPr>
+          <w:sz w:val="18"/>
+        </w:rPr>
+        <w:t>04</w:t>
+      </w:r>
+      <w:r>
+        <w:rPr>
+          <w:sz w:val="18"/>
+        </w:rPr>
+        <w:t>-2021</w:t>
+      </w:r>
+    </w:p>
+    <w:p>
+      <w:pPr>
         <w:rPr>
           <w:sz w:val="18"/>
         </w:rPr>
         <w:sectPr>
           <w:pgSz w:w="11920" w:h="16850"/>
-          <w:pgMar w:top="300" w:bottom="0" w:left="80" w:right="180"/>
-          <w:cols w:num="3" w:equalWidth="0">
+          <w:pgMar w:top="300" w:right="180" w:bottom="0" w:left="80" w:header="720" w:footer="720" w:gutter="0"/>
+          <w:cols w:num="3" w:space="720" w:equalWidth="0">
             <w:col w:w="2161" w:space="2465"/>
             <w:col w:w="2195" w:space="2488"/>
             <w:col w:w="2351"/>
@@ -3970,19 +4013,18 @@
         <w:rPr>
           <w:sz w:val="2"/>
         </w:rPr>
-        <w:pict>
-          <v:group style="width:555.450pt;height:.75pt;mso-position-horizontal-relative:char;mso-position-vertical-relative:line" coordorigin="0,0" coordsize="11109,15">
-            <v:line style="position:absolute" from="0,7" to="11109,7" stroked="true" strokeweight=".72pt" strokecolor="#0c0c0c">
-              <v:stroke dashstyle="solid"/>
-            </v:line>
+      </w:r>
+      <w:r>
+        <w:rPr>
+          <w:sz w:val="2"/>
+        </w:rPr>
+        <w:pict w14:anchorId="72D89228">
+          <v:group id="_x0000_s1029" style="width:555.45pt;height:.75pt;mso-position-horizontal-relative:char;mso-position-vertical-relative:line" coordsize="11109,15">
+            <v:line id="_x0000_s1030" style="position:absolute" from="0,7" to="11109,7" strokecolor="#0c0c0c" strokeweight=".72pt"/>
+            <w10:anchorlock/>
           </v:group>
         </w:pict>
       </w:r>
-      <w:r>
-        <w:rPr>
-          <w:sz w:val="2"/>
-        </w:rPr>
-      </w:r>
     </w:p>
     <w:p>
       <w:pPr>
@@ -3995,14 +4037,14 @@
     </w:p>
     <w:p>
       <w:pPr>
-        <w:spacing w:after="0"/>
         <w:rPr>
           <w:sz w:val="10"/>
         </w:rPr>
         <w:sectPr>
           <w:type w:val="continuous"/>
           <w:pgSz w:w="11920" w:h="16850"/>
-          <w:pgMar w:top="440" w:bottom="280" w:left="80" w:right="180"/>
+          <w:pgMar w:top="440" w:right="180" w:bottom="280" w:left="80" w:header="720" w:footer="720" w:gutter="0"/>
+          <w:cols w:space="720"/>
         </w:sectPr>
       </w:pPr>
     </w:p>
@@ -4012,30 +4054,22 @@
         <w:ind w:left="316"/>
       </w:pPr>
       <w:r>
-        <w:rPr/>
         <w:t>SUPPLIER DETAILS</w:t>
       </w:r>
     </w:p>
     <w:p>
       <w:pPr>
         <w:spacing w:before="107"/>
-        <w:ind w:left="323" w:right="0" w:firstLine="0"/>
-        <w:jc w:val="left"/>
-        <w:rPr>
-          <w:sz w:val="22"/>
-        </w:rPr>
-      </w:pPr>
-      <w:r>
-        <w:rPr>
-          <w:sz w:val="22"/>
-        </w:rPr>
+        <w:ind w:left="323"/>
+      </w:pPr>
+      <w:r>
         <w:t>AXELIA SOLUTIONS PRIVATE LIMITED</w:t>
       </w:r>
     </w:p>
     <w:p>
       <w:pPr>
         <w:pStyle w:val="BodyText"/>
-        <w:spacing w:line="254" w:lineRule="auto" w:before="114"/>
+        <w:spacing w:before="114" w:line="254" w:lineRule="auto"/>
         <w:ind w:left="323" w:right="30" w:hanging="3"/>
       </w:pPr>
       <w:r>
@@ -4049,7 +4083,7 @@
           <w:spacing w:val="-25"/>
           <w:w w:val="95"/>
         </w:rPr>
-        <w:t> </w:t>
+        <w:t xml:space="preserve"> </w:t>
       </w:r>
       <w:r>
         <w:rPr>
@@ -4062,7 +4096,7 @@
           <w:spacing w:val="-29"/>
           <w:w w:val="95"/>
         </w:rPr>
-        <w:t> </w:t>
+        <w:t xml:space="preserve"> </w:t>
       </w:r>
       <w:r>
         <w:rPr>
@@ -4075,7 +4109,7 @@
           <w:spacing w:val="-27"/>
           <w:w w:val="95"/>
         </w:rPr>
-        <w:t> </w:t>
+        <w:t xml:space="preserve"> </w:t>
       </w:r>
       <w:r>
         <w:rPr>
@@ -4088,7 +4122,7 @@
           <w:spacing w:val="-27"/>
           <w:w w:val="95"/>
         </w:rPr>
-        <w:t> </w:t>
+        <w:t xml:space="preserve"> </w:t>
       </w:r>
       <w:r>
         <w:rPr>
@@ -4101,7 +4135,7 @@
           <w:spacing w:val="-33"/>
           <w:w w:val="95"/>
         </w:rPr>
-        <w:t> </w:t>
+        <w:t xml:space="preserve"> </w:t>
       </w:r>
       <w:r>
         <w:rPr>
@@ -4114,7 +4148,7 @@
           <w:spacing w:val="-21"/>
           <w:w w:val="95"/>
         </w:rPr>
-        <w:t> </w:t>
+        <w:t xml:space="preserve"> </w:t>
       </w:r>
       <w:r>
         <w:rPr>
@@ -4127,7 +4161,7 @@
           <w:spacing w:val="-29"/>
           <w:w w:val="95"/>
         </w:rPr>
-        <w:t> </w:t>
+        <w:t xml:space="preserve"> </w:t>
       </w:r>
       <w:r>
         <w:rPr>
@@ -4140,7 +4174,7 @@
           <w:spacing w:val="-27"/>
           <w:w w:val="95"/>
         </w:rPr>
-        <w:t> </w:t>
+        <w:t xml:space="preserve"> </w:t>
       </w:r>
       <w:r>
         <w:rPr>
@@ -4153,64 +4187,58 @@
           <w:spacing w:val="-33"/>
           <w:w w:val="95"/>
         </w:rPr>
-        <w:t> </w:t>
+        <w:t xml:space="preserve"> </w:t>
       </w:r>
       <w:r>
         <w:rPr>
           <w:w w:val="95"/>
         </w:rPr>
-        <w:t>Ghatkopar </w:t>
-      </w:r>
-      <w:r>
-        <w:rPr/>
+        <w:t xml:space="preserve">Ghatkopar </w:t>
+      </w:r>
+      <w:r>
         <w:t>West,</w:t>
       </w:r>
       <w:r>
         <w:rPr>
           <w:spacing w:val="-26"/>
         </w:rPr>
-        <w:t> </w:t>
-      </w:r>
-      <w:r>
-        <w:rPr/>
+        <w:t xml:space="preserve"> </w:t>
+      </w:r>
+      <w:r>
         <w:t>Mumbai</w:t>
       </w:r>
       <w:r>
         <w:rPr>
           <w:spacing w:val="-17"/>
         </w:rPr>
-        <w:t> </w:t>
-      </w:r>
-      <w:r>
-        <w:rPr/>
+        <w:t xml:space="preserve"> </w:t>
+      </w:r>
+      <w:r>
         <w:t>Suburban,</w:t>
       </w:r>
       <w:r>
         <w:rPr>
           <w:spacing w:val="-10"/>
         </w:rPr>
-        <w:t> </w:t>
-      </w:r>
-      <w:r>
-        <w:rPr/>
+        <w:t xml:space="preserve"> </w:t>
+      </w:r>
+      <w:r>
         <w:t>Maharashtra,</w:t>
       </w:r>
       <w:r>
         <w:rPr>
           <w:spacing w:val="-9"/>
         </w:rPr>
-        <w:t> </w:t>
-      </w:r>
-      <w:r>
-        <w:rPr/>
+        <w:t xml:space="preserve"> </w:t>
+      </w:r>
+      <w:r>
         <w:t>400086</w:t>
       </w:r>
     </w:p>
     <w:p>
       <w:pPr>
         <w:spacing w:before="189"/>
-        <w:ind w:left="318" w:right="0" w:firstLine="0"/>
-        <w:jc w:val="left"/>
+        <w:ind w:left="318"/>
         <w:rPr>
           <w:sz w:val="23"/>
         </w:rPr>
@@ -4234,8 +4262,7 @@
     <w:p>
       <w:pPr>
         <w:spacing w:before="199"/>
-        <w:ind w:left="313" w:right="0" w:firstLine="0"/>
-        <w:jc w:val="left"/>
+        <w:ind w:left="313"/>
         <w:rPr>
           <w:sz w:val="27"/>
         </w:rPr>
@@ -4254,14 +4281,13 @@
         <w:ind w:left="313" w:right="3445" w:firstLine="2"/>
       </w:pPr>
       <w:r>
-        <w:rPr/>
         <w:br w:type="column"/>
       </w:r>
       <w:r>
         <w:rPr>
           <w:w w:val="80"/>
         </w:rPr>
-        <w:t>CUSTOMER DETAILS </w:t>
+        <w:t xml:space="preserve">CUSTOMER DETAILS </w:t>
       </w:r>
       <w:r>
         <w:rPr>
@@ -4273,17 +4299,16 @@
     <w:p>
       <w:pPr>
         <w:pStyle w:val="BodyText"/>
-        <w:spacing w:line="254" w:lineRule="auto" w:before="14"/>
+        <w:spacing w:before="14" w:line="254" w:lineRule="auto"/>
         <w:ind w:left="313" w:right="756"/>
       </w:pPr>
       <w:r>
         <w:rPr>
           <w:w w:val="95"/>
         </w:rPr>
-        <w:t>Lakshman pandey, jagadishpur, maheshram ward, </w:t>
-      </w:r>
-      <w:r>
-        <w:rPr/>
+        <w:t xml:space="preserve">Lakshman pandey, jagadishpur, maheshram ward, </w:t>
+      </w:r>
+      <w:r>
         <w:t>Pirpainti post, Bhagalpur - 813209, Bhagalpur</w:t>
       </w:r>
     </w:p>
@@ -4291,7 +4316,7 @@
       <w:pPr>
         <w:pStyle w:val="Heading2"/>
         <w:tabs>
-          <w:tab w:pos="3791" w:val="left" w:leader="none"/>
+          <w:tab w:val="left" w:pos="3791"/>
         </w:tabs>
         <w:ind w:left="313"/>
       </w:pPr>
@@ -4306,7 +4331,7 @@
           <w:spacing w:val="-27"/>
           <w:w w:val="85"/>
         </w:rPr>
-        <w:t> </w:t>
+        <w:t xml:space="preserve"> </w:t>
       </w:r>
       <w:r>
         <w:rPr>
@@ -4319,7 +4344,7 @@
           <w:spacing w:val="-26"/>
           <w:w w:val="85"/>
         </w:rPr>
-        <w:t> </w:t>
+        <w:t xml:space="preserve"> </w:t>
       </w:r>
       <w:r>
         <w:rPr>
@@ -4332,7 +4357,7 @@
           <w:spacing w:val="-27"/>
           <w:w w:val="85"/>
         </w:rPr>
-        <w:t> </w:t>
+        <w:t xml:space="preserve"> </w:t>
       </w:r>
       <w:r>
         <w:rPr>
@@ -4345,13 +4370,18 @@
           <w:spacing w:val="-25"/>
           <w:w w:val="85"/>
         </w:rPr>
-        <w:t> </w:t>
+        <w:t xml:space="preserve"> </w:t>
       </w:r>
       <w:r>
         <w:rPr>
           <w:w w:val="85"/>
         </w:rPr>
         <w:t>BIHAR</w:t>
+      </w:r>
+      <w:r>
+        <w:rPr>
+          <w:w w:val="85"/>
+        </w:rPr>
         <w:tab/>
       </w:r>
       <w:r>
@@ -4365,7 +4395,7 @@
           <w:spacing w:val="-28"/>
           <w:w w:val="90"/>
         </w:rPr>
-        <w:t> </w:t>
+        <w:t xml:space="preserve"> </w:t>
       </w:r>
       <w:r>
         <w:rPr>
@@ -4378,7 +4408,7 @@
           <w:spacing w:val="-37"/>
           <w:w w:val="90"/>
         </w:rPr>
-        <w:t> </w:t>
+        <w:t xml:space="preserve"> </w:t>
       </w:r>
       <w:r>
         <w:rPr>
@@ -4390,12 +4420,11 @@
     </w:p>
     <w:p>
       <w:pPr>
-        <w:spacing w:after="0"/>
         <w:sectPr>
           <w:type w:val="continuous"/>
           <w:pgSz w:w="11920" w:h="16850"/>
-          <w:pgMar w:top="440" w:bottom="280" w:left="80" w:right="180"/>
-          <w:cols w:num="2" w:equalWidth="0">
+          <w:pgMar w:top="440" w:right="180" w:bottom="280" w:left="80" w:header="720" w:footer="720" w:gutter="0"/>
+          <w:cols w:num="2" w:space="720" w:equalWidth="0">
             <w:col w:w="5320" w:space="770"/>
             <w:col w:w="5570"/>
           </w:cols>
@@ -4413,24 +4442,13 @@
     <w:tbl>
       <w:tblPr>
         <w:tblW w:w="0" w:type="auto"/>
-        <w:jc w:val="left"/>
         <w:tblInd w:w="330" w:type="dxa"/>
-        <w:tblBorders>
-          <w:top w:val="none" w:sz="0" w:space="0" w:color="auto"/>
-          <w:left w:val="none" w:sz="0" w:space="0" w:color="auto"/>
-          <w:bottom w:val="none" w:sz="0" w:space="0" w:color="auto"/>
-          <w:right w:val="none" w:sz="0" w:space="0" w:color="auto"/>
-          <w:insideH w:val="none" w:sz="0" w:space="0" w:color="auto"/>
-          <w:insideV w:val="none" w:sz="0" w:space="0" w:color="auto"/>
-        </w:tblBorders>
         <w:tblLayout w:type="fixed"/>
         <w:tblCellMar>
-          <w:top w:w="0" w:type="dxa"/>
           <w:left w:w="0" w:type="dxa"/>
-          <w:bottom w:w="0" w:type="dxa"/>
           <w:right w:w="0" w:type="dxa"/>
         </w:tblCellMar>
-        <w:tblLook w:val="01E0"/>
+        <w:tblLook w:val="01E0" w:firstRow="1" w:lastRow="1" w:firstColumn="1" w:lastColumn="1" w:noHBand="0" w:noVBand="0"/>
       </w:tblPr>
       <w:tblGrid>
         <w:gridCol w:w="628"/>
@@ -4442,7 +4460,7 @@
       </w:tblGrid>
       <w:tr>
         <w:trPr>
-          <w:trHeight w:val="445" w:hRule="atLeast"/>
+          <w:trHeight w:val="445"/>
         </w:trPr>
         <w:tc>
           <w:tcPr>
@@ -4598,7 +4616,7 @@
       </w:tr>
       <w:tr>
         <w:trPr>
-          <w:trHeight w:val="356" w:hRule="atLeast"/>
+          <w:trHeight w:val="356"/>
         </w:trPr>
         <w:tc>
           <w:tcPr>
@@ -4612,14 +4630,10 @@
               <w:pStyle w:val="TableParagraph"/>
               <w:spacing w:before="78"/>
               <w:ind w:left="-3"/>
-              <w:rPr>
-                <w:sz w:val="22"/>
-              </w:rPr>
             </w:pPr>
             <w:r>
               <w:rPr>
                 <w:w w:val="88"/>
-                <w:sz w:val="22"/>
               </w:rPr>
               <w:t>1</w:t>
             </w:r>
@@ -4637,14 +4651,8 @@
               <w:pStyle w:val="TableParagraph"/>
               <w:spacing w:before="78"/>
               <w:ind w:left="174"/>
-              <w:rPr>
-                <w:sz w:val="22"/>
-              </w:rPr>
-            </w:pPr>
-            <w:r>
-              <w:rPr>
-                <w:sz w:val="22"/>
-              </w:rPr>
+            </w:pPr>
+            <w:r>
               <w:t>Delivery Charges</w:t>
             </w:r>
           </w:p>
@@ -4659,17 +4667,15 @@
           <w:p>
             <w:pPr>
               <w:pStyle w:val="TableParagraph"/>
-              <w:spacing w:line="229" w:lineRule="exact" w:before="106"/>
+              <w:spacing w:before="106" w:line="229" w:lineRule="exact"/>
               <w:ind w:left="756"/>
               <w:rPr>
                 <w:rFonts w:ascii="Courier New"/>
-                <w:sz w:val="22"/>
               </w:rPr>
             </w:pPr>
             <w:r>
               <w:rPr>
                 <w:rFonts w:ascii="Courier New"/>
-                <w:sz w:val="22"/>
               </w:rPr>
               <w:t>9985</w:t>
             </w:r>
@@ -4687,14 +4693,8 @@
               <w:pStyle w:val="TableParagraph"/>
               <w:spacing w:before="78"/>
               <w:ind w:left="346"/>
-              <w:rPr>
-                <w:sz w:val="22"/>
-              </w:rPr>
-            </w:pPr>
-            <w:r>
-              <w:rPr>
-                <w:sz w:val="22"/>
-              </w:rPr>
+            </w:pPr>
+            <w:r>
               <w:t>26749388</w:t>
             </w:r>
           </w:p>
@@ -4843,7 +4843,6 @@
     <w:tbl>
       <w:tblPr>
         <w:tblW w:w="0" w:type="auto"/>
-        <w:jc w:val="left"/>
         <w:tblInd w:w="318" w:type="dxa"/>
         <w:tblBorders>
           <w:top w:val="single" w:sz="6" w:space="0" w:color="030303"/>
@@ -4855,12 +4854,10 @@
         </w:tblBorders>
         <w:tblLayout w:type="fixed"/>
         <w:tblCellMar>
-          <w:top w:w="0" w:type="dxa"/>
           <w:left w:w="0" w:type="dxa"/>
-          <w:bottom w:w="0" w:type="dxa"/>
           <w:right w:w="0" w:type="dxa"/>
         </w:tblCellMar>
-        <w:tblLook w:val="01E0"/>
+        <w:tblLook w:val="01E0" w:firstRow="1" w:lastRow="1" w:firstColumn="1" w:lastColumn="1" w:noHBand="0" w:noVBand="0"/>
       </w:tblPr>
       <w:tblGrid>
         <w:gridCol w:w="682"/>
@@ -4874,7 +4871,7 @@
       </w:tblGrid>
       <w:tr>
         <w:trPr>
-          <w:trHeight w:val="479" w:hRule="atLeast"/>
+          <w:trHeight w:val="479"/>
         </w:trPr>
         <w:tc>
           <w:tcPr>
@@ -5048,7 +5045,7 @@
       </w:tr>
       <w:tr>
         <w:trPr>
-          <w:trHeight w:val="467" w:hRule="atLeast"/>
+          <w:trHeight w:val="467"/>
         </w:trPr>
         <w:tc>
           <w:tcPr>
@@ -5239,7 +5236,7 @@
       </w:tr>
       <w:tr>
         <w:trPr>
-          <w:trHeight w:val="462" w:hRule="atLeast"/>
+          <w:trHeight w:val="462"/>
         </w:trPr>
         <w:tc>
           <w:tcPr>
@@ -5310,14 +5307,12 @@
               <w:jc w:val="center"/>
               <w:rPr>
                 <w:rFonts w:ascii="Times New Roman"/>
-                <w:sz w:val="22"/>
               </w:rPr>
             </w:pPr>
             <w:r>
               <w:rPr>
                 <w:rFonts w:ascii="Times New Roman"/>
                 <w:w w:val="94"/>
-                <w:sz w:val="22"/>
               </w:rPr>
               <w:t>0</w:t>
             </w:r>
@@ -5349,14 +5344,12 @@
               <w:jc w:val="center"/>
               <w:rPr>
                 <w:rFonts w:ascii="Times New Roman"/>
-                <w:sz w:val="22"/>
               </w:rPr>
             </w:pPr>
             <w:r>
               <w:rPr>
                 <w:rFonts w:ascii="Times New Roman"/>
                 <w:w w:val="94"/>
-                <w:sz w:val="22"/>
               </w:rPr>
               <w:t>0</w:t>
             </w:r>
@@ -5412,12 +5405,10 @@
         </w:rPr>
       </w:pPr>
       <w:r>
-        <w:rPr/>
-        <w:pict>
-          <v:shape style="position:absolute;margin-left:20.9pt;margin-top:8.65pt;width:555.4pt;height:.1pt;mso-position-horizontal-relative:page;mso-position-vertical-relative:paragraph;z-index:-15720960;mso-wrap-distance-left:0;mso-wrap-distance-right:0" coordorigin="418,173" coordsize="11108,0" path="m418,173l11526,173e" filled="false" stroked="true" strokeweight=".72pt" strokecolor="#030303">
+        <w:pict w14:anchorId="72D89229">
+          <v:shape id="_x0000_s1028" style="position:absolute;margin-left:20.9pt;margin-top:8.65pt;width:555.4pt;height:.1pt;z-index:-15720960;mso-wrap-distance-left:0;mso-wrap-distance-right:0;mso-position-horizontal-relative:page;mso-position-vertical-relative:text" coordorigin="418,173" coordsize="11108,0" path="m418,173r11108,e" filled="f" strokecolor="#030303" strokeweight=".72pt">
             <v:path arrowok="t"/>
-            <v:stroke dashstyle="solid"/>
-            <w10:wrap type="topAndBottom"/>
+            <w10:wrap type="topAndBottom" anchorx="page"/>
           </v:shape>
         </w:pict>
       </w:r>
@@ -5425,10 +5416,10 @@
     <w:p>
       <w:pPr>
         <w:tabs>
-          <w:tab w:pos="1553" w:val="left" w:leader="none"/>
+          <w:tab w:val="left" w:pos="1553"/>
         </w:tabs>
         <w:spacing w:before="143"/>
-        <w:ind w:left="0" w:right="229" w:firstLine="0"/>
+        <w:ind w:right="229"/>
         <w:jc w:val="right"/>
         <w:rPr>
           <w:sz w:val="23"/>
@@ -5447,7 +5438,7 @@
           <w:w w:val="95"/>
           <w:sz w:val="23"/>
         </w:rPr>
-        <w:t> </w:t>
+        <w:t xml:space="preserve"> </w:t>
       </w:r>
       <w:r>
         <w:rPr>
@@ -5455,6 +5446,12 @@
           <w:sz w:val="23"/>
         </w:rPr>
         <w:t>Value</w:t>
+      </w:r>
+      <w:r>
+        <w:rPr>
+          <w:w w:val="95"/>
+          <w:sz w:val="23"/>
+        </w:rPr>
         <w:tab/>
       </w:r>
       <w:r>
@@ -5475,32 +5472,30 @@
     </w:p>
     <w:p>
       <w:pPr>
-        <w:spacing w:after="0"/>
         <w:rPr>
           <w:sz w:val="9"/>
         </w:rPr>
         <w:sectPr>
           <w:type w:val="continuous"/>
           <w:pgSz w:w="11920" w:h="16850"/>
-          <w:pgMar w:top="440" w:bottom="280" w:left="80" w:right="180"/>
+          <w:pgMar w:top="440" w:right="180" w:bottom="280" w:left="80" w:header="720" w:footer="720" w:gutter="0"/>
+          <w:cols w:space="720"/>
         </w:sectPr>
       </w:pPr>
     </w:p>
     <w:p>
       <w:pPr>
-        <w:spacing w:line="415" w:lineRule="auto" w:before="93"/>
-        <w:ind w:left="9363" w:right="0" w:firstLine="0"/>
+        <w:spacing w:before="93" w:line="415" w:lineRule="auto"/>
+        <w:ind w:left="9363"/>
         <w:jc w:val="both"/>
         <w:rPr>
           <w:sz w:val="23"/>
         </w:rPr>
       </w:pPr>
       <w:r>
-        <w:rPr/>
-        <w:pict>
-          <v:line style="position:absolute;mso-position-horizontal-relative:page;mso-position-vertical-relative:paragraph;z-index:15736832" from="20.9pt,71.856857pt" to="576.3pt,71.856857pt" stroked="true" strokeweight=".72pt" strokecolor="#0e0e0e">
-            <v:stroke dashstyle="solid"/>
-            <w10:wrap type="none"/>
+        <w:pict w14:anchorId="72D8922A">
+          <v:line id="_x0000_s1027" style="position:absolute;left:0;text-align:left;z-index:15736832;mso-position-horizontal-relative:page" from="20.9pt,71.85pt" to="576.3pt,71.85pt" strokecolor="#0e0e0e" strokeweight=".72pt">
+            <w10:wrap anchorx="page"/>
           </v:line>
         </w:pict>
       </w:r>
@@ -5517,7 +5512,7 @@
           <w:w w:val="85"/>
           <w:sz w:val="23"/>
         </w:rPr>
-        <w:t> </w:t>
+        <w:t xml:space="preserve"> </w:t>
       </w:r>
       <w:r>
         <w:rPr>
@@ -5525,7 +5520,7 @@
           <w:w w:val="85"/>
           <w:sz w:val="23"/>
         </w:rPr>
-        <w:t>CGST </w:t>
+        <w:t xml:space="preserve">CGST </w:t>
       </w:r>
       <w:r>
         <w:rPr>
@@ -5540,14 +5535,14 @@
           <w:w w:val="85"/>
           <w:sz w:val="23"/>
         </w:rPr>
-        <w:t> </w:t>
+        <w:t xml:space="preserve"> </w:t>
       </w:r>
       <w:r>
         <w:rPr>
           <w:w w:val="85"/>
           <w:sz w:val="23"/>
         </w:rPr>
-        <w:t>SGST </w:t>
+        <w:t xml:space="preserve">SGST </w:t>
       </w:r>
       <w:r>
         <w:rPr>
@@ -5562,7 +5557,7 @@
           <w:w w:val="90"/>
           <w:sz w:val="23"/>
         </w:rPr>
-        <w:t> </w:t>
+        <w:t xml:space="preserve"> </w:t>
       </w:r>
       <w:r>
         <w:rPr>
@@ -5575,21 +5570,18 @@
     <w:p>
       <w:pPr>
         <w:spacing w:before="123"/>
-        <w:ind w:left="0" w:right="201" w:firstLine="0"/>
+        <w:ind w:right="201"/>
         <w:jc w:val="right"/>
         <w:rPr>
           <w:rFonts w:ascii="Courier New"/>
-          <w:sz w:val="22"/>
-        </w:rPr>
-      </w:pPr>
-      <w:r>
-        <w:rPr/>
+        </w:rPr>
+      </w:pPr>
+      <w:r>
         <w:br w:type="column"/>
       </w:r>
       <w:r>
         <w:rPr>
           <w:rFonts w:ascii="Courier New"/>
-          <w:sz w:val="22"/>
         </w:rPr>
         <w:t>0</w:t>
       </w:r>
@@ -5615,7 +5607,7 @@
     <w:p>
       <w:pPr>
         <w:spacing w:before="203"/>
-        <w:ind w:left="0" w:right="227" w:firstLine="0"/>
+        <w:ind w:right="227"/>
         <w:jc w:val="right"/>
         <w:rPr>
           <w:rFonts w:ascii="Courier New"/>
@@ -5633,7 +5625,6 @@
     </w:p>
     <w:p>
       <w:pPr>
-        <w:spacing w:after="0"/>
         <w:jc w:val="right"/>
         <w:rPr>
           <w:rFonts w:ascii="Courier New"/>
@@ -5642,8 +5633,8 @@
         <w:sectPr>
           <w:type w:val="continuous"/>
           <w:pgSz w:w="11920" w:h="16850"/>
-          <w:pgMar w:top="440" w:bottom="280" w:left="80" w:right="180"/>
-          <w:cols w:num="2" w:equalWidth="0">
+          <w:pgMar w:top="440" w:right="180" w:bottom="280" w:left="80" w:header="720" w:footer="720" w:gutter="0"/>
+          <w:cols w:num="2" w:space="720" w:equalWidth="0">
             <w:col w:w="10367" w:space="40"/>
             <w:col w:w="1253"/>
           </w:cols>
@@ -5661,7 +5652,6 @@
     </w:p>
     <w:p>
       <w:pPr>
-        <w:spacing w:after="0"/>
         <w:rPr>
           <w:rFonts w:ascii="Courier New"/>
           <w:sz w:val="11"/>
@@ -5669,29 +5659,28 @@
         <w:sectPr>
           <w:type w:val="continuous"/>
           <w:pgSz w:w="11920" w:h="16850"/>
-          <w:pgMar w:top="440" w:bottom="280" w:left="80" w:right="180"/>
+          <w:pgMar w:top="440" w:right="180" w:bottom="280" w:left="80" w:header="720" w:footer="720" w:gutter="0"/>
+          <w:cols w:space="720"/>
         </w:sectPr>
       </w:pPr>
     </w:p>
     <w:p>
       <w:pPr>
         <w:spacing w:before="93"/>
-        <w:ind w:left="323" w:right="0" w:firstLine="0"/>
-        <w:jc w:val="left"/>
+        <w:ind w:left="323"/>
         <w:rPr>
           <w:sz w:val="19"/>
         </w:rPr>
       </w:pPr>
       <w:r>
-        <w:rPr/>
-        <w:pict>
-          <v:shape style="position:absolute;margin-left:19.549999pt;margin-top:-96.73912pt;width:300.05pt;height:79.95pt;mso-position-horizontal-relative:page;mso-position-vertical-relative:paragraph;z-index:15737344" type="#_x0000_t202" filled="false" stroked="true" strokeweight=".72008pt" strokecolor="#0c0c0c">
+        <w:pict w14:anchorId="72D8922B">
+          <v:shape id="_x0000_s1026" type="#_x0000_t202" style="position:absolute;left:0;text-align:left;margin-left:19.55pt;margin-top:-96.75pt;width:300.05pt;height:79.95pt;z-index:15737344;mso-position-horizontal-relative:page" filled="f" strokecolor="#0c0c0c" strokeweight=".25403mm">
             <v:textbox inset="0,0,0,0">
               <w:txbxContent>
                 <w:p>
                   <w:pPr>
                     <w:spacing w:before="89"/>
-                    <w:ind w:left="1172" w:right="1179" w:firstLine="0"/>
+                    <w:ind w:left="1172" w:right="1179"/>
                     <w:jc w:val="center"/>
                     <w:rPr>
                       <w:sz w:val="23"/>
@@ -5708,7 +5697,7 @@
                       <w:spacing w:val="-35"/>
                       <w:sz w:val="23"/>
                     </w:rPr>
-                    <w:t> </w:t>
+                    <w:t xml:space="preserve"> </w:t>
                   </w:r>
                   <w:r>
                     <w:rPr>
@@ -5744,8 +5733,7 @@
                 </w:p>
                 <w:p>
                   <w:pPr>
-                    <w:spacing w:before="0"/>
-                    <w:ind w:left="1172" w:right="1177" w:firstLine="0"/>
+                    <w:ind w:left="1172" w:right="1177"/>
                     <w:jc w:val="center"/>
                     <w:rPr>
                       <w:sz w:val="23"/>
@@ -5762,7 +5750,7 @@
                       <w:spacing w:val="-5"/>
                       <w:sz w:val="23"/>
                     </w:rPr>
-                    <w:t> </w:t>
+                    <w:t xml:space="preserve"> </w:t>
                   </w:r>
                   <w:r>
                     <w:rPr>
@@ -5773,8 +5761,7 @@
                 </w:p>
               </w:txbxContent>
             </v:textbox>
-            <v:stroke dashstyle="solid"/>
-            <w10:wrap type="none"/>
+            <w10:wrap anchorx="page"/>
           </v:shape>
         </w:pict>
       </w:r>
@@ -5789,91 +5776,82 @@
     <w:p>
       <w:pPr>
         <w:pStyle w:val="BodyText"/>
-        <w:spacing w:line="256" w:lineRule="auto" w:before="128"/>
+        <w:spacing w:before="128" w:line="256" w:lineRule="auto"/>
         <w:ind w:left="323" w:hanging="5"/>
       </w:pPr>
       <w:r>
-        <w:rPr/>
         <w:t>Digital</w:t>
       </w:r>
       <w:r>
         <w:rPr>
           <w:spacing w:val="-33"/>
         </w:rPr>
-        <w:t> </w:t>
-      </w:r>
-      <w:r>
-        <w:rPr/>
+        <w:t xml:space="preserve"> </w:t>
+      </w:r>
+      <w:r>
         <w:t>signature</w:t>
       </w:r>
       <w:r>
         <w:rPr>
           <w:spacing w:val="-34"/>
         </w:rPr>
-        <w:t> </w:t>
-      </w:r>
-      <w:r>
-        <w:rPr/>
+        <w:t xml:space="preserve"> </w:t>
+      </w:r>
+      <w:r>
         <w:t>is</w:t>
       </w:r>
       <w:r>
         <w:rPr>
           <w:spacing w:val="-39"/>
         </w:rPr>
-        <w:t> </w:t>
-      </w:r>
-      <w:r>
-        <w:rPr/>
+        <w:t xml:space="preserve"> </w:t>
+      </w:r>
+      <w:r>
         <w:t>only</w:t>
       </w:r>
       <w:r>
         <w:rPr>
           <w:spacing w:val="-35"/>
         </w:rPr>
-        <w:t> </w:t>
-      </w:r>
-      <w:r>
-        <w:rPr/>
+        <w:t xml:space="preserve"> </w:t>
+      </w:r>
+      <w:r>
         <w:t>applicable</w:t>
       </w:r>
       <w:r>
         <w:rPr>
           <w:spacing w:val="-30"/>
         </w:rPr>
-        <w:t> </w:t>
-      </w:r>
-      <w:r>
-        <w:rPr/>
+        <w:t xml:space="preserve"> </w:t>
+      </w:r>
+      <w:r>
         <w:t>oninvoices</w:t>
       </w:r>
       <w:r>
         <w:rPr>
           <w:spacing w:val="-31"/>
         </w:rPr>
-        <w:t> </w:t>
-      </w:r>
-      <w:r>
-        <w:rPr/>
+        <w:t xml:space="preserve"> </w:t>
+      </w:r>
+      <w:r>
         <w:t>issued</w:t>
       </w:r>
       <w:r>
         <w:rPr>
           <w:spacing w:val="-33"/>
         </w:rPr>
-        <w:t> </w:t>
-      </w:r>
-      <w:r>
-        <w:rPr/>
+        <w:t xml:space="preserve"> </w:t>
+      </w:r>
+      <w:r>
         <w:t>by Axelia Solutions Private</w:t>
       </w:r>
       <w:r>
         <w:rPr>
           <w:spacing w:val="1"/>
         </w:rPr>
-        <w:t> </w:t>
-      </w:r>
-      <w:r>
-        <w:rPr/>
+        <w:t xml:space="preserve"> </w:t>
+      </w:r>
+      <w:r>
         <w:t>Limited</w:t>
       </w:r>
     </w:p>
@@ -5883,15 +5861,13 @@
         <w:spacing w:before="93"/>
       </w:pPr>
       <w:r>
-        <w:rPr/>
         <w:t>Whether Reverse charge is applicable: No</w:t>
       </w:r>
     </w:p>
     <w:p>
       <w:pPr>
         <w:spacing w:before="200"/>
-        <w:ind w:left="318" w:right="0" w:firstLine="0"/>
-        <w:jc w:val="left"/>
+        <w:ind w:left="318"/>
         <w:rPr>
           <w:sz w:val="18"/>
         </w:rPr>
@@ -5977,1758 +5953,16 @@
     </w:p>
     <w:p>
       <w:pPr>
-        <w:spacing w:line="266" w:lineRule="auto" w:before="144"/>
-        <w:ind w:left="116" w:right="0" w:hanging="3"/>
-        <w:jc w:val="left"/>
-        <w:rPr>
-          <w:b/>
-          <w:sz w:val="20"/>
-        </w:rPr>
-      </w:pPr>
-      <w:r>
-        <w:rPr>
-          <w:spacing w:val="-141"/>
-          <w:w w:val="93"/>
-          <w:sz w:val="23"/>
-        </w:rPr>
-        <w:t>S</w:t>
-      </w:r>
-      <w:r>
-        <w:rPr>
-          <w:b/>
-          <w:spacing w:val="-1"/>
-          <w:w w:val="99"/>
-          <w:sz w:val="20"/>
-        </w:rPr>
-        <w:t>S</w:t>
-      </w:r>
-      <w:r>
-        <w:rPr>
-          <w:b/>
-          <w:spacing w:val="-51"/>
-          <w:w w:val="99"/>
-          <w:sz w:val="20"/>
-        </w:rPr>
-        <w:t>i</w:t>
-      </w:r>
-      <w:r>
-        <w:rPr>
-          <w:w w:val="92"/>
-          <w:sz w:val="23"/>
-        </w:rPr>
-        <w:t>i</w:t>
-      </w:r>
-      <w:r>
-        <w:rPr>
-          <w:spacing w:val="-117"/>
-          <w:w w:val="92"/>
-          <w:sz w:val="23"/>
-        </w:rPr>
-        <w:t>g</w:t>
-      </w:r>
-      <w:r>
-        <w:rPr>
-          <w:b/>
-          <w:spacing w:val="-7"/>
-          <w:w w:val="99"/>
-          <w:sz w:val="20"/>
-        </w:rPr>
-        <w:t>g</w:t>
-      </w:r>
-      <w:r>
-        <w:rPr>
-          <w:spacing w:val="-115"/>
-          <w:w w:val="92"/>
-          <w:sz w:val="23"/>
-        </w:rPr>
-        <w:t>n</w:t>
-      </w:r>
-      <w:r>
-        <w:rPr>
-          <w:b/>
-          <w:spacing w:val="-12"/>
-          <w:w w:val="99"/>
-          <w:sz w:val="20"/>
-        </w:rPr>
-        <w:t>n</w:t>
-      </w:r>
-      <w:r>
-        <w:rPr>
-          <w:spacing w:val="-110"/>
-          <w:w w:val="92"/>
-          <w:sz w:val="23"/>
-        </w:rPr>
-        <w:t>e</w:t>
-      </w:r>
-      <w:r>
-        <w:rPr>
-          <w:b/>
-          <w:spacing w:val="-3"/>
-          <w:w w:val="99"/>
-          <w:sz w:val="20"/>
-        </w:rPr>
-        <w:t>e</w:t>
-      </w:r>
-      <w:r>
-        <w:rPr>
-          <w:spacing w:val="-67"/>
-          <w:w w:val="93"/>
-          <w:sz w:val="23"/>
-        </w:rPr>
-        <w:t>r</w:t>
-      </w:r>
-      <w:r>
-        <w:rPr>
-          <w:b/>
-          <w:spacing w:val="-11"/>
-          <w:w w:val="99"/>
-          <w:sz w:val="20"/>
-        </w:rPr>
-        <w:t>r</w:t>
-      </w:r>
-      <w:r>
-        <w:rPr>
-          <w:spacing w:val="-50"/>
-          <w:w w:val="93"/>
-          <w:sz w:val="23"/>
-        </w:rPr>
-        <w:t>:</w:t>
-      </w:r>
-      <w:r>
-        <w:rPr>
-          <w:b/>
-          <w:w w:val="99"/>
-          <w:sz w:val="20"/>
-        </w:rPr>
-        <w:t>:</w:t>
-      </w:r>
-      <w:r>
-        <w:rPr>
-          <w:b/>
-          <w:spacing w:val="-2"/>
-          <w:sz w:val="20"/>
-        </w:rPr>
-        <w:t> </w:t>
-      </w:r>
-      <w:r>
-        <w:rPr>
-          <w:b/>
-          <w:spacing w:val="-144"/>
-          <w:w w:val="99"/>
-          <w:sz w:val="20"/>
-        </w:rPr>
-        <w:t>D</w:t>
-      </w:r>
-      <w:r>
-        <w:rPr>
-          <w:spacing w:val="-3"/>
-          <w:w w:val="85"/>
-          <w:sz w:val="23"/>
-        </w:rPr>
-        <w:t>D</w:t>
-      </w:r>
-      <w:r>
-        <w:rPr>
-          <w:spacing w:val="-127"/>
-          <w:w w:val="85"/>
-          <w:sz w:val="23"/>
-        </w:rPr>
-        <w:t>S</w:t>
-      </w:r>
-      <w:r>
-        <w:rPr>
-          <w:b/>
-          <w:w w:val="99"/>
-          <w:sz w:val="20"/>
-        </w:rPr>
-        <w:t>S</w:t>
-      </w:r>
-      <w:r>
-        <w:rPr>
-          <w:b/>
-          <w:spacing w:val="-2"/>
-          <w:sz w:val="20"/>
-        </w:rPr>
-        <w:t> </w:t>
-      </w:r>
-      <w:r>
-        <w:rPr>
-          <w:b/>
-          <w:spacing w:val="-140"/>
-          <w:w w:val="99"/>
-          <w:sz w:val="20"/>
-        </w:rPr>
-        <w:t>A</w:t>
-      </w:r>
-      <w:r>
-        <w:rPr>
-          <w:spacing w:val="2"/>
-          <w:w w:val="85"/>
-          <w:sz w:val="23"/>
-        </w:rPr>
-        <w:t>A</w:t>
-      </w:r>
-      <w:r>
-        <w:rPr>
-          <w:spacing w:val="-127"/>
-          <w:w w:val="85"/>
-          <w:sz w:val="23"/>
-        </w:rPr>
-        <w:t>X</w:t>
-      </w:r>
-      <w:r>
-        <w:rPr>
-          <w:b/>
-          <w:spacing w:val="-4"/>
-          <w:w w:val="99"/>
-          <w:sz w:val="20"/>
-        </w:rPr>
-        <w:t>X</w:t>
-      </w:r>
-      <w:r>
-        <w:rPr>
-          <w:spacing w:val="-130"/>
-          <w:w w:val="85"/>
-          <w:sz w:val="23"/>
-        </w:rPr>
-        <w:t>E</w:t>
-      </w:r>
-      <w:r>
-        <w:rPr>
-          <w:b/>
-          <w:spacing w:val="-1"/>
-          <w:w w:val="99"/>
-          <w:sz w:val="20"/>
-        </w:rPr>
-        <w:t>E</w:t>
-      </w:r>
-      <w:r>
-        <w:rPr>
-          <w:b/>
-          <w:spacing w:val="-122"/>
-          <w:w w:val="99"/>
-          <w:sz w:val="20"/>
-        </w:rPr>
-        <w:t>L</w:t>
-      </w:r>
-      <w:r>
-        <w:rPr>
-          <w:w w:val="85"/>
-          <w:sz w:val="23"/>
-        </w:rPr>
-        <w:t>L</w:t>
-      </w:r>
-      <w:r>
-        <w:rPr>
-          <w:spacing w:val="-43"/>
-          <w:w w:val="85"/>
-          <w:sz w:val="23"/>
-        </w:rPr>
-        <w:t>I</w:t>
-      </w:r>
-      <w:r>
-        <w:rPr>
-          <w:b/>
-          <w:spacing w:val="-10"/>
-          <w:w w:val="99"/>
-          <w:sz w:val="20"/>
-        </w:rPr>
-        <w:t>I</w:t>
-      </w:r>
-      <w:r>
-        <w:rPr>
-          <w:spacing w:val="-125"/>
-          <w:w w:val="85"/>
-          <w:sz w:val="23"/>
-        </w:rPr>
-        <w:t>A</w:t>
-      </w:r>
-      <w:r>
-        <w:rPr>
-          <w:b/>
-          <w:w w:val="99"/>
-          <w:sz w:val="20"/>
-        </w:rPr>
-        <w:t>A</w:t>
-      </w:r>
-      <w:r>
-        <w:rPr>
-          <w:b/>
-          <w:spacing w:val="-3"/>
-          <w:sz w:val="20"/>
-        </w:rPr>
-        <w:t> </w:t>
-      </w:r>
-      <w:r>
-        <w:rPr>
-          <w:spacing w:val="-127"/>
-          <w:w w:val="85"/>
-          <w:sz w:val="23"/>
-        </w:rPr>
-        <w:t>S</w:t>
-      </w:r>
-      <w:r>
-        <w:rPr>
-          <w:b/>
-          <w:spacing w:val="-9"/>
-          <w:w w:val="99"/>
-          <w:sz w:val="20"/>
-        </w:rPr>
-        <w:t>S</w:t>
-      </w:r>
-      <w:r>
-        <w:rPr>
-          <w:spacing w:val="-149"/>
-          <w:w w:val="85"/>
-          <w:sz w:val="23"/>
-        </w:rPr>
-        <w:t>O</w:t>
-      </w:r>
-      <w:r>
-        <w:rPr>
-          <w:b/>
-          <w:spacing w:val="-7"/>
-          <w:w w:val="99"/>
-          <w:sz w:val="20"/>
-        </w:rPr>
-        <w:t>O</w:t>
-      </w:r>
-      <w:r>
-        <w:rPr>
-          <w:spacing w:val="-105"/>
-          <w:w w:val="85"/>
-          <w:sz w:val="23"/>
-        </w:rPr>
-        <w:t>L</w:t>
-      </w:r>
-      <w:r>
-        <w:rPr>
-          <w:b/>
-          <w:spacing w:val="-17"/>
-          <w:w w:val="99"/>
-          <w:sz w:val="20"/>
-        </w:rPr>
-        <w:t>L</w:t>
-      </w:r>
-      <w:r>
-        <w:rPr>
-          <w:spacing w:val="-126"/>
-          <w:w w:val="85"/>
-          <w:sz w:val="23"/>
-        </w:rPr>
-        <w:t>U</w:t>
-      </w:r>
-      <w:r>
-        <w:rPr>
-          <w:b/>
-          <w:spacing w:val="-22"/>
-          <w:w w:val="99"/>
-          <w:sz w:val="20"/>
-        </w:rPr>
-        <w:t>U</w:t>
-      </w:r>
-      <w:r>
-        <w:rPr>
-          <w:spacing w:val="-100"/>
-          <w:w w:val="85"/>
-          <w:sz w:val="23"/>
-        </w:rPr>
-        <w:t>T</w:t>
-      </w:r>
-      <w:r>
-        <w:rPr>
-          <w:b/>
-          <w:spacing w:val="-24"/>
-          <w:w w:val="99"/>
-          <w:sz w:val="20"/>
-        </w:rPr>
-        <w:t>T</w:t>
-      </w:r>
-      <w:r>
-        <w:rPr>
-          <w:spacing w:val="-34"/>
-          <w:w w:val="85"/>
-          <w:sz w:val="23"/>
-        </w:rPr>
-        <w:t>I</w:t>
-      </w:r>
-      <w:r>
-        <w:rPr>
-          <w:b/>
-          <w:spacing w:val="-25"/>
-          <w:w w:val="99"/>
-          <w:sz w:val="20"/>
-        </w:rPr>
-        <w:t>I</w:t>
-      </w:r>
-      <w:r>
-        <w:rPr>
-          <w:spacing w:val="-133"/>
-          <w:w w:val="85"/>
-          <w:sz w:val="23"/>
-        </w:rPr>
-        <w:t>O</w:t>
-      </w:r>
-      <w:r>
-        <w:rPr>
-          <w:b/>
-          <w:spacing w:val="-26"/>
-          <w:w w:val="99"/>
-          <w:sz w:val="20"/>
-        </w:rPr>
-        <w:t>O</w:t>
-      </w:r>
-      <w:r>
-        <w:rPr>
-          <w:spacing w:val="-117"/>
-          <w:w w:val="85"/>
-          <w:sz w:val="23"/>
-        </w:rPr>
-        <w:t>N</w:t>
-      </w:r>
-      <w:r>
-        <w:rPr>
-          <w:b/>
-          <w:spacing w:val="-29"/>
-          <w:w w:val="99"/>
-          <w:sz w:val="20"/>
-        </w:rPr>
-        <w:t>N</w:t>
-      </w:r>
-      <w:r>
-        <w:rPr>
-          <w:spacing w:val="-103"/>
-          <w:w w:val="85"/>
-          <w:sz w:val="23"/>
-        </w:rPr>
-        <w:t>S</w:t>
-      </w:r>
-      <w:r>
-        <w:rPr>
-          <w:b/>
-          <w:w w:val="99"/>
-          <w:sz w:val="20"/>
-        </w:rPr>
-        <w:t>S</w:t>
-      </w:r>
-      <w:r>
-        <w:rPr>
-          <w:b/>
-          <w:spacing w:val="-7"/>
-          <w:sz w:val="20"/>
-        </w:rPr>
-        <w:t> </w:t>
-      </w:r>
-      <w:r>
-        <w:rPr>
-          <w:spacing w:val="-127"/>
-          <w:w w:val="85"/>
-          <w:sz w:val="23"/>
-        </w:rPr>
-        <w:t>P</w:t>
-      </w:r>
-      <w:r>
-        <w:rPr>
-          <w:b/>
-          <w:spacing w:val="-3"/>
-          <w:w w:val="99"/>
-          <w:sz w:val="20"/>
-        </w:rPr>
-        <w:t>P</w:t>
-      </w:r>
-      <w:r>
-        <w:rPr>
-          <w:b/>
-          <w:spacing w:val="-144"/>
-          <w:w w:val="99"/>
-          <w:sz w:val="20"/>
-        </w:rPr>
-        <w:t>R</w:t>
-      </w:r>
-      <w:r>
-        <w:rPr>
-          <w:spacing w:val="-1"/>
-          <w:w w:val="85"/>
-          <w:sz w:val="23"/>
-        </w:rPr>
-        <w:t>R</w:t>
-      </w:r>
-      <w:r>
-        <w:rPr>
-          <w:spacing w:val="-53"/>
-          <w:w w:val="85"/>
-          <w:sz w:val="23"/>
-        </w:rPr>
-        <w:t>I</w:t>
-      </w:r>
-      <w:r>
-        <w:rPr>
-          <w:b/>
-          <w:spacing w:val="-5"/>
-          <w:w w:val="99"/>
-          <w:sz w:val="20"/>
-        </w:rPr>
-        <w:t>I</w:t>
-      </w:r>
-      <w:r>
-        <w:rPr>
-          <w:spacing w:val="-127"/>
-          <w:w w:val="85"/>
-          <w:sz w:val="23"/>
-        </w:rPr>
-        <w:t>V</w:t>
-      </w:r>
-      <w:r>
-        <w:rPr>
-          <w:b/>
-          <w:spacing w:val="-4"/>
-          <w:w w:val="99"/>
-          <w:sz w:val="20"/>
-        </w:rPr>
-        <w:t>V</w:t>
-      </w:r>
-      <w:r>
-        <w:rPr>
-          <w:spacing w:val="-130"/>
-          <w:w w:val="85"/>
-          <w:sz w:val="23"/>
-        </w:rPr>
-        <w:t>A</w:t>
-      </w:r>
-      <w:r>
-        <w:rPr>
-          <w:b/>
-          <w:spacing w:val="-17"/>
-          <w:w w:val="99"/>
-          <w:sz w:val="20"/>
-        </w:rPr>
-        <w:t>A</w:t>
-      </w:r>
-      <w:r>
-        <w:rPr>
-          <w:spacing w:val="-104"/>
-          <w:w w:val="85"/>
-          <w:sz w:val="23"/>
-        </w:rPr>
-        <w:t>T</w:t>
-      </w:r>
-      <w:r>
-        <w:rPr>
-          <w:b/>
-          <w:spacing w:val="-17"/>
-          <w:w w:val="99"/>
-          <w:sz w:val="20"/>
-        </w:rPr>
-        <w:t>T</w:t>
-      </w:r>
-      <w:r>
-        <w:rPr>
-          <w:spacing w:val="-115"/>
-          <w:w w:val="85"/>
-          <w:sz w:val="23"/>
-        </w:rPr>
-        <w:t>E</w:t>
-      </w:r>
-      <w:r>
-        <w:rPr>
-          <w:b/>
-          <w:w w:val="99"/>
-          <w:sz w:val="20"/>
-        </w:rPr>
-        <w:t>E</w:t>
-      </w:r>
-      <w:r>
-        <w:rPr>
-          <w:b/>
-          <w:spacing w:val="-4"/>
-          <w:sz w:val="20"/>
-        </w:rPr>
-        <w:t> </w:t>
-      </w:r>
-      <w:r>
-        <w:rPr>
-          <w:spacing w:val="-108"/>
-          <w:w w:val="85"/>
-          <w:sz w:val="23"/>
-        </w:rPr>
-        <w:t>L</w:t>
-      </w:r>
-      <w:r>
-        <w:rPr>
-          <w:b/>
-          <w:spacing w:val="-17"/>
-          <w:w w:val="99"/>
-          <w:sz w:val="20"/>
-        </w:rPr>
-        <w:t>L</w:t>
-      </w:r>
-      <w:r>
-        <w:rPr>
-          <w:spacing w:val="-41"/>
-          <w:w w:val="85"/>
-          <w:sz w:val="23"/>
-        </w:rPr>
-        <w:t>I</w:t>
-      </w:r>
-      <w:r>
-        <w:rPr>
-          <w:b/>
-          <w:spacing w:val="-17"/>
-          <w:w w:val="99"/>
-          <w:sz w:val="20"/>
-        </w:rPr>
-        <w:t>I</w:t>
-      </w:r>
-      <w:r>
-        <w:rPr>
-          <w:spacing w:val="-148"/>
-          <w:w w:val="85"/>
-          <w:sz w:val="23"/>
-        </w:rPr>
-        <w:t>M</w:t>
-      </w:r>
-      <w:r>
-        <w:rPr>
-          <w:b/>
-          <w:spacing w:val="-20"/>
-          <w:w w:val="99"/>
-          <w:sz w:val="20"/>
-        </w:rPr>
-        <w:t>M</w:t>
-      </w:r>
-      <w:r>
-        <w:rPr>
-          <w:spacing w:val="-36"/>
-          <w:w w:val="85"/>
-          <w:sz w:val="23"/>
-        </w:rPr>
-        <w:t>I</w:t>
-      </w:r>
-      <w:r>
-        <w:rPr>
-          <w:b/>
-          <w:spacing w:val="-20"/>
-          <w:w w:val="99"/>
-          <w:sz w:val="20"/>
-        </w:rPr>
-        <w:t>I</w:t>
-      </w:r>
-      <w:r>
-        <w:rPr>
-          <w:spacing w:val="-102"/>
-          <w:w w:val="85"/>
-          <w:sz w:val="23"/>
-        </w:rPr>
-        <w:t>T</w:t>
-      </w:r>
-      <w:r>
-        <w:rPr>
-          <w:b/>
-          <w:spacing w:val="-21"/>
-          <w:w w:val="99"/>
-          <w:sz w:val="20"/>
-        </w:rPr>
-        <w:t>T</w:t>
-      </w:r>
-      <w:r>
-        <w:rPr>
-          <w:spacing w:val="-113"/>
-          <w:w w:val="85"/>
-          <w:sz w:val="23"/>
-        </w:rPr>
-        <w:t>E</w:t>
-      </w:r>
-      <w:r>
-        <w:rPr>
-          <w:b/>
-          <w:spacing w:val="-23"/>
-          <w:w w:val="99"/>
-          <w:sz w:val="20"/>
-        </w:rPr>
-        <w:t>E</w:t>
-      </w:r>
-      <w:r>
-        <w:rPr>
-          <w:spacing w:val="-121"/>
-          <w:w w:val="85"/>
-          <w:sz w:val="23"/>
-        </w:rPr>
-        <w:t>D</w:t>
-      </w:r>
-      <w:r>
-        <w:rPr>
-          <w:b/>
-          <w:spacing w:val="-22"/>
-          <w:w w:val="99"/>
-          <w:sz w:val="20"/>
-        </w:rPr>
-        <w:t>D</w:t>
-      </w:r>
-      <w:r>
-        <w:rPr>
-          <w:spacing w:val="-45"/>
-          <w:w w:val="85"/>
-          <w:sz w:val="23"/>
-        </w:rPr>
-        <w:t>(</w:t>
-      </w:r>
-      <w:r>
-        <w:rPr>
-          <w:b/>
-          <w:spacing w:val="-24"/>
-          <w:w w:val="99"/>
-          <w:sz w:val="20"/>
-        </w:rPr>
-        <w:t>(</w:t>
-      </w:r>
-      <w:r>
-        <w:rPr>
-          <w:spacing w:val="-86"/>
-          <w:w w:val="85"/>
-          <w:sz w:val="23"/>
-        </w:rPr>
-        <w:t>1</w:t>
-      </w:r>
-      <w:r>
-        <w:rPr>
-          <w:b/>
-          <w:spacing w:val="-27"/>
-          <w:w w:val="99"/>
-          <w:sz w:val="20"/>
-        </w:rPr>
-        <w:t>1</w:t>
-      </w:r>
-      <w:r>
-        <w:rPr>
-          <w:spacing w:val="-42"/>
-          <w:w w:val="85"/>
-          <w:sz w:val="23"/>
-        </w:rPr>
-        <w:t>)</w:t>
-      </w:r>
-      <w:r>
-        <w:rPr>
-          <w:b/>
-          <w:w w:val="99"/>
-          <w:sz w:val="20"/>
-        </w:rPr>
-        <w:t>) </w:t>
-      </w:r>
-      <w:r>
-        <w:rPr>
-          <w:spacing w:val="-147"/>
-          <w:w w:val="88"/>
-          <w:position w:val="1"/>
-          <w:sz w:val="23"/>
-        </w:rPr>
-        <w:t>D</w:t>
-      </w:r>
-      <w:r>
-        <w:rPr>
-          <w:b/>
-          <w:w w:val="99"/>
-          <w:sz w:val="20"/>
-        </w:rPr>
-        <w:t>D</w:t>
-      </w:r>
-      <w:r>
-        <w:rPr>
-          <w:spacing w:val="-113"/>
-          <w:w w:val="88"/>
-          <w:position w:val="1"/>
-          <w:sz w:val="23"/>
-        </w:rPr>
-        <w:t>a</w:t>
-      </w:r>
-      <w:r>
-        <w:rPr>
-          <w:b/>
-          <w:spacing w:val="-3"/>
-          <w:w w:val="99"/>
-          <w:sz w:val="20"/>
-        </w:rPr>
-        <w:t>a</w:t>
-      </w:r>
-      <w:r>
-        <w:rPr>
-          <w:b/>
-          <w:spacing w:val="-62"/>
-          <w:w w:val="99"/>
-          <w:sz w:val="20"/>
-        </w:rPr>
-        <w:t>t</w:t>
-      </w:r>
-      <w:r>
-        <w:rPr>
-          <w:spacing w:val="1"/>
-          <w:w w:val="88"/>
-          <w:position w:val="1"/>
-          <w:sz w:val="23"/>
-        </w:rPr>
-        <w:t>t</w:t>
-      </w:r>
-      <w:r>
-        <w:rPr>
-          <w:spacing w:val="-109"/>
-          <w:w w:val="88"/>
-          <w:position w:val="1"/>
-          <w:sz w:val="23"/>
-        </w:rPr>
-        <w:t>e</w:t>
-      </w:r>
-      <w:r>
-        <w:rPr>
-          <w:b/>
-          <w:spacing w:val="-3"/>
-          <w:w w:val="99"/>
-          <w:sz w:val="20"/>
-        </w:rPr>
-        <w:t>e</w:t>
-      </w:r>
-      <w:r>
-        <w:rPr>
-          <w:spacing w:val="-55"/>
-          <w:w w:val="88"/>
-          <w:position w:val="1"/>
-          <w:sz w:val="23"/>
-        </w:rPr>
-        <w:t>:</w:t>
-      </w:r>
-      <w:r>
-        <w:rPr>
-          <w:b/>
-          <w:w w:val="99"/>
-          <w:sz w:val="20"/>
-        </w:rPr>
-        <w:t>:</w:t>
-      </w:r>
-      <w:r>
-        <w:rPr>
-          <w:b/>
-          <w:spacing w:val="-2"/>
-          <w:sz w:val="20"/>
-        </w:rPr>
-        <w:t> </w:t>
-      </w:r>
-      <w:r>
-        <w:rPr>
-          <w:spacing w:val="-110"/>
-          <w:w w:val="85"/>
-          <w:position w:val="1"/>
-          <w:sz w:val="23"/>
-        </w:rPr>
-        <w:t>0</w:t>
-      </w:r>
-      <w:r>
-        <w:rPr>
-          <w:b/>
-          <w:spacing w:val="-3"/>
-          <w:w w:val="99"/>
-          <w:sz w:val="20"/>
-        </w:rPr>
-        <w:t>0</w:t>
-      </w:r>
-      <w:r>
-        <w:rPr>
-          <w:spacing w:val="-108"/>
-          <w:w w:val="85"/>
-          <w:position w:val="1"/>
-          <w:sz w:val="23"/>
-        </w:rPr>
-        <w:t>4</w:t>
-      </w:r>
-      <w:r>
-        <w:rPr>
-          <w:b/>
-          <w:spacing w:val="-3"/>
-          <w:w w:val="99"/>
-          <w:sz w:val="20"/>
-        </w:rPr>
-        <w:t>4</w:t>
-      </w:r>
-      <w:r>
-        <w:rPr>
-          <w:spacing w:val="-64"/>
-          <w:w w:val="85"/>
-          <w:position w:val="1"/>
-          <w:sz w:val="23"/>
-        </w:rPr>
-        <w:t>-</w:t>
-      </w:r>
-      <w:r>
-        <w:rPr>
-          <w:b/>
-          <w:spacing w:val="-4"/>
-          <w:w w:val="99"/>
-          <w:sz w:val="20"/>
-        </w:rPr>
-        <w:t>-</w:t>
-      </w:r>
-      <w:r>
-        <w:rPr>
-          <w:spacing w:val="-108"/>
-          <w:w w:val="85"/>
-          <w:position w:val="1"/>
-          <w:sz w:val="23"/>
-        </w:rPr>
-        <w:t>0</w:t>
-      </w:r>
-      <w:r>
-        <w:rPr>
-          <w:b/>
-          <w:spacing w:val="-5"/>
-          <w:w w:val="99"/>
-          <w:sz w:val="20"/>
-        </w:rPr>
-        <w:t>0</w:t>
-      </w:r>
-      <w:r>
-        <w:rPr>
-          <w:spacing w:val="-105"/>
-          <w:w w:val="85"/>
-          <w:position w:val="1"/>
-          <w:sz w:val="23"/>
-        </w:rPr>
-        <w:t>1</w:t>
-      </w:r>
-      <w:r>
-        <w:rPr>
-          <w:b/>
-          <w:spacing w:val="-6"/>
-          <w:w w:val="99"/>
-          <w:sz w:val="20"/>
-        </w:rPr>
-        <w:t>1</w:t>
-      </w:r>
-      <w:r>
-        <w:rPr>
-          <w:spacing w:val="-61"/>
-          <w:w w:val="85"/>
-          <w:position w:val="1"/>
-          <w:sz w:val="23"/>
-        </w:rPr>
-        <w:t>-</w:t>
-      </w:r>
-      <w:r>
-        <w:rPr>
-          <w:b/>
-          <w:spacing w:val="-7"/>
-          <w:w w:val="99"/>
-          <w:sz w:val="20"/>
-        </w:rPr>
-        <w:t>-</w:t>
-      </w:r>
-      <w:r>
-        <w:rPr>
-          <w:spacing w:val="-105"/>
-          <w:w w:val="85"/>
-          <w:position w:val="1"/>
-          <w:sz w:val="23"/>
-        </w:rPr>
-        <w:t>2</w:t>
-      </w:r>
-      <w:r>
-        <w:rPr>
-          <w:b/>
-          <w:spacing w:val="-8"/>
-          <w:w w:val="99"/>
-          <w:sz w:val="20"/>
-        </w:rPr>
-        <w:t>2</w:t>
-      </w:r>
-      <w:r>
-        <w:rPr>
-          <w:spacing w:val="-101"/>
-          <w:w w:val="85"/>
-          <w:position w:val="1"/>
-          <w:sz w:val="23"/>
-        </w:rPr>
-        <w:t>0</w:t>
-      </w:r>
-      <w:r>
-        <w:rPr>
-          <w:b/>
-          <w:spacing w:val="-10"/>
-          <w:w w:val="99"/>
-          <w:sz w:val="20"/>
-        </w:rPr>
-        <w:t>0</w:t>
-      </w:r>
-      <w:r>
-        <w:rPr>
-          <w:spacing w:val="-103"/>
-          <w:w w:val="85"/>
-          <w:position w:val="1"/>
-          <w:sz w:val="23"/>
-        </w:rPr>
-        <w:t>2</w:t>
-      </w:r>
-      <w:r>
-        <w:rPr>
-          <w:b/>
-          <w:spacing w:val="-10"/>
-          <w:w w:val="99"/>
-          <w:sz w:val="20"/>
-        </w:rPr>
-        <w:t>2</w:t>
-      </w:r>
-      <w:r>
-        <w:rPr>
-          <w:spacing w:val="-101"/>
-          <w:w w:val="85"/>
-          <w:position w:val="1"/>
-          <w:sz w:val="23"/>
-        </w:rPr>
-        <w:t>1</w:t>
-      </w:r>
-      <w:r>
-        <w:rPr>
-          <w:b/>
-          <w:w w:val="99"/>
-          <w:sz w:val="20"/>
-        </w:rPr>
-        <w:t>1</w:t>
-      </w:r>
-      <w:r>
-        <w:rPr>
-          <w:b/>
-          <w:spacing w:val="-1"/>
-          <w:sz w:val="20"/>
-        </w:rPr>
-        <w:t> </w:t>
-      </w:r>
-      <w:r>
-        <w:rPr>
-          <w:spacing w:val="-110"/>
-          <w:w w:val="85"/>
-          <w:position w:val="1"/>
-          <w:sz w:val="23"/>
-        </w:rPr>
-        <w:t>2</w:t>
-      </w:r>
-      <w:r>
-        <w:rPr>
-          <w:b/>
-          <w:spacing w:val="-1"/>
-          <w:w w:val="99"/>
-          <w:sz w:val="20"/>
-        </w:rPr>
-        <w:t>2</w:t>
-      </w:r>
-      <w:r>
-        <w:rPr>
-          <w:spacing w:val="-110"/>
-          <w:w w:val="85"/>
-          <w:position w:val="1"/>
-          <w:sz w:val="23"/>
-        </w:rPr>
-        <w:t>2</w:t>
-      </w:r>
-      <w:r>
-        <w:rPr>
-          <w:b/>
-          <w:spacing w:val="-1"/>
-          <w:w w:val="99"/>
-          <w:sz w:val="20"/>
-        </w:rPr>
-        <w:t>2</w:t>
-      </w:r>
-      <w:r>
-        <w:rPr>
-          <w:spacing w:val="-55"/>
-          <w:w w:val="85"/>
-          <w:position w:val="1"/>
-          <w:sz w:val="23"/>
-        </w:rPr>
-        <w:t>:</w:t>
-      </w:r>
-      <w:r>
-        <w:rPr>
-          <w:b/>
-          <w:spacing w:val="-9"/>
-          <w:w w:val="99"/>
-          <w:sz w:val="20"/>
-        </w:rPr>
-        <w:t>:</w:t>
-      </w:r>
-      <w:r>
-        <w:rPr>
-          <w:spacing w:val="-103"/>
-          <w:w w:val="85"/>
-          <w:position w:val="1"/>
-          <w:sz w:val="23"/>
-        </w:rPr>
-        <w:t>0</w:t>
-      </w:r>
-      <w:r>
-        <w:rPr>
-          <w:b/>
-          <w:spacing w:val="-8"/>
-          <w:w w:val="99"/>
-          <w:sz w:val="20"/>
-        </w:rPr>
-        <w:t>0</w:t>
-      </w:r>
-      <w:r>
-        <w:rPr>
-          <w:spacing w:val="-103"/>
-          <w:w w:val="85"/>
-          <w:position w:val="1"/>
-          <w:sz w:val="23"/>
-        </w:rPr>
-        <w:t>7</w:t>
-      </w:r>
-      <w:r>
-        <w:rPr>
-          <w:b/>
-          <w:spacing w:val="-8"/>
-          <w:w w:val="99"/>
-          <w:sz w:val="20"/>
-        </w:rPr>
-        <w:t>7</w:t>
-      </w:r>
-      <w:r>
-        <w:rPr>
-          <w:spacing w:val="-48"/>
-          <w:w w:val="85"/>
-          <w:position w:val="1"/>
-          <w:sz w:val="23"/>
-        </w:rPr>
-        <w:t>:</w:t>
-      </w:r>
-      <w:r>
-        <w:rPr>
-          <w:b/>
-          <w:spacing w:val="-14"/>
-          <w:w w:val="99"/>
-          <w:sz w:val="20"/>
-        </w:rPr>
-        <w:t>:</w:t>
-      </w:r>
-      <w:r>
-        <w:rPr>
-          <w:spacing w:val="-96"/>
-          <w:w w:val="85"/>
-          <w:position w:val="1"/>
-          <w:sz w:val="23"/>
-        </w:rPr>
-        <w:t>1</w:t>
-      </w:r>
-      <w:r>
-        <w:rPr>
-          <w:b/>
-          <w:spacing w:val="-15"/>
-          <w:w w:val="99"/>
-          <w:sz w:val="20"/>
-        </w:rPr>
-        <w:t>1</w:t>
-      </w:r>
-      <w:r>
-        <w:rPr>
-          <w:spacing w:val="-96"/>
-          <w:w w:val="85"/>
-          <w:position w:val="1"/>
-          <w:sz w:val="23"/>
-        </w:rPr>
-        <w:t>6</w:t>
-      </w:r>
-      <w:r>
-        <w:rPr>
-          <w:b/>
-          <w:w w:val="99"/>
-          <w:sz w:val="20"/>
-        </w:rPr>
-        <w:t>6</w:t>
-      </w:r>
-      <w:r>
-        <w:rPr>
-          <w:b/>
-          <w:spacing w:val="-6"/>
-          <w:sz w:val="20"/>
-        </w:rPr>
-        <w:t> </w:t>
-      </w:r>
-      <w:r>
-        <w:rPr>
-          <w:spacing w:val="-61"/>
-          <w:w w:val="85"/>
-          <w:position w:val="1"/>
-          <w:sz w:val="23"/>
-        </w:rPr>
-        <w:t>(</w:t>
-      </w:r>
-      <w:r>
-        <w:rPr>
-          <w:b/>
-          <w:spacing w:val="-7"/>
-          <w:w w:val="99"/>
-          <w:sz w:val="20"/>
-        </w:rPr>
-        <w:t>(</w:t>
-      </w:r>
-      <w:r>
-        <w:rPr>
-          <w:spacing w:val="-111"/>
-          <w:w w:val="85"/>
-          <w:position w:val="1"/>
-          <w:sz w:val="23"/>
-        </w:rPr>
-        <w:t>+</w:t>
-      </w:r>
-      <w:r>
-        <w:rPr>
-          <w:b/>
-          <w:spacing w:val="-4"/>
-          <w:w w:val="99"/>
-          <w:sz w:val="20"/>
-        </w:rPr>
-        <w:t>+</w:t>
-      </w:r>
-      <w:r>
-        <w:rPr>
-          <w:spacing w:val="-105"/>
-          <w:w w:val="85"/>
-          <w:position w:val="1"/>
-          <w:sz w:val="23"/>
-        </w:rPr>
-        <w:t>5</w:t>
-      </w:r>
-      <w:r>
-        <w:rPr>
-          <w:b/>
-          <w:spacing w:val="-8"/>
-          <w:w w:val="99"/>
-          <w:sz w:val="20"/>
-        </w:rPr>
-        <w:t>5</w:t>
-      </w:r>
-      <w:r>
-        <w:rPr>
-          <w:spacing w:val="-48"/>
-          <w:w w:val="85"/>
-          <w:position w:val="1"/>
-          <w:sz w:val="23"/>
-        </w:rPr>
-        <w:t>:</w:t>
-      </w:r>
-      <w:r>
-        <w:rPr>
-          <w:b/>
-          <w:spacing w:val="-16"/>
-          <w:w w:val="99"/>
-          <w:sz w:val="20"/>
-        </w:rPr>
-        <w:t>:</w:t>
-      </w:r>
-      <w:r>
-        <w:rPr>
-          <w:spacing w:val="-96"/>
-          <w:w w:val="85"/>
-          <w:position w:val="1"/>
-          <w:sz w:val="23"/>
-        </w:rPr>
-        <w:t>3</w:t>
-      </w:r>
-      <w:r>
-        <w:rPr>
-          <w:b/>
-          <w:spacing w:val="-18"/>
-          <w:w w:val="99"/>
-          <w:sz w:val="20"/>
-        </w:rPr>
-        <w:t>3</w:t>
-      </w:r>
-      <w:r>
-        <w:rPr>
-          <w:spacing w:val="-93"/>
-          <w:w w:val="85"/>
-          <w:position w:val="1"/>
-          <w:sz w:val="23"/>
-        </w:rPr>
-        <w:t>0</w:t>
-      </w:r>
-      <w:r>
-        <w:rPr>
-          <w:b/>
-          <w:w w:val="99"/>
-          <w:sz w:val="20"/>
-        </w:rPr>
-        <w:t>0</w:t>
-      </w:r>
-      <w:r>
-        <w:rPr>
-          <w:b/>
-          <w:spacing w:val="-8"/>
-          <w:sz w:val="20"/>
-        </w:rPr>
-        <w:t> </w:t>
-      </w:r>
-      <w:r>
-        <w:rPr>
-          <w:spacing w:val="-145"/>
-          <w:w w:val="83"/>
-          <w:position w:val="1"/>
-          <w:sz w:val="23"/>
-        </w:rPr>
-        <w:t>G</w:t>
-      </w:r>
-      <w:r>
-        <w:rPr>
-          <w:b/>
-          <w:spacing w:val="-6"/>
-          <w:w w:val="99"/>
-          <w:sz w:val="20"/>
-        </w:rPr>
-        <w:t>G</w:t>
-      </w:r>
-      <w:r>
-        <w:rPr>
-          <w:spacing w:val="-153"/>
-          <w:w w:val="83"/>
-          <w:position w:val="1"/>
-          <w:sz w:val="23"/>
-        </w:rPr>
-        <w:t>M</w:t>
-      </w:r>
-      <w:r>
-        <w:rPr>
-          <w:b/>
-          <w:spacing w:val="-10"/>
-          <w:w w:val="99"/>
-          <w:sz w:val="20"/>
-        </w:rPr>
-        <w:t>M</w:t>
-      </w:r>
-      <w:r>
-        <w:rPr>
-          <w:spacing w:val="-108"/>
-          <w:w w:val="83"/>
-          <w:position w:val="1"/>
-          <w:sz w:val="23"/>
-        </w:rPr>
-        <w:t>T</w:t>
-      </w:r>
-      <w:r>
-        <w:rPr>
-          <w:b/>
-          <w:spacing w:val="-17"/>
-          <w:w w:val="99"/>
-          <w:sz w:val="20"/>
-        </w:rPr>
-        <w:t>T</w:t>
-      </w:r>
-      <w:r>
-        <w:rPr>
-          <w:spacing w:val="-50"/>
-          <w:w w:val="83"/>
-          <w:position w:val="1"/>
-          <w:sz w:val="23"/>
-        </w:rPr>
-        <w:t>)</w:t>
-      </w:r>
-      <w:r>
-        <w:rPr>
-          <w:b/>
-          <w:w w:val="99"/>
-          <w:sz w:val="20"/>
-        </w:rPr>
-        <w:t>)</w:t>
-      </w:r>
-    </w:p>
-    <w:p>
-      <w:pPr>
-        <w:spacing w:before="9"/>
-        <w:ind w:left="116" w:right="0" w:firstLine="0"/>
-        <w:jc w:val="left"/>
-        <w:rPr>
-          <w:b/>
-          <w:sz w:val="20"/>
-        </w:rPr>
-      </w:pPr>
-      <w:r>
-        <w:rPr>
-          <w:b/>
-          <w:spacing w:val="-144"/>
-          <w:w w:val="99"/>
-          <w:sz w:val="20"/>
-        </w:rPr>
-        <w:t>R</w:t>
-      </w:r>
-      <w:r>
-        <w:rPr>
-          <w:spacing w:val="-3"/>
-          <w:w w:val="88"/>
-          <w:sz w:val="23"/>
-        </w:rPr>
-        <w:t>R</w:t>
-      </w:r>
-      <w:r>
-        <w:rPr>
-          <w:b/>
-          <w:spacing w:val="-106"/>
-          <w:w w:val="99"/>
-          <w:sz w:val="20"/>
-        </w:rPr>
-        <w:t>e</w:t>
-      </w:r>
-      <w:r>
-        <w:rPr>
-          <w:spacing w:val="-8"/>
-          <w:w w:val="88"/>
-          <w:sz w:val="23"/>
-        </w:rPr>
-        <w:t>e</w:t>
-      </w:r>
-      <w:r>
-        <w:rPr>
-          <w:b/>
-          <w:spacing w:val="-104"/>
-          <w:w w:val="99"/>
-          <w:sz w:val="20"/>
-        </w:rPr>
-        <w:t>a</w:t>
-      </w:r>
-      <w:r>
-        <w:rPr>
-          <w:spacing w:val="-10"/>
-          <w:w w:val="88"/>
-          <w:sz w:val="23"/>
-        </w:rPr>
-        <w:t>a</w:t>
-      </w:r>
-      <w:r>
-        <w:rPr>
-          <w:b/>
-          <w:spacing w:val="-99"/>
-          <w:w w:val="99"/>
-          <w:sz w:val="20"/>
-        </w:rPr>
-        <w:t>s</w:t>
-      </w:r>
-      <w:r>
-        <w:rPr>
-          <w:spacing w:val="-4"/>
-          <w:w w:val="88"/>
-          <w:sz w:val="23"/>
-        </w:rPr>
-        <w:t>s</w:t>
-      </w:r>
-      <w:r>
-        <w:rPr>
-          <w:b/>
-          <w:spacing w:val="-120"/>
-          <w:w w:val="99"/>
-          <w:sz w:val="20"/>
-        </w:rPr>
-        <w:t>o</w:t>
-      </w:r>
-      <w:r>
-        <w:rPr>
-          <w:spacing w:val="2"/>
-          <w:w w:val="88"/>
-          <w:sz w:val="23"/>
-        </w:rPr>
-        <w:t>o</w:t>
-      </w:r>
-      <w:r>
-        <w:rPr>
-          <w:spacing w:val="-111"/>
-          <w:w w:val="88"/>
-          <w:sz w:val="23"/>
-        </w:rPr>
-        <w:t>n</w:t>
-      </w:r>
-      <w:r>
-        <w:rPr>
-          <w:b/>
-          <w:spacing w:val="-12"/>
-          <w:w w:val="99"/>
-          <w:sz w:val="20"/>
-        </w:rPr>
-        <w:t>n</w:t>
-      </w:r>
-      <w:r>
-        <w:rPr>
-          <w:spacing w:val="-47"/>
-          <w:w w:val="88"/>
-          <w:sz w:val="23"/>
-        </w:rPr>
-        <w:t>:</w:t>
-      </w:r>
-      <w:r>
-        <w:rPr>
-          <w:b/>
-          <w:w w:val="99"/>
-          <w:sz w:val="20"/>
-        </w:rPr>
-        <w:t>:</w:t>
-      </w:r>
-      <w:r>
-        <w:rPr>
-          <w:b/>
-          <w:spacing w:val="-2"/>
-          <w:sz w:val="20"/>
-        </w:rPr>
-        <w:t> </w:t>
-      </w:r>
-      <w:r>
-        <w:rPr>
-          <w:spacing w:val="-137"/>
-          <w:w w:val="90"/>
-          <w:sz w:val="23"/>
-        </w:rPr>
-        <w:t>S</w:t>
-      </w:r>
-      <w:r>
-        <w:rPr>
-          <w:b/>
-          <w:spacing w:val="2"/>
-          <w:w w:val="99"/>
-          <w:sz w:val="20"/>
-        </w:rPr>
-        <w:t>S</w:t>
-      </w:r>
-      <w:r>
-        <w:rPr>
-          <w:b/>
-          <w:spacing w:val="-111"/>
-          <w:w w:val="99"/>
-          <w:sz w:val="20"/>
-        </w:rPr>
-        <w:t>e</w:t>
-      </w:r>
-      <w:r>
-        <w:rPr>
-          <w:spacing w:val="-6"/>
-          <w:w w:val="90"/>
-          <w:sz w:val="23"/>
-        </w:rPr>
-        <w:t>e</w:t>
-      </w:r>
-      <w:r>
-        <w:rPr>
-          <w:b/>
-          <w:spacing w:val="-73"/>
-          <w:w w:val="99"/>
-          <w:sz w:val="20"/>
-        </w:rPr>
-        <w:t>r</w:t>
-      </w:r>
-      <w:r>
-        <w:rPr>
-          <w:w w:val="90"/>
-          <w:sz w:val="23"/>
-        </w:rPr>
-        <w:t>r</w:t>
-      </w:r>
-      <w:r>
-        <w:rPr>
-          <w:spacing w:val="-105"/>
-          <w:w w:val="90"/>
-          <w:sz w:val="23"/>
-        </w:rPr>
-        <w:t>v</w:t>
-      </w:r>
-      <w:r>
-        <w:rPr>
-          <w:b/>
-          <w:spacing w:val="-8"/>
-          <w:w w:val="99"/>
-          <w:sz w:val="20"/>
-        </w:rPr>
-        <w:t>v</w:t>
-      </w:r>
-      <w:r>
-        <w:rPr>
-          <w:spacing w:val="-40"/>
-          <w:w w:val="90"/>
-          <w:sz w:val="23"/>
-        </w:rPr>
-        <w:t>i</w:t>
-      </w:r>
-      <w:r>
-        <w:rPr>
-          <w:b/>
-          <w:spacing w:val="-17"/>
-          <w:w w:val="99"/>
-          <w:sz w:val="20"/>
-        </w:rPr>
-        <w:t>i</w:t>
-      </w:r>
-      <w:r>
-        <w:rPr>
-          <w:spacing w:val="-90"/>
-          <w:w w:val="90"/>
-          <w:sz w:val="23"/>
-        </w:rPr>
-        <w:t>c</w:t>
-      </w:r>
-      <w:r>
-        <w:rPr>
-          <w:b/>
-          <w:spacing w:val="-22"/>
-          <w:w w:val="99"/>
-          <w:sz w:val="20"/>
-        </w:rPr>
-        <w:t>c</w:t>
-      </w:r>
-      <w:r>
-        <w:rPr>
-          <w:spacing w:val="-95"/>
-          <w:w w:val="90"/>
-          <w:sz w:val="23"/>
-        </w:rPr>
-        <w:t>e</w:t>
-      </w:r>
-      <w:r>
-        <w:rPr>
-          <w:b/>
-          <w:w w:val="99"/>
-          <w:sz w:val="20"/>
-        </w:rPr>
-        <w:t>e</w:t>
-      </w:r>
-      <w:r>
-        <w:rPr>
-          <w:b/>
-          <w:spacing w:val="-8"/>
-          <w:sz w:val="20"/>
-        </w:rPr>
-        <w:t> </w:t>
-      </w:r>
-      <w:r>
-        <w:rPr>
-          <w:spacing w:val="-53"/>
-          <w:w w:val="93"/>
-          <w:sz w:val="23"/>
-        </w:rPr>
-        <w:t>I</w:t>
-      </w:r>
-      <w:r>
-        <w:rPr>
-          <w:b/>
-          <w:spacing w:val="-3"/>
-          <w:w w:val="99"/>
-          <w:sz w:val="20"/>
-        </w:rPr>
-        <w:t>I</w:t>
-      </w:r>
-      <w:r>
-        <w:rPr>
-          <w:spacing w:val="-117"/>
-          <w:w w:val="92"/>
-          <w:sz w:val="23"/>
-        </w:rPr>
-        <w:t>n</w:t>
-      </w:r>
-      <w:r>
-        <w:rPr>
-          <w:b/>
-          <w:spacing w:val="-7"/>
-          <w:w w:val="99"/>
-          <w:sz w:val="20"/>
-        </w:rPr>
-        <w:t>n</w:t>
-      </w:r>
-      <w:r>
-        <w:rPr>
-          <w:spacing w:val="-100"/>
-          <w:w w:val="93"/>
-          <w:sz w:val="23"/>
-        </w:rPr>
-        <w:t>v</w:t>
-      </w:r>
-      <w:r>
-        <w:rPr>
-          <w:b/>
-          <w:spacing w:val="-11"/>
-          <w:w w:val="99"/>
-          <w:sz w:val="20"/>
-        </w:rPr>
-        <w:t>v</w:t>
-      </w:r>
-      <w:r>
-        <w:rPr>
-          <w:spacing w:val="-112"/>
-          <w:w w:val="92"/>
-          <w:sz w:val="23"/>
-        </w:rPr>
-        <w:t>o</w:t>
-      </w:r>
-      <w:r>
-        <w:rPr>
-          <w:b/>
-          <w:spacing w:val="-12"/>
-          <w:w w:val="99"/>
-          <w:sz w:val="20"/>
-        </w:rPr>
-        <w:t>o</w:t>
-      </w:r>
-      <w:r>
-        <w:rPr>
-          <w:spacing w:val="-36"/>
-          <w:w w:val="92"/>
-          <w:sz w:val="23"/>
-        </w:rPr>
-        <w:t>i</w:t>
-      </w:r>
-      <w:r>
-        <w:rPr>
-          <w:b/>
-          <w:spacing w:val="-20"/>
-          <w:w w:val="99"/>
-          <w:sz w:val="20"/>
-        </w:rPr>
-        <w:t>i</w:t>
-      </w:r>
-      <w:r>
-        <w:rPr>
-          <w:spacing w:val="-88"/>
-          <w:w w:val="93"/>
-          <w:sz w:val="23"/>
-        </w:rPr>
-        <w:t>c</w:t>
-      </w:r>
-      <w:r>
-        <w:rPr>
-          <w:b/>
-          <w:spacing w:val="-25"/>
-          <w:w w:val="99"/>
-          <w:sz w:val="20"/>
-        </w:rPr>
-        <w:t>c</w:t>
-      </w:r>
-      <w:r>
-        <w:rPr>
-          <w:spacing w:val="-98"/>
-          <w:w w:val="92"/>
-          <w:sz w:val="23"/>
-        </w:rPr>
-        <w:t>e</w:t>
-      </w:r>
-      <w:r>
-        <w:rPr>
-          <w:b/>
-          <w:w w:val="99"/>
-          <w:sz w:val="20"/>
-        </w:rPr>
-        <w:t>e</w:t>
-      </w:r>
-    </w:p>
-    <w:p>
-      <w:pPr>
         <w:tabs>
-          <w:tab w:pos="2891" w:val="left" w:leader="none"/>
+          <w:tab w:val="left" w:pos="2891"/>
         </w:tabs>
         <w:spacing w:before="98"/>
-        <w:ind w:left="623" w:right="0" w:firstLine="0"/>
-        <w:jc w:val="left"/>
+        <w:ind w:left="623"/>
         <w:rPr>
           <w:sz w:val="19"/>
         </w:rPr>
       </w:pPr>
       <w:r>
-        <w:rPr/>
         <w:br w:type="column"/>
       </w:r>
       <w:r>
@@ -7744,7 +5978,7 @@
           <w:w w:val="110"/>
           <w:sz w:val="19"/>
         </w:rPr>
-        <w:t> </w:t>
+        <w:t xml:space="preserve"> </w:t>
       </w:r>
       <w:r>
         <w:rPr>
@@ -7759,7 +5993,7 @@
           <w:w w:val="110"/>
           <w:sz w:val="19"/>
         </w:rPr>
-        <w:t> </w:t>
+        <w:t xml:space="preserve"> </w:t>
       </w:r>
       <w:r>
         <w:rPr>
@@ -7767,6 +6001,12 @@
           <w:sz w:val="19"/>
         </w:rPr>
         <w:t>Amount</w:t>
+      </w:r>
+      <w:r>
+        <w:rPr>
+          <w:w w:val="110"/>
+          <w:sz w:val="19"/>
+        </w:rPr>
         <w:tab/>
         <w:t>15.00</w:t>
       </w:r>
@@ -7782,8 +6022,7 @@
     <w:p>
       <w:pPr>
         <w:spacing w:before="164"/>
-        <w:ind w:left="114" w:right="0" w:firstLine="0"/>
-        <w:jc w:val="left"/>
+        <w:ind w:left="114"/>
         <w:rPr>
           <w:sz w:val="52"/>
         </w:rPr>
@@ -7808,8 +6047,7 @@
     <w:p>
       <w:pPr>
         <w:spacing w:before="213"/>
-        <w:ind w:left="121" w:right="0" w:firstLine="0"/>
-        <w:jc w:val="left"/>
+        <w:ind w:left="121"/>
         <w:rPr>
           <w:sz w:val="29"/>
         </w:rPr>
@@ -7828,15 +6066,14 @@
         <w:ind w:left="121"/>
       </w:pPr>
       <w:r>
-        <w:rPr/>
         <w:t>For ordering medicines with us</w:t>
       </w:r>
     </w:p>
     <w:sectPr>
       <w:type w:val="continuous"/>
       <w:pgSz w:w="11920" w:h="16850"/>
-      <w:pgMar w:top="440" w:bottom="280" w:left="80" w:right="180"/>
-      <w:cols w:num="2" w:equalWidth="0">
+      <w:pgMar w:top="440" w:right="180" w:bottom="280" w:left="80" w:header="720" w:footer="720" w:gutter="0"/>
+      <w:cols w:num="2" w:space="720" w:equalWidth="0">
         <w:col w:w="5306" w:space="2714"/>
         <w:col w:w="3640"/>
       </w:cols>
@@ -7846,14 +6083,14 @@
 </file>
 
 <file path=word/styles.xml><?xml version="1.0" encoding="utf-8"?>
-<w:styles xmlns:r="http://schemas.openxmlformats.org/officeDocument/2006/relationships" xmlns:w="http://schemas.openxmlformats.org/wordprocessingml/2006/main">
+<w:styles xmlns:mc="http://schemas.openxmlformats.org/markup-compatibility/2006" xmlns:r="http://schemas.openxmlformats.org/officeDocument/2006/relationships" xmlns:w="http://schemas.openxmlformats.org/wordprocessingml/2006/main" xmlns:w14="http://schemas.microsoft.com/office/word/2010/wordml" xmlns:w15="http://schemas.microsoft.com/office/word/2012/wordml" xmlns:w16cex="http://schemas.microsoft.com/office/word/2018/wordml/cex" xmlns:w16cid="http://schemas.microsoft.com/office/word/2016/wordml/cid" xmlns:w16="http://schemas.microsoft.com/office/word/2018/wordml" xmlns:w16se="http://schemas.microsoft.com/office/word/2015/wordml/symex" mc:Ignorable="w14 w15 w16se w16cid w16 w16cex">
   <w:docDefaults>
     <w:rPrDefault>
       <w:rPr>
-        <w:rFonts w:cstheme="minorBidi" w:hAnsiTheme="minorHAnsi" w:eastAsiaTheme="minorHAnsi" w:asciiTheme="minorHAnsi"/>
+        <w:rFonts w:asciiTheme="minorHAnsi" w:eastAsiaTheme="minorHAnsi" w:hAnsiTheme="minorHAnsi" w:cstheme="minorBidi"/>
         <w:sz w:val="22"/>
         <w:szCs w:val="22"/>
-        <w:lang w:val="en-US" w:bidi="ar-SA" w:eastAsia="en-US"/>
+        <w:lang w:val="en-US" w:eastAsia="en-US" w:bidi="ar-SA"/>
       </w:rPr>
     </w:rPrDefault>
     <w:pPrDefault>
@@ -7861,133 +6098,484 @@
         <w:widowControl w:val="0"/>
         <w:autoSpaceDE w:val="0"/>
         <w:autoSpaceDN w:val="0"/>
-        <w:spacing w:lineRule="auto" w:line="240" w:before="0" w:after="0"/>
-        <w:ind w:left="0" w:right="0"/>
-        <w:jc w:val="left"/>
       </w:pPr>
     </w:pPrDefault>
   </w:docDefaults>
-  <w:style w:styleId="DefaultParagraphFont" w:default="1" w:type="character">
+  <w:latentStyles w:defLockedState="0" w:defUIPriority="99" w:defSemiHidden="0" w:defUnhideWhenUsed="0" w:defQFormat="0" w:count="376">
+    <w:lsdException w:name="Normal" w:uiPriority="0" w:qFormat="1"/>
+    <w:lsdException w:name="heading 1" w:uiPriority="9" w:qFormat="1"/>
+    <w:lsdException w:name="heading 2" w:semiHidden="1" w:uiPriority="9" w:unhideWhenUsed="1" w:qFormat="1"/>
+    <w:lsdException w:name="heading 3" w:semiHidden="1" w:uiPriority="9" w:unhideWhenUsed="1" w:qFormat="1"/>
+    <w:lsdException w:name="heading 4" w:semiHidden="1" w:uiPriority="9" w:unhideWhenUsed="1" w:qFormat="1"/>
+    <w:lsdException w:name="heading 5" w:semiHidden="1" w:uiPriority="9" w:unhideWhenUsed="1" w:qFormat="1"/>
+    <w:lsdException w:name="heading 6" w:semiHidden="1" w:uiPriority="9" w:unhideWhenUsed="1" w:qFormat="1"/>
+    <w:lsdException w:name="heading 7" w:semiHidden="1" w:uiPriority="9" w:unhideWhenUsed="1" w:qFormat="1"/>
+    <w:lsdException w:name="heading 8" w:semiHidden="1" w:uiPriority="9" w:unhideWhenUsed="1" w:qFormat="1"/>
+    <w:lsdException w:name="heading 9" w:semiHidden="1" w:uiPriority="9" w:unhideWhenUsed="1" w:qFormat="1"/>
+    <w:lsdException w:name="index 1" w:semiHidden="1" w:unhideWhenUsed="1"/>
+    <w:lsdException w:name="index 2" w:semiHidden="1" w:unhideWhenUsed="1"/>
+    <w:lsdException w:name="index 3" w:semiHidden="1" w:unhideWhenUsed="1"/>
+    <w:lsdException w:name="index 4" w:semiHidden="1" w:unhideWhenUsed="1"/>
+    <w:lsdException w:name="index 5" w:semiHidden="1" w:unhideWhenUsed="1"/>
+    <w:lsdException w:name="index 6" w:semiHidden="1" w:unhideWhenUsed="1"/>
+    <w:lsdException w:name="index 7" w:semiHidden="1" w:unhideWhenUsed="1"/>
+    <w:lsdException w:name="index 8" w:semiHidden="1" w:unhideWhenUsed="1"/>
+    <w:lsdException w:name="index 9" w:semiHidden="1" w:unhideWhenUsed="1"/>
+    <w:lsdException w:name="toc 1" w:semiHidden="1" w:uiPriority="39" w:unhideWhenUsed="1"/>
+    <w:lsdException w:name="toc 2" w:semiHidden="1" w:uiPriority="39" w:unhideWhenUsed="1"/>
+    <w:lsdException w:name="toc 3" w:semiHidden="1" w:uiPriority="39" w:unhideWhenUsed="1"/>
+    <w:lsdException w:name="toc 4" w:semiHidden="1" w:uiPriority="39" w:unhideWhenUsed="1"/>
+    <w:lsdException w:name="toc 5" w:semiHidden="1" w:uiPriority="39" w:unhideWhenUsed="1"/>
+    <w:lsdException w:name="toc 6" w:semiHidden="1" w:uiPriority="39" w:unhideWhenUsed="1"/>
+    <w:lsdException w:name="toc 7" w:semiHidden="1" w:uiPriority="39" w:unhideWhenUsed="1"/>
+    <w:lsdException w:name="toc 8" w:semiHidden="1" w:uiPriority="39" w:unhideWhenUsed="1"/>
+    <w:lsdException w:name="toc 9" w:semiHidden="1" w:uiPriority="39" w:unhideWhenUsed="1"/>
+    <w:lsdException w:name="Normal Indent" w:semiHidden="1" w:unhideWhenUsed="1"/>
+    <w:lsdException w:name="footnote text" w:semiHidden="1" w:unhideWhenUsed="1"/>
+    <w:lsdException w:name="annotation text" w:semiHidden="1" w:unhideWhenUsed="1"/>
+    <w:lsdException w:name="header" w:semiHidden="1" w:unhideWhenUsed="1"/>
+    <w:lsdException w:name="footer" w:semiHidden="1" w:unhideWhenUsed="1"/>
+    <w:lsdException w:name="index heading" w:semiHidden="1" w:unhideWhenUsed="1"/>
+    <w:lsdException w:name="caption" w:semiHidden="1" w:uiPriority="35" w:unhideWhenUsed="1" w:qFormat="1"/>
+    <w:lsdException w:name="table of figures" w:semiHidden="1" w:unhideWhenUsed="1"/>
+    <w:lsdException w:name="envelope address" w:semiHidden="1" w:unhideWhenUsed="1"/>
+    <w:lsdException w:name="envelope return" w:semiHidden="1" w:unhideWhenUsed="1"/>
+    <w:lsdException w:name="footnote reference" w:semiHidden="1" w:unhideWhenUsed="1"/>
+    <w:lsdException w:name="annotation reference" w:semiHidden="1" w:unhideWhenUsed="1"/>
+    <w:lsdException w:name="line number" w:semiHidden="1" w:unhideWhenUsed="1"/>
+    <w:lsdException w:name="page number" w:semiHidden="1" w:unhideWhenUsed="1"/>
+    <w:lsdException w:name="endnote reference" w:semiHidden="1" w:unhideWhenUsed="1"/>
+    <w:lsdException w:name="endnote text" w:semiHidden="1" w:unhideWhenUsed="1"/>
+    <w:lsdException w:name="table of authorities" w:semiHidden="1" w:unhideWhenUsed="1"/>
+    <w:lsdException w:name="macro" w:semiHidden="1" w:unhideWhenUsed="1"/>
+    <w:lsdException w:name="toa heading" w:semiHidden="1" w:unhideWhenUsed="1"/>
+    <w:lsdException w:name="List" w:semiHidden="1" w:unhideWhenUsed="1"/>
+    <w:lsdException w:name="List Bullet" w:semiHidden="1" w:unhideWhenUsed="1"/>
+    <w:lsdException w:name="List Number" w:semiHidden="1" w:unhideWhenUsed="1"/>
+    <w:lsdException w:name="List 2" w:semiHidden="1" w:unhideWhenUsed="1"/>
+    <w:lsdException w:name="List 3" w:semiHidden="1" w:unhideWhenUsed="1"/>
+    <w:lsdException w:name="List 4" w:semiHidden="1" w:unhideWhenUsed="1"/>
+    <w:lsdException w:name="List 5" w:semiHidden="1" w:unhideWhenUsed="1"/>
+    <w:lsdException w:name="List Bullet 2" w:semiHidden="1" w:unhideWhenUsed="1"/>
+    <w:lsdException w:name="List Bullet 3" w:semiHidden="1" w:unhideWhenUsed="1"/>
+    <w:lsdException w:name="List Bullet 4" w:semiHidden="1" w:unhideWhenUsed="1"/>
+    <w:lsdException w:name="List Bullet 5" w:semiHidden="1" w:unhideWhenUsed="1"/>
+    <w:lsdException w:name="List Number 2" w:semiHidden="1" w:unhideWhenUsed="1"/>
+    <w:lsdException w:name="List Number 3" w:semiHidden="1" w:unhideWhenUsed="1"/>
+    <w:lsdException w:name="List Number 4" w:semiHidden="1" w:unhideWhenUsed="1"/>
+    <w:lsdException w:name="List Number 5" w:semiHidden="1" w:unhideWhenUsed="1"/>
+    <w:lsdException w:name="Title" w:uiPriority="10" w:qFormat="1"/>
+    <w:lsdException w:name="Closing" w:semiHidden="1" w:unhideWhenUsed="1"/>
+    <w:lsdException w:name="Signature" w:semiHidden="1" w:unhideWhenUsed="1"/>
+    <w:lsdException w:name="Default Paragraph Font" w:semiHidden="1" w:uiPriority="1" w:unhideWhenUsed="1"/>
+    <w:lsdException w:name="Body Text" w:semiHidden="1" w:unhideWhenUsed="1"/>
+    <w:lsdException w:name="Body Text Indent" w:semiHidden="1" w:unhideWhenUsed="1"/>
+    <w:lsdException w:name="List Continue" w:semiHidden="1" w:unhideWhenUsed="1"/>
+    <w:lsdException w:name="List Continue 2" w:semiHidden="1" w:unhideWhenUsed="1"/>
+    <w:lsdException w:name="List Continue 3" w:semiHidden="1" w:unhideWhenUsed="1"/>
+    <w:lsdException w:name="List Continue 4" w:semiHidden="1" w:unhideWhenUsed="1"/>
+    <w:lsdException w:name="List Continue 5" w:semiHidden="1" w:unhideWhenUsed="1"/>
+    <w:lsdException w:name="Message Header" w:semiHidden="1" w:unhideWhenUsed="1"/>
+    <w:lsdException w:name="Subtitle" w:uiPriority="11" w:qFormat="1"/>
+    <w:lsdException w:name="Salutation" w:semiHidden="1" w:unhideWhenUsed="1"/>
+    <w:lsdException w:name="Date" w:semiHidden="1" w:unhideWhenUsed="1"/>
+    <w:lsdException w:name="Body Text First Indent" w:semiHidden="1" w:unhideWhenUsed="1"/>
+    <w:lsdException w:name="Body Text First Indent 2" w:semiHidden="1" w:unhideWhenUsed="1"/>
+    <w:lsdException w:name="Note Heading" w:semiHidden="1" w:unhideWhenUsed="1"/>
+    <w:lsdException w:name="Body Text 2" w:semiHidden="1" w:unhideWhenUsed="1"/>
+    <w:lsdException w:name="Body Text 3" w:semiHidden="1" w:unhideWhenUsed="1"/>
+    <w:lsdException w:name="Body Text Indent 2" w:semiHidden="1" w:unhideWhenUsed="1"/>
+    <w:lsdException w:name="Body Text Indent 3" w:semiHidden="1" w:unhideWhenUsed="1"/>
+    <w:lsdException w:name="Block Text" w:semiHidden="1" w:unhideWhenUsed="1"/>
+    <w:lsdException w:name="Hyperlink" w:semiHidden="1" w:unhideWhenUsed="1"/>
+    <w:lsdException w:name="FollowedHyperlink" w:semiHidden="1" w:unhideWhenUsed="1"/>
+    <w:lsdException w:name="Strong" w:uiPriority="22" w:qFormat="1"/>
+    <w:lsdException w:name="Emphasis" w:uiPriority="20" w:qFormat="1"/>
+    <w:lsdException w:name="Document Map" w:semiHidden="1" w:unhideWhenUsed="1"/>
+    <w:lsdException w:name="Plain Text" w:semiHidden="1" w:unhideWhenUsed="1"/>
+    <w:lsdException w:name="E-mail Signature" w:semiHidden="1" w:unhideWhenUsed="1"/>
+    <w:lsdException w:name="HTML Top of Form" w:semiHidden="1" w:unhideWhenUsed="1"/>
+    <w:lsdException w:name="HTML Bottom of Form" w:semiHidden="1" w:unhideWhenUsed="1"/>
+    <w:lsdException w:name="Normal (Web)" w:semiHidden="1" w:unhideWhenUsed="1"/>
+    <w:lsdException w:name="HTML Acronym" w:semiHidden="1" w:unhideWhenUsed="1"/>
+    <w:lsdException w:name="HTML Address" w:semiHidden="1" w:unhideWhenUsed="1"/>
+    <w:lsdException w:name="HTML Cite" w:semiHidden="1" w:unhideWhenUsed="1"/>
+    <w:lsdException w:name="HTML Code" w:semiHidden="1" w:unhideWhenUsed="1"/>
+    <w:lsdException w:name="HTML Definition" w:semiHidden="1" w:unhideWhenUsed="1"/>
+    <w:lsdException w:name="HTML Keyboard" w:semiHidden="1" w:unhideWhenUsed="1"/>
+    <w:lsdException w:name="HTML Preformatted" w:semiHidden="1" w:unhideWhenUsed="1"/>
+    <w:lsdException w:name="HTML Sample" w:semiHidden="1" w:unhideWhenUsed="1"/>
+    <w:lsdException w:name="HTML Typewriter" w:semiHidden="1" w:unhideWhenUsed="1"/>
+    <w:lsdException w:name="HTML Variable" w:semiHidden="1" w:unhideWhenUsed="1"/>
+    <w:lsdException w:name="Normal Table" w:semiHidden="1" w:unhideWhenUsed="1"/>
+    <w:lsdException w:name="annotation subject" w:semiHidden="1" w:unhideWhenUsed="1"/>
+    <w:lsdException w:name="No List" w:semiHidden="1" w:unhideWhenUsed="1"/>
+    <w:lsdException w:name="Outline List 1" w:semiHidden="1" w:unhideWhenUsed="1"/>
+    <w:lsdException w:name="Outline List 2" w:semiHidden="1" w:unhideWhenUsed="1"/>
+    <w:lsdException w:name="Outline List 3" w:semiHidden="1" w:unhideWhenUsed="1"/>
+    <w:lsdException w:name="Table Simple 1" w:semiHidden="1" w:unhideWhenUsed="1"/>
+    <w:lsdException w:name="Table Simple 2" w:semiHidden="1" w:unhideWhenUsed="1"/>
+    <w:lsdException w:name="Table Simple 3" w:semiHidden="1" w:unhideWhenUsed="1"/>
+    <w:lsdException w:name="Table Classic 1" w:semiHidden="1" w:unhideWhenUsed="1"/>
+    <w:lsdException w:name="Table Classic 2" w:semiHidden="1" w:unhideWhenUsed="1"/>
+    <w:lsdException w:name="Table Classic 3" w:semiHidden="1" w:unhideWhenUsed="1"/>
+    <w:lsdException w:name="Table Classic 4" w:semiHidden="1" w:unhideWhenUsed="1"/>
+    <w:lsdException w:name="Table Colorful 1" w:semiHidden="1" w:unhideWhenUsed="1"/>
+    <w:lsdException w:name="Table Colorful 2" w:semiHidden="1" w:unhideWhenUsed="1"/>
+    <w:lsdException w:name="Table Colorful 3" w:semiHidden="1" w:unhideWhenUsed="1"/>
+    <w:lsdException w:name="Table Columns 1" w:semiHidden="1" w:unhideWhenUsed="1"/>
+    <w:lsdException w:name="Table Columns 2" w:semiHidden="1" w:unhideWhenUsed="1"/>
+    <w:lsdException w:name="Table Columns 3" w:semiHidden="1" w:unhideWhenUsed="1"/>
+    <w:lsdException w:name="Table Columns 4" w:semiHidden="1" w:unhideWhenUsed="1"/>
+    <w:lsdException w:name="Table Columns 5" w:semiHidden="1" w:unhideWhenUsed="1"/>
+    <w:lsdException w:name="Table Grid 1" w:semiHidden="1" w:unhideWhenUsed="1"/>
+    <w:lsdException w:name="Table Grid 2" w:semiHidden="1" w:unhideWhenUsed="1"/>
+    <w:lsdException w:name="Table Grid 3" w:semiHidden="1" w:unhideWhenUsed="1"/>
+    <w:lsdException w:name="Table Grid 4" w:semiHidden="1" w:unhideWhenUsed="1"/>
+    <w:lsdException w:name="Table Grid 5" w:semiHidden="1" w:unhideWhenUsed="1"/>
+    <w:lsdException w:name="Table Grid 6" w:semiHidden="1" w:unhideWhenUsed="1"/>
+    <w:lsdException w:name="Table Grid 7" w:semiHidden="1" w:unhideWhenUsed="1"/>
+    <w:lsdException w:name="Table Grid 8" w:semiHidden="1" w:unhideWhenUsed="1"/>
+    <w:lsdException w:name="Table List 1" w:semiHidden="1" w:unhideWhenUsed="1"/>
+    <w:lsdException w:name="Table List 2" w:semiHidden="1" w:unhideWhenUsed="1"/>
+    <w:lsdException w:name="Table List 3" w:semiHidden="1" w:unhideWhenUsed="1"/>
+    <w:lsdException w:name="Table List 4" w:semiHidden="1" w:unhideWhenUsed="1"/>
+    <w:lsdException w:name="Table List 5" w:semiHidden="1" w:unhideWhenUsed="1"/>
+    <w:lsdException w:name="Table List 6" w:semiHidden="1" w:unhideWhenUsed="1"/>
+    <w:lsdException w:name="Table List 7" w:semiHidden="1" w:unhideWhenUsed="1"/>
+    <w:lsdException w:name="Table List 8" w:semiHidden="1" w:unhideWhenUsed="1"/>
+    <w:lsdException w:name="Table 3D effects 1" w:semiHidden="1" w:unhideWhenUsed="1"/>
+    <w:lsdException w:name="Table 3D effects 2" w:semiHidden="1" w:unhideWhenUsed="1"/>
+    <w:lsdException w:name="Table 3D effects 3" w:semiHidden="1" w:unhideWhenUsed="1"/>
+    <w:lsdException w:name="Table Contemporary" w:semiHidden="1" w:unhideWhenUsed="1"/>
+    <w:lsdException w:name="Table Elegant" w:semiHidden="1" w:unhideWhenUsed="1"/>
+    <w:lsdException w:name="Table Professional" w:semiHidden="1" w:unhideWhenUsed="1"/>
+    <w:lsdException w:name="Table Subtle 1" w:semiHidden="1" w:unhideWhenUsed="1"/>
+    <w:lsdException w:name="Table Subtle 2" w:semiHidden="1" w:unhideWhenUsed="1"/>
+    <w:lsdException w:name="Table Web 1" w:semiHidden="1" w:unhideWhenUsed="1"/>
+    <w:lsdException w:name="Table Web 2" w:semiHidden="1" w:unhideWhenUsed="1"/>
+    <w:lsdException w:name="Table Web 3" w:semiHidden="1" w:unhideWhenUsed="1"/>
+    <w:lsdException w:name="Balloon Text" w:semiHidden="1" w:unhideWhenUsed="1"/>
+    <w:lsdException w:name="Table Grid" w:uiPriority="39"/>
+    <w:lsdException w:name="Table Theme" w:semiHidden="1" w:unhideWhenUsed="1"/>
+    <w:lsdException w:name="Placeholder Text" w:semiHidden="1"/>
+    <w:lsdException w:name="No Spacing" w:uiPriority="1" w:qFormat="1"/>
+    <w:lsdException w:name="Light Shading" w:uiPriority="60"/>
+    <w:lsdException w:name="Light List" w:uiPriority="61"/>
+    <w:lsdException w:name="Light Grid" w:uiPriority="62"/>
+    <w:lsdException w:name="Medium Shading 1" w:uiPriority="63"/>
+    <w:lsdException w:name="Medium Shading 2" w:uiPriority="64"/>
+    <w:lsdException w:name="Medium List 1" w:uiPriority="65"/>
+    <w:lsdException w:name="Medium List 2" w:uiPriority="66"/>
+    <w:lsdException w:name="Medium Grid 1" w:uiPriority="67"/>
+    <w:lsdException w:name="Medium Grid 2" w:uiPriority="68"/>
+    <w:lsdException w:name="Medium Grid 3" w:uiPriority="69"/>
+    <w:lsdException w:name="Dark List" w:uiPriority="70"/>
+    <w:lsdException w:name="Colorful Shading" w:uiPriority="71"/>
+    <w:lsdException w:name="Colorful List" w:uiPriority="72"/>
+    <w:lsdException w:name="Colorful Grid" w:uiPriority="73"/>
+    <w:lsdException w:name="Light Shading Accent 1" w:uiPriority="60"/>
+    <w:lsdException w:name="Light List Accent 1" w:uiPriority="61"/>
+    <w:lsdException w:name="Light Grid Accent 1" w:uiPriority="62"/>
+    <w:lsdException w:name="Medium Shading 1 Accent 1" w:uiPriority="63"/>
+    <w:lsdException w:name="Medium Shading 2 Accent 1" w:uiPriority="64"/>
+    <w:lsdException w:name="Medium List 1 Accent 1" w:uiPriority="65"/>
+    <w:lsdException w:name="Revision" w:semiHidden="1"/>
+    <w:lsdException w:name="List Paragraph" w:uiPriority="34" w:qFormat="1"/>
+    <w:lsdException w:name="Quote" w:uiPriority="29" w:qFormat="1"/>
+    <w:lsdException w:name="Intense Quote" w:uiPriority="30" w:qFormat="1"/>
+    <w:lsdException w:name="Medium List 2 Accent 1" w:uiPriority="66"/>
+    <w:lsdException w:name="Medium Grid 1 Accent 1" w:uiPriority="67"/>
+    <w:lsdException w:name="Medium Grid 2 Accent 1" w:uiPriority="68"/>
+    <w:lsdException w:name="Medium Grid 3 Accent 1" w:uiPriority="69"/>
+    <w:lsdException w:name="Dark List Accent 1" w:uiPriority="70"/>
+    <w:lsdException w:name="Colorful Shading Accent 1" w:uiPriority="71"/>
+    <w:lsdException w:name="Colorful List Accent 1" w:uiPriority="72"/>
+    <w:lsdException w:name="Colorful Grid Accent 1" w:uiPriority="73"/>
+    <w:lsdException w:name="Light Shading Accent 2" w:uiPriority="60"/>
+    <w:lsdException w:name="Light List Accent 2" w:uiPriority="61"/>
+    <w:lsdException w:name="Light Grid Accent 2" w:uiPriority="62"/>
+    <w:lsdException w:name="Medium Shading 1 Accent 2" w:uiPriority="63"/>
+    <w:lsdException w:name="Medium Shading 2 Accent 2" w:uiPriority="64"/>
+    <w:lsdException w:name="Medium List 1 Accent 2" w:uiPriority="65"/>
+    <w:lsdException w:name="Medium List 2 Accent 2" w:uiPriority="66"/>
+    <w:lsdException w:name="Medium Grid 1 Accent 2" w:uiPriority="67"/>
+    <w:lsdException w:name="Medium Grid 2 Accent 2" w:uiPriority="68"/>
+    <w:lsdException w:name="Medium Grid 3 Accent 2" w:uiPriority="69"/>
+    <w:lsdException w:name="Dark List Accent 2" w:uiPriority="70"/>
+    <w:lsdException w:name="Colorful Shading Accent 2" w:uiPriority="71"/>
+    <w:lsdException w:name="Colorful List Accent 2" w:uiPriority="72"/>
+    <w:lsdException w:name="Colorful Grid Accent 2" w:uiPriority="73"/>
+    <w:lsdException w:name="Light Shading Accent 3" w:uiPriority="60"/>
+    <w:lsdException w:name="Light List Accent 3" w:uiPriority="61"/>
+    <w:lsdException w:name="Light Grid Accent 3" w:uiPriority="62"/>
+    <w:lsdException w:name="Medium Shading 1 Accent 3" w:uiPriority="63"/>
+    <w:lsdException w:name="Medium Shading 2 Accent 3" w:uiPriority="64"/>
+    <w:lsdException w:name="Medium List 1 Accent 3" w:uiPriority="65"/>
+    <w:lsdException w:name="Medium List 2 Accent 3" w:uiPriority="66"/>
+    <w:lsdException w:name="Medium Grid 1 Accent 3" w:uiPriority="67"/>
+    <w:lsdException w:name="Medium Grid 2 Accent 3" w:uiPriority="68"/>
+    <w:lsdException w:name="Medium Grid 3 Accent 3" w:uiPriority="69"/>
+    <w:lsdException w:name="Dark List Accent 3" w:uiPriority="70"/>
+    <w:lsdException w:name="Colorful Shading Accent 3" w:uiPriority="71"/>
+    <w:lsdException w:name="Colorful List Accent 3" w:uiPriority="72"/>
+    <w:lsdException w:name="Colorful Grid Accent 3" w:uiPriority="73"/>
+    <w:lsdException w:name="Light Shading Accent 4" w:uiPriority="60"/>
+    <w:lsdException w:name="Light List Accent 4" w:uiPriority="61"/>
+    <w:lsdException w:name="Light Grid Accent 4" w:uiPriority="62"/>
+    <w:lsdException w:name="Medium Shading 1 Accent 4" w:uiPriority="63"/>
+    <w:lsdException w:name="Medium Shading 2 Accent 4" w:uiPriority="64"/>
+    <w:lsdException w:name="Medium List 1 Accent 4" w:uiPriority="65"/>
+    <w:lsdException w:name="Medium List 2 Accent 4" w:uiPriority="66"/>
+    <w:lsdException w:name="Medium Grid 1 Accent 4" w:uiPriority="67"/>
+    <w:lsdException w:name="Medium Grid 2 Accent 4" w:uiPriority="68"/>
+    <w:lsdException w:name="Medium Grid 3 Accent 4" w:uiPriority="69"/>
+    <w:lsdException w:name="Dark List Accent 4" w:uiPriority="70"/>
+    <w:lsdException w:name="Colorful Shading Accent 4" w:uiPriority="71"/>
+    <w:lsdException w:name="Colorful List Accent 4" w:uiPriority="72"/>
+    <w:lsdException w:name="Colorful Grid Accent 4" w:uiPriority="73"/>
+    <w:lsdException w:name="Light Shading Accent 5" w:uiPriority="60"/>
+    <w:lsdException w:name="Light List Accent 5" w:uiPriority="61"/>
+    <w:lsdException w:name="Light Grid Accent 5" w:uiPriority="62"/>
+    <w:lsdException w:name="Medium Shading 1 Accent 5" w:uiPriority="63"/>
+    <w:lsdException w:name="Medium Shading 2 Accent 5" w:uiPriority="64"/>
+    <w:lsdException w:name="Medium List 1 Accent 5" w:uiPriority="65"/>
+    <w:lsdException w:name="Medium List 2 Accent 5" w:uiPriority="66"/>
+    <w:lsdException w:name="Medium Grid 1 Accent 5" w:uiPriority="67"/>
+    <w:lsdException w:name="Medium Grid 2 Accent 5" w:uiPriority="68"/>
+    <w:lsdException w:name="Medium Grid 3 Accent 5" w:uiPriority="69"/>
+    <w:lsdException w:name="Dark List Accent 5" w:uiPriority="70"/>
+    <w:lsdException w:name="Colorful Shading Accent 5" w:uiPriority="71"/>
+    <w:lsdException w:name="Colorful List Accent 5" w:uiPriority="72"/>
+    <w:lsdException w:name="Colorful Grid Accent 5" w:uiPriority="73"/>
+    <w:lsdException w:name="Light Shading Accent 6" w:uiPriority="60"/>
+    <w:lsdException w:name="Light List Accent 6" w:uiPriority="61"/>
+    <w:lsdException w:name="Light Grid Accent 6" w:uiPriority="62"/>
+    <w:lsdException w:name="Medium Shading 1 Accent 6" w:uiPriority="63"/>
+    <w:lsdException w:name="Medium Shading 2 Accent 6" w:uiPriority="64"/>
+    <w:lsdException w:name="Medium List 1 Accent 6" w:uiPriority="65"/>
+    <w:lsdException w:name="Medium List 2 Accent 6" w:uiPriority="66"/>
+    <w:lsdException w:name="Medium Grid 1 Accent 6" w:uiPriority="67"/>
+    <w:lsdException w:name="Medium Grid 2 Accent 6" w:uiPriority="68"/>
+    <w:lsdException w:name="Medium Grid 3 Accent 6" w:uiPriority="69"/>
+    <w:lsdException w:name="Dark List Accent 6" w:uiPriority="70"/>
+    <w:lsdException w:name="Colorful Shading Accent 6" w:uiPriority="71"/>
+    <w:lsdException w:name="Colorful List Accent 6" w:uiPriority="72"/>
+    <w:lsdException w:name="Colorful Grid Accent 6" w:uiPriority="73"/>
+    <w:lsdException w:name="Subtle Emphasis" w:uiPriority="19" w:qFormat="1"/>
+    <w:lsdException w:name="Intense Emphasis" w:uiPriority="21" w:qFormat="1"/>
+    <w:lsdException w:name="Subtle Reference" w:uiPriority="31" w:qFormat="1"/>
+    <w:lsdException w:name="Intense Reference" w:uiPriority="32" w:qFormat="1"/>
+    <w:lsdException w:name="Book Title" w:uiPriority="33" w:qFormat="1"/>
+    <w:lsdException w:name="Bibliography" w:semiHidden="1" w:uiPriority="37" w:unhideWhenUsed="1"/>
+    <w:lsdException w:name="TOC Heading" w:semiHidden="1" w:uiPriority="39" w:unhideWhenUsed="1" w:qFormat="1"/>
+    <w:lsdException w:name="Plain Table 1" w:uiPriority="41"/>
+    <w:lsdException w:name="Plain Table 2" w:uiPriority="42"/>
+    <w:lsdException w:name="Plain Table 3" w:uiPriority="43"/>
+    <w:lsdException w:name="Plain Table 4" w:uiPriority="44"/>
+    <w:lsdException w:name="Plain Table 5" w:uiPriority="45"/>
+    <w:lsdException w:name="Grid Table Light" w:uiPriority="40"/>
+    <w:lsdException w:name="Grid Table 1 Light" w:uiPriority="46"/>
+    <w:lsdException w:name="Grid Table 2" w:uiPriority="47"/>
+    <w:lsdException w:name="Grid Table 3" w:uiPriority="48"/>
+    <w:lsdException w:name="Grid Table 4" w:uiPriority="49"/>
+    <w:lsdException w:name="Grid Table 5 Dark" w:uiPriority="50"/>
+    <w:lsdException w:name="Grid Table 6 Colorful" w:uiPriority="51"/>
+    <w:lsdException w:name="Grid Table 7 Colorful" w:uiPriority="52"/>
+    <w:lsdException w:name="Grid Table 1 Light Accent 1" w:uiPriority="46"/>
+    <w:lsdException w:name="Grid Table 2 Accent 1" w:uiPriority="47"/>
+    <w:lsdException w:name="Grid Table 3 Accent 1" w:uiPriority="48"/>
+    <w:lsdException w:name="Grid Table 4 Accent 1" w:uiPriority="49"/>
+    <w:lsdException w:name="Grid Table 5 Dark Accent 1" w:uiPriority="50"/>
+    <w:lsdException w:name="Grid Table 6 Colorful Accent 1" w:uiPriority="51"/>
+    <w:lsdException w:name="Grid Table 7 Colorful Accent 1" w:uiPriority="52"/>
+    <w:lsdException w:name="Grid Table 1 Light Accent 2" w:uiPriority="46"/>
+    <w:lsdException w:name="Grid Table 2 Accent 2" w:uiPriority="47"/>
+    <w:lsdException w:name="Grid Table 3 Accent 2" w:uiPriority="48"/>
+    <w:lsdException w:name="Grid Table 4 Accent 2" w:uiPriority="49"/>
+    <w:lsdException w:name="Grid Table 5 Dark Accent 2" w:uiPriority="50"/>
+    <w:lsdException w:name="Grid Table 6 Colorful Accent 2" w:uiPriority="51"/>
+    <w:lsdException w:name="Grid Table 7 Colorful Accent 2" w:uiPriority="52"/>
+    <w:lsdException w:name="Grid Table 1 Light Accent 3" w:uiPriority="46"/>
+    <w:lsdException w:name="Grid Table 2 Accent 3" w:uiPriority="47"/>
+    <w:lsdException w:name="Grid Table 3 Accent 3" w:uiPriority="48"/>
+    <w:lsdException w:name="Grid Table 4 Accent 3" w:uiPriority="49"/>
+    <w:lsdException w:name="Grid Table 5 Dark Accent 3" w:uiPriority="50"/>
+    <w:lsdException w:name="Grid Table 6 Colorful Accent 3" w:uiPriority="51"/>
+    <w:lsdException w:name="Grid Table 7 Colorful Accent 3" w:uiPriority="52"/>
+    <w:lsdException w:name="Grid Table 1 Light Accent 4" w:uiPriority="46"/>
+    <w:lsdException w:name="Grid Table 2 Accent 4" w:uiPriority="47"/>
+    <w:lsdException w:name="Grid Table 3 Accent 4" w:uiPriority="48"/>
+    <w:lsdException w:name="Grid Table 4 Accent 4" w:uiPriority="49"/>
+    <w:lsdException w:name="Grid Table 5 Dark Accent 4" w:uiPriority="50"/>
+    <w:lsdException w:name="Grid Table 6 Colorful Accent 4" w:uiPriority="51"/>
+    <w:lsdException w:name="Grid Table 7 Colorful Accent 4" w:uiPriority="52"/>
+    <w:lsdException w:name="Grid Table 1 Light Accent 5" w:uiPriority="46"/>
+    <w:lsdException w:name="Grid Table 2 Accent 5" w:uiPriority="47"/>
+    <w:lsdException w:name="Grid Table 3 Accent 5" w:uiPriority="48"/>
+    <w:lsdException w:name="Grid Table 4 Accent 5" w:uiPriority="49"/>
+    <w:lsdException w:name="Grid Table 5 Dark Accent 5" w:uiPriority="50"/>
+    <w:lsdException w:name="Grid Table 6 Colorful Accent 5" w:uiPriority="51"/>
+    <w:lsdException w:name="Grid Table 7 Colorful Accent 5" w:uiPriority="52"/>
+    <w:lsdException w:name="Grid Table 1 Light Accent 6" w:uiPriority="46"/>
+    <w:lsdException w:name="Grid Table 2 Accent 6" w:uiPriority="47"/>
+    <w:lsdException w:name="Grid Table 3 Accent 6" w:uiPriority="48"/>
+    <w:lsdException w:name="Grid Table 4 Accent 6" w:uiPriority="49"/>
+    <w:lsdException w:name="Grid Table 5 Dark Accent 6" w:uiPriority="50"/>
+    <w:lsdException w:name="Grid Table 6 Colorful Accent 6" w:uiPriority="51"/>
+    <w:lsdException w:name="Grid Table 7 Colorful Accent 6" w:uiPriority="52"/>
+    <w:lsdException w:name="List Table 1 Light" w:uiPriority="46"/>
+    <w:lsdException w:name="List Table 2" w:uiPriority="47"/>
+    <w:lsdException w:name="List Table 3" w:uiPriority="48"/>
+    <w:lsdException w:name="List Table 4" w:uiPriority="49"/>
+    <w:lsdException w:name="List Table 5 Dark" w:uiPriority="50"/>
+    <w:lsdException w:name="List Table 6 Colorful" w:uiPriority="51"/>
+    <w:lsdException w:name="List Table 7 Colorful" w:uiPriority="52"/>
+    <w:lsdException w:name="List Table 1 Light Accent 1" w:uiPriority="46"/>
+    <w:lsdException w:name="List Table 2 Accent 1" w:uiPriority="47"/>
+    <w:lsdException w:name="List Table 3 Accent 1" w:uiPriority="48"/>
+    <w:lsdException w:name="List Table 4 Accent 1" w:uiPriority="49"/>
+    <w:lsdException w:name="List Table 5 Dark Accent 1" w:uiPriority="50"/>
+    <w:lsdException w:name="List Table 6 Colorful Accent 1" w:uiPriority="51"/>
+    <w:lsdException w:name="List Table 7 Colorful Accent 1" w:uiPriority="52"/>
+    <w:lsdException w:name="List Table 1 Light Accent 2" w:uiPriority="46"/>
+    <w:lsdException w:name="List Table 2 Accent 2" w:uiPriority="47"/>
+    <w:lsdException w:name="List Table 3 Accent 2" w:uiPriority="48"/>
+    <w:lsdException w:name="List Table 4 Accent 2" w:uiPriority="49"/>
+    <w:lsdException w:name="List Table 5 Dark Accent 2" w:uiPriority="50"/>
+    <w:lsdException w:name="List Table 6 Colorful Accent 2" w:uiPriority="51"/>
+    <w:lsdException w:name="List Table 7 Colorful Accent 2" w:uiPriority="52"/>
+    <w:lsdException w:name="List Table 1 Light Accent 3" w:uiPriority="46"/>
+    <w:lsdException w:name="List Table 2 Accent 3" w:uiPriority="47"/>
+    <w:lsdException w:name="List Table 3 Accent 3" w:uiPriority="48"/>
+    <w:lsdException w:name="List Table 4 Accent 3" w:uiPriority="49"/>
+    <w:lsdException w:name="List Table 5 Dark Accent 3" w:uiPriority="50"/>
+    <w:lsdException w:name="List Table 6 Colorful Accent 3" w:uiPriority="51"/>
+    <w:lsdException w:name="List Table 7 Colorful Accent 3" w:uiPriority="52"/>
+    <w:lsdException w:name="List Table 1 Light Accent 4" w:uiPriority="46"/>
+    <w:lsdException w:name="List Table 2 Accent 4" w:uiPriority="47"/>
+    <w:lsdException w:name="List Table 3 Accent 4" w:uiPriority="48"/>
+    <w:lsdException w:name="List Table 4 Accent 4" w:uiPriority="49"/>
+    <w:lsdException w:name="List Table 5 Dark Accent 4" w:uiPriority="50"/>
+    <w:lsdException w:name="List Table 6 Colorful Accent 4" w:uiPriority="51"/>
+    <w:lsdException w:name="List Table 7 Colorful Accent 4" w:uiPriority="52"/>
+    <w:lsdException w:name="List Table 1 Light Accent 5" w:uiPriority="46"/>
+    <w:lsdException w:name="List Table 2 Accent 5" w:uiPriority="47"/>
+    <w:lsdException w:name="List Table 3 Accent 5" w:uiPriority="48"/>
+    <w:lsdException w:name="List Table 4 Accent 5" w:uiPriority="49"/>
+    <w:lsdException w:name="List Table 5 Dark Accent 5" w:uiPriority="50"/>
+    <w:lsdException w:name="List Table 6 Colorful Accent 5" w:uiPriority="51"/>
+    <w:lsdException w:name="List Table 7 Colorful Accent 5" w:uiPriority="52"/>
+    <w:lsdException w:name="List Table 1 Light Accent 6" w:uiPriority="46"/>
+    <w:lsdException w:name="List Table 2 Accent 6" w:uiPriority="47"/>
+    <w:lsdException w:name="List Table 3 Accent 6" w:uiPriority="48"/>
+    <w:lsdException w:name="List Table 4 Accent 6" w:uiPriority="49"/>
+    <w:lsdException w:name="List Table 5 Dark Accent 6" w:uiPriority="50"/>
+    <w:lsdException w:name="List Table 6 Colorful Accent 6" w:uiPriority="51"/>
+    <w:lsdException w:name="List Table 7 Colorful Accent 6" w:uiPriority="52"/>
+    <w:lsdException w:name="Mention" w:semiHidden="1" w:unhideWhenUsed="1"/>
+    <w:lsdException w:name="Smart Hyperlink" w:semiHidden="1" w:unhideWhenUsed="1"/>
+    <w:lsdException w:name="Hashtag" w:semiHidden="1" w:unhideWhenUsed="1"/>
+    <w:lsdException w:name="Unresolved Mention" w:semiHidden="1" w:unhideWhenUsed="1"/>
+    <w:lsdException w:name="Smart Link" w:semiHidden="1" w:unhideWhenUsed="1"/>
+  </w:latentStyles>
+  <w:style w:type="paragraph" w:default="1" w:styleId="Normal">
+    <w:name w:val="Normal"/>
+    <w:qFormat/>
+    <w:rPr>
+      <w:rFonts w:ascii="Arial" w:eastAsia="Arial" w:hAnsi="Arial" w:cs="Arial"/>
+    </w:rPr>
+  </w:style>
+  <w:style w:type="paragraph" w:styleId="Heading1">
+    <w:name w:val="heading 1"/>
+    <w:basedOn w:val="Normal"/>
+    <w:uiPriority w:val="9"/>
+    <w:qFormat/>
+    <w:pPr>
+      <w:spacing w:before="91"/>
+      <w:ind w:left="412"/>
+      <w:outlineLvl w:val="0"/>
+    </w:pPr>
+    <w:rPr>
+      <w:sz w:val="25"/>
+      <w:szCs w:val="25"/>
+    </w:rPr>
+  </w:style>
+  <w:style w:type="paragraph" w:styleId="Heading2">
+    <w:name w:val="heading 2"/>
+    <w:basedOn w:val="Normal"/>
+    <w:uiPriority w:val="9"/>
+    <w:unhideWhenUsed/>
+    <w:qFormat/>
+    <w:pPr>
+      <w:spacing w:before="189"/>
+      <w:outlineLvl w:val="1"/>
+    </w:pPr>
+    <w:rPr>
+      <w:sz w:val="23"/>
+      <w:szCs w:val="23"/>
+    </w:rPr>
+  </w:style>
+  <w:style w:type="paragraph" w:styleId="Heading3">
+    <w:name w:val="heading 3"/>
+    <w:basedOn w:val="Normal"/>
+    <w:uiPriority w:val="9"/>
+    <w:unhideWhenUsed/>
+    <w:qFormat/>
+    <w:pPr>
+      <w:spacing w:before="94"/>
+      <w:ind w:left="323"/>
+      <w:outlineLvl w:val="2"/>
+    </w:pPr>
+  </w:style>
+  <w:style w:type="character" w:default="1" w:styleId="DefaultParagraphFont">
     <w:name w:val="Default Paragraph Font"/>
     <w:uiPriority w:val="1"/>
     <w:semiHidden/>
     <w:unhideWhenUsed/>
   </w:style>
-  <w:style w:styleId="TableNormal" w:default="1" w:type="table">
-    <w:name w:val="Table Normal"/>
-    <w:uiPriority w:val="2"/>
+  <w:style w:type="table" w:default="1" w:styleId="TableNormal">
+    <w:name w:val="Normal Table"/>
+    <w:uiPriority w:val="99"/>
     <w:semiHidden/>
     <w:unhideWhenUsed/>
-    <w:qFormat/>
     <w:tblPr>
       <w:tblInd w:w="0" w:type="dxa"/>
       <w:tblCellMar>
         <w:top w:w="0" w:type="dxa"/>
-        <w:left w:w="0" w:type="dxa"/>
+        <w:left w:w="108" w:type="dxa"/>
         <w:bottom w:w="0" w:type="dxa"/>
-        <w:right w:w="0" w:type="dxa"/>
+        <w:right w:w="108" w:type="dxa"/>
       </w:tblCellMar>
     </w:tblPr>
   </w:style>
-  <w:style w:styleId="NoList" w:default="1" w:type="numbering">
+  <w:style w:type="numbering" w:default="1" w:styleId="NoList">
     <w:name w:val="No List"/>
     <w:uiPriority w:val="99"/>
     <w:semiHidden/>
     <w:unhideWhenUsed/>
   </w:style>
-  <w:style w:default="1" w:styleId="Normal" w:type="paragraph">
-    <w:name w:val="Normal"/>
-    <w:uiPriority w:val="1"/>
-    <w:qFormat/>
-    <w:pPr/>
-    <w:rPr>
-      <w:rFonts w:ascii="Arial" w:hAnsi="Arial" w:eastAsia="Arial" w:cs="Arial"/>
-      <w:lang w:val="en-US" w:eastAsia="en-US" w:bidi="ar-SA"/>
-    </w:rPr>
-  </w:style>
-  <w:style w:styleId="BodyText" w:type="paragraph">
+  <w:style w:type="paragraph" w:styleId="BodyText">
     <w:name w:val="Body Text"/>
     <w:basedOn w:val="Normal"/>
     <w:uiPriority w:val="1"/>
     <w:qFormat/>
-    <w:pPr/>
     <w:rPr>
-      <w:rFonts w:ascii="Arial" w:hAnsi="Arial" w:eastAsia="Arial" w:cs="Arial"/>
       <w:sz w:val="21"/>
       <w:szCs w:val="21"/>
-      <w:lang w:val="en-US" w:eastAsia="en-US" w:bidi="ar-SA"/>
     </w:rPr>
   </w:style>
-  <w:style w:styleId="Heading1" w:type="paragraph">
-    <w:name w:val="Heading 1"/>
-    <w:basedOn w:val="Normal"/>
-    <w:uiPriority w:val="1"/>
-    <w:qFormat/>
-    <w:pPr>
-      <w:spacing w:before="91"/>
-      <w:ind w:left="412"/>
-      <w:outlineLvl w:val="1"/>
-    </w:pPr>
-    <w:rPr>
-      <w:rFonts w:ascii="Arial" w:hAnsi="Arial" w:eastAsia="Arial" w:cs="Arial"/>
-      <w:sz w:val="25"/>
-      <w:szCs w:val="25"/>
-      <w:lang w:val="en-US" w:eastAsia="en-US" w:bidi="ar-SA"/>
-    </w:rPr>
-  </w:style>
-  <w:style w:styleId="Heading2" w:type="paragraph">
-    <w:name w:val="Heading 2"/>
-    <w:basedOn w:val="Normal"/>
-    <w:uiPriority w:val="1"/>
-    <w:qFormat/>
-    <w:pPr>
-      <w:spacing w:before="189"/>
-      <w:outlineLvl w:val="2"/>
-    </w:pPr>
-    <w:rPr>
-      <w:rFonts w:ascii="Arial" w:hAnsi="Arial" w:eastAsia="Arial" w:cs="Arial"/>
-      <w:sz w:val="23"/>
-      <w:szCs w:val="23"/>
-      <w:lang w:val="en-US" w:eastAsia="en-US" w:bidi="ar-SA"/>
-    </w:rPr>
-  </w:style>
-  <w:style w:styleId="Heading3" w:type="paragraph">
-    <w:name w:val="Heading 3"/>
-    <w:basedOn w:val="Normal"/>
-    <w:uiPriority w:val="1"/>
-    <w:qFormat/>
-    <w:pPr>
-      <w:spacing w:before="94"/>
-      <w:ind w:left="323"/>
-      <w:outlineLvl w:val="3"/>
-    </w:pPr>
-    <w:rPr>
-      <w:rFonts w:ascii="Arial" w:hAnsi="Arial" w:eastAsia="Arial" w:cs="Arial"/>
-      <w:sz w:val="22"/>
-      <w:szCs w:val="22"/>
-      <w:lang w:val="en-US" w:eastAsia="en-US" w:bidi="ar-SA"/>
-    </w:rPr>
-  </w:style>
-  <w:style w:styleId="ListParagraph" w:type="paragraph">
+  <w:style w:type="paragraph" w:styleId="ListParagraph">
     <w:name w:val="List Paragraph"/>
     <w:basedOn w:val="Normal"/>
     <w:uiPriority w:val="1"/>
     <w:qFormat/>
-    <w:pPr/>
-    <w:rPr>
-      <w:lang w:val="en-US" w:eastAsia="en-US" w:bidi="ar-SA"/>
-    </w:rPr>
   </w:style>
-  <w:style w:styleId="TableParagraph" w:type="paragraph">
+  <w:style w:type="paragraph" w:customStyle="1" w:styleId="TableParagraph">
     <w:name w:val="Table Paragraph"/>
     <w:basedOn w:val="Normal"/>
     <w:uiPriority w:val="1"/>
     <w:qFormat/>
-    <w:pPr/>
-    <w:rPr>
-      <w:rFonts w:ascii="Arial" w:hAnsi="Arial" w:eastAsia="Arial" w:cs="Arial"/>
-      <w:lang w:val="en-US" w:eastAsia="en-US" w:bidi="ar-SA"/>
-    </w:rPr>
   </w:style>
 </w:styles>
 </file>
